--- a/DataReaderCode/XML file for Frank/Pdat Files-Instruction for Frank.docx
+++ b/DataReaderCode/XML file for Frank/Pdat Files-Instruction for Frank.docx
@@ -22,32 +22,13 @@
         <w:t>ConfigXML_Test.xml</w:t>
       </w:r>
       <w:r>
-        <w:t xml:space="preserve"> </w:t>
-      </w:r>
-      <w:r>
-        <w:t>file, need to change file location of the folder named ‘</w:t>
-      </w:r>
-      <w:proofErr w:type="spellStart"/>
-      <w:r>
-        <w:t>OriginalData</w:t>
-      </w:r>
-      <w:proofErr w:type="spellEnd"/>
-      <w:r>
-        <w:t xml:space="preserve">’ in </w:t>
+        <w:t xml:space="preserve"> file, need to change file location of the folder named ‘OriginalData’ in </w:t>
       </w:r>
       <w:r>
         <w:t xml:space="preserve">the </w:t>
       </w:r>
       <w:r>
-        <w:t>field ‘</w:t>
-      </w:r>
-      <w:proofErr w:type="spellStart"/>
-      <w:r>
-        <w:t>FileDirectory</w:t>
-      </w:r>
-      <w:proofErr w:type="spellEnd"/>
-      <w:r>
-        <w:t>’.</w:t>
+        <w:t>field ‘FileDirectory’.</w:t>
       </w:r>
     </w:p>
     <w:p>
@@ -64,29 +45,137 @@
         </w:numPr>
       </w:pPr>
       <w:r>
-        <w:t>Data Reader: Comment line 4</w:t>
+        <w:t xml:space="preserve">Data Reader: Comment line </w:t>
+      </w:r>
+      <w:r>
+        <w:t>52</w:t>
+      </w:r>
+      <w:r>
+        <w:t xml:space="preserve"> and 5</w:t>
+      </w:r>
+      <w:r>
+        <w:t xml:space="preserve">9, and </w:t>
+      </w:r>
+      <w:r>
+        <w:t>un</w:t>
+      </w:r>
+      <w:r>
+        <w:t>comment line 51</w:t>
+      </w:r>
+      <w:r>
+        <w:t xml:space="preserve"> and 5</w:t>
+      </w:r>
+      <w:r>
+        <w:t>8</w:t>
+      </w:r>
+    </w:p>
+    <w:p>
+      <w:pPr>
+        <w:pStyle w:val="ListParagraph"/>
+        <w:ind w:left="1440"/>
+      </w:pPr>
+    </w:p>
+    <w:p>
+      <w:pPr>
+        <w:pStyle w:val="ListParagraph"/>
+        <w:numPr>
+          <w:ilvl w:val="0"/>
+          <w:numId w:val="1"/>
+        </w:numPr>
+      </w:pPr>
+      <w:r>
+        <w:t xml:space="preserve">PMU data file name: </w:t>
+      </w:r>
+      <w:r>
+        <w:t xml:space="preserve">For Pdat files: </w:t>
+      </w:r>
+      <w:r>
+        <w:t>WISPDitt_20151017_1230</w:t>
+      </w:r>
+      <w:r>
+        <w:t>00</w:t>
+      </w:r>
+      <w:r>
+        <w:t>.pdat</w:t>
+      </w:r>
+    </w:p>
+    <w:p>
+      <w:pPr>
+        <w:ind w:left="720"/>
+      </w:pPr>
+      <w:r>
+        <w:t>To concatenate file, data file corresponding to additional minute will be needed for example, WISPDitt_20151017_1231</w:t>
+      </w:r>
+      <w:r>
+        <w:t>00</w:t>
+      </w:r>
+      <w:r>
+        <w:t>.pdat</w:t>
+      </w:r>
+    </w:p>
+    <w:p>
+      <w:pPr>
+        <w:pStyle w:val="ListParagraph"/>
+        <w:numPr>
+          <w:ilvl w:val="0"/>
+          <w:numId w:val="1"/>
+        </w:numPr>
+      </w:pPr>
+      <w:r>
+        <w:t>Data file should be in folder:  ..</w:t>
+      </w:r>
+      <w:r>
+        <w:t>\Archive_Walker\DataReaderCode\OriginalData\2015\151017</w:t>
+      </w:r>
+    </w:p>
+    <w:p>
+      <w:pPr>
+        <w:pStyle w:val="ListParagraph"/>
+      </w:pPr>
+    </w:p>
+    <w:p>
+      <w:pPr>
+        <w:pStyle w:val="ListParagraph"/>
+        <w:numPr>
+          <w:ilvl w:val="0"/>
+          <w:numId w:val="1"/>
+        </w:numPr>
+      </w:pPr>
+      <w:r>
+        <w:t>Main script file: BAWS_main in folder  ..</w:t>
+      </w:r>
+      <w:r>
+        <w:t>\Archive_Walker\DataReaderCode\ReadingData</w:t>
+      </w:r>
+    </w:p>
+    <w:p>
+      <w:pPr>
+        <w:pStyle w:val="ListParagraph"/>
+      </w:pPr>
+    </w:p>
+    <w:p>
+      <w:pPr>
+        <w:pStyle w:val="ListParagraph"/>
+        <w:numPr>
+          <w:ilvl w:val="0"/>
+          <w:numId w:val="1"/>
+        </w:numPr>
+      </w:pPr>
+      <w:r>
+        <w:t>Modify Data: Data can be modified between lines 29</w:t>
+      </w:r>
+      <w:r>
+        <w:t>6</w:t>
+      </w:r>
+      <w:r>
+        <w:t xml:space="preserve"> and 29</w:t>
       </w:r>
       <w:r>
         <w:t>9</w:t>
       </w:r>
       <w:r>
-        <w:t xml:space="preserve"> and 5</w:t>
-      </w:r>
-      <w:r>
-        <w:t xml:space="preserve">6, and </w:t>
-      </w:r>
-      <w:r>
-        <w:t>comment line 4</w:t>
-      </w:r>
-      <w:r>
-        <w:t>8 and 55</w:t>
-      </w:r>
-    </w:p>
-    <w:p>
-      <w:pPr>
-        <w:pStyle w:val="ListParagraph"/>
-        <w:ind w:left="1440"/>
-      </w:pPr>
+        <w:t xml:space="preserve"> in BAWS_main.m file to check flags.</w:t>
+      </w:r>
     </w:p>
     <w:p>
       <w:pPr>
@@ -97,297 +186,129 @@
         </w:numPr>
       </w:pPr>
       <w:r>
-        <w:t xml:space="preserve">PMU data file name: </w:t>
-      </w:r>
-      <w:r>
-        <w:t xml:space="preserve">For </w:t>
-      </w:r>
-      <w:proofErr w:type="spellStart"/>
-      <w:r>
-        <w:t>Pdat</w:t>
-      </w:r>
-      <w:proofErr w:type="spellEnd"/>
-      <w:r>
-        <w:t xml:space="preserve"> files: </w:t>
-      </w:r>
-      <w:r>
-        <w:t>WISPDitt_20151017_1230</w:t>
-      </w:r>
-      <w:r>
-        <w:t>00</w:t>
-      </w:r>
-      <w:r>
-        <w:t>.pdat</w:t>
-      </w:r>
-    </w:p>
-    <w:p>
-      <w:pPr>
-        <w:ind w:left="720"/>
-      </w:pPr>
-      <w:r>
-        <w:t>To concatenate file, data file corresponding to additional minute will be needed for example, WISPDitt_20151017_1231</w:t>
-      </w:r>
-      <w:r>
-        <w:t>00</w:t>
-      </w:r>
-      <w:r>
-        <w:t>.pdat</w:t>
-      </w:r>
-    </w:p>
-    <w:p>
-      <w:pPr>
-        <w:pStyle w:val="ListParagraph"/>
-        <w:numPr>
-          <w:ilvl w:val="0"/>
-          <w:numId w:val="1"/>
-        </w:numPr>
-      </w:pPr>
-      <w:r>
-        <w:t>Data file should be in folder</w:t>
-      </w:r>
-      <w:proofErr w:type="gramStart"/>
-      <w:r>
-        <w:t>:  ..</w:t>
-      </w:r>
-      <w:proofErr w:type="gramEnd"/>
-      <w:r>
-        <w:t>\</w:t>
-      </w:r>
-      <w:proofErr w:type="spellStart"/>
-      <w:r>
-        <w:t>Archive_Walker</w:t>
-      </w:r>
-      <w:proofErr w:type="spellEnd"/>
-      <w:r>
-        <w:t>\</w:t>
-      </w:r>
-      <w:proofErr w:type="spellStart"/>
-      <w:r>
-        <w:t>DataReaderCode</w:t>
-      </w:r>
-      <w:proofErr w:type="spellEnd"/>
-      <w:r>
-        <w:t>\</w:t>
-      </w:r>
-      <w:proofErr w:type="spellStart"/>
-      <w:r>
-        <w:t>OriginalData</w:t>
-      </w:r>
-      <w:proofErr w:type="spellEnd"/>
-      <w:r>
-        <w:t>\2015\151017</w:t>
-      </w:r>
-    </w:p>
-    <w:p>
-      <w:pPr>
-        <w:pStyle w:val="ListParagraph"/>
-      </w:pPr>
-    </w:p>
-    <w:p>
-      <w:pPr>
-        <w:pStyle w:val="ListParagraph"/>
-        <w:numPr>
-          <w:ilvl w:val="0"/>
-          <w:numId w:val="1"/>
-        </w:numPr>
-      </w:pPr>
-      <w:r>
-        <w:t xml:space="preserve">Main script file: </w:t>
-      </w:r>
-      <w:proofErr w:type="spellStart"/>
-      <w:r>
-        <w:t>BAWS_main</w:t>
-      </w:r>
-      <w:proofErr w:type="spellEnd"/>
-      <w:r>
-        <w:t xml:space="preserve"> in </w:t>
-      </w:r>
-      <w:proofErr w:type="gramStart"/>
-      <w:r>
-        <w:t>folder  ..</w:t>
-      </w:r>
-      <w:proofErr w:type="gramEnd"/>
-      <w:r>
-        <w:t>\</w:t>
-      </w:r>
-      <w:proofErr w:type="spellStart"/>
-      <w:r>
-        <w:t>Archive_Walker</w:t>
-      </w:r>
-      <w:proofErr w:type="spellEnd"/>
-      <w:r>
-        <w:t>\</w:t>
-      </w:r>
-      <w:proofErr w:type="spellStart"/>
-      <w:r>
-        <w:t>DataReaderCode</w:t>
-      </w:r>
-      <w:proofErr w:type="spellEnd"/>
-      <w:r>
-        <w:t>\</w:t>
-      </w:r>
-      <w:proofErr w:type="spellStart"/>
-      <w:r>
-        <w:t>ReadingData</w:t>
-      </w:r>
-      <w:proofErr w:type="spellEnd"/>
-    </w:p>
-    <w:p>
-      <w:pPr>
-        <w:pStyle w:val="ListParagraph"/>
-      </w:pPr>
-    </w:p>
-    <w:p>
-      <w:pPr>
-        <w:pStyle w:val="ListParagraph"/>
-        <w:numPr>
-          <w:ilvl w:val="0"/>
-          <w:numId w:val="1"/>
-        </w:numPr>
-      </w:pPr>
-      <w:r>
-        <w:t xml:space="preserve">Modify Data: Data can be modified between lines 293 and 296 in </w:t>
-      </w:r>
-      <w:proofErr w:type="spellStart"/>
-      <w:r>
-        <w:t>BAWS_main.m</w:t>
-      </w:r>
-      <w:proofErr w:type="spellEnd"/>
-      <w:r>
-        <w:t xml:space="preserve"> file to check flags.</w:t>
-      </w:r>
-    </w:p>
-    <w:p>
-      <w:pPr>
-        <w:pStyle w:val="ListParagraph"/>
-        <w:numPr>
-          <w:ilvl w:val="0"/>
-          <w:numId w:val="1"/>
-        </w:numPr>
-      </w:pPr>
-      <w:r>
-        <w:t xml:space="preserve">Main </w:t>
+        <w:t xml:space="preserve">Main output (BAWS_main file): </w:t>
+      </w:r>
+    </w:p>
+    <w:p>
+      <w:pPr>
+        <w:pStyle w:val="ListParagraph"/>
+        <w:numPr>
+          <w:ilvl w:val="1"/>
+          <w:numId w:val="1"/>
+        </w:numPr>
+      </w:pPr>
+      <w:r>
+        <w:t>PMU structure after r</w:t>
+      </w:r>
+      <w:r>
+        <w:t>eading pdat or csv file (line 291</w:t>
+      </w:r>
+      <w:r>
+        <w:t xml:space="preserve"> for pdat file and line 29</w:t>
+      </w:r>
+      <w:r>
+        <w:t>4</w:t>
+      </w:r>
+      <w:r>
+        <w:t xml:space="preserve"> for csv file</w:t>
+      </w:r>
+    </w:p>
+    <w:p>
+      <w:pPr>
+        <w:pStyle w:val="ListParagraph"/>
+        <w:numPr>
+          <w:ilvl w:val="1"/>
+          <w:numId w:val="1"/>
+        </w:numPr>
+      </w:pPr>
+      <w:r>
+        <w:t xml:space="preserve">PMU output structure in line </w:t>
+      </w:r>
+      <w:r>
+        <w:t>301</w:t>
+      </w:r>
+      <w:r>
+        <w:t xml:space="preserve"> to check data quality check filters and new customized signals</w:t>
+      </w:r>
+    </w:p>
+    <w:p>
+      <w:pPr>
+        <w:pStyle w:val="ListParagraph"/>
+        <w:numPr>
+          <w:ilvl w:val="1"/>
+          <w:numId w:val="1"/>
+        </w:numPr>
+      </w:pPr>
+      <w:r>
+        <w:t>Line 303</w:t>
+      </w:r>
+      <w:r>
+        <w:t xml:space="preserve">: PMU structure consisting of signals specified in </w:t>
+      </w:r>
+      <w:r>
+        <w:t>configXML_Test1 file (field: Si</w:t>
+      </w:r>
+      <w:r>
+        <w:t>g</w:t>
+      </w:r>
+      <w:r>
+        <w:t>n</w:t>
+      </w:r>
+      <w:r>
+        <w:t xml:space="preserve">alSelection ) </w:t>
+      </w:r>
+    </w:p>
+    <w:p>
+      <w:pPr>
+        <w:pStyle w:val="ListParagraph"/>
+        <w:numPr>
+          <w:ilvl w:val="1"/>
+          <w:numId w:val="1"/>
+        </w:numPr>
+      </w:pPr>
+      <w:r>
+        <w:t>Line 319</w:t>
+      </w:r>
+      <w:r>
+        <w:t>: Concatenated PMU structure</w:t>
+      </w:r>
+    </w:p>
+    <w:p>
+      <w:pPr>
+        <w:pStyle w:val="ListParagraph"/>
+        <w:numPr>
+          <w:ilvl w:val="1"/>
+          <w:numId w:val="1"/>
+        </w:numPr>
+      </w:pPr>
+      <w:r>
+        <w:t>Line 32</w:t>
+      </w:r>
+      <w:r>
+        <w:t>4</w:t>
+      </w:r>
+      <w:r>
+        <w:t>: PMU output from data processor</w:t>
+      </w:r>
+    </w:p>
+    <w:p>
+      <w:pPr>
+        <w:pStyle w:val="ListParagraph"/>
+        <w:numPr>
+          <w:ilvl w:val="1"/>
+          <w:numId w:val="1"/>
+        </w:numPr>
+      </w:pPr>
+      <w:r>
+        <w:t>Line 32</w:t>
+      </w:r>
+      <w:r>
+        <w:t>6</w:t>
       </w:r>
       <w:bookmarkStart w:id="0" w:name="_GoBack"/>
       <w:bookmarkEnd w:id="0"/>
       <w:r>
-        <w:t>output (</w:t>
-      </w:r>
-      <w:proofErr w:type="spellStart"/>
-      <w:r>
-        <w:t>BAWS_main</w:t>
-      </w:r>
-      <w:proofErr w:type="spellEnd"/>
-      <w:r>
-        <w:t xml:space="preserve"> file): </w:t>
-      </w:r>
-    </w:p>
-    <w:p>
-      <w:pPr>
-        <w:pStyle w:val="ListParagraph"/>
-        <w:numPr>
-          <w:ilvl w:val="1"/>
-          <w:numId w:val="1"/>
-        </w:numPr>
-      </w:pPr>
-      <w:r>
-        <w:t xml:space="preserve">PMU structure after reading </w:t>
-      </w:r>
-      <w:proofErr w:type="spellStart"/>
-      <w:r>
-        <w:t>pdat</w:t>
-      </w:r>
-      <w:proofErr w:type="spellEnd"/>
-      <w:r>
-        <w:t xml:space="preserve"> or csv file (line 288 for </w:t>
-      </w:r>
-      <w:proofErr w:type="spellStart"/>
-      <w:r>
-        <w:t>pdat</w:t>
-      </w:r>
-      <w:proofErr w:type="spellEnd"/>
-      <w:r>
-        <w:t xml:space="preserve"> file and line 291 for csv file</w:t>
-      </w:r>
-    </w:p>
-    <w:p>
-      <w:pPr>
-        <w:pStyle w:val="ListParagraph"/>
-        <w:numPr>
-          <w:ilvl w:val="1"/>
-          <w:numId w:val="1"/>
-        </w:numPr>
-      </w:pPr>
-      <w:r>
-        <w:t>PMU output structure in line 298 to check data quality check filters and new customized signals</w:t>
-      </w:r>
-    </w:p>
-    <w:p>
-      <w:pPr>
-        <w:pStyle w:val="ListParagraph"/>
-        <w:numPr>
-          <w:ilvl w:val="1"/>
-          <w:numId w:val="1"/>
-        </w:numPr>
-      </w:pPr>
-      <w:r>
-        <w:t xml:space="preserve">Line 300: PMU structure consisting of signals specified in </w:t>
-      </w:r>
-      <w:r>
-        <w:t xml:space="preserve">configXML_Test1 file (field: </w:t>
-      </w:r>
-      <w:proofErr w:type="spellStart"/>
-      <w:r>
-        <w:t>Si</w:t>
-      </w:r>
-      <w:r>
-        <w:t>g</w:t>
-      </w:r>
-      <w:r>
-        <w:t>n</w:t>
-      </w:r>
-      <w:r>
-        <w:t>alSelection</w:t>
-      </w:r>
-      <w:proofErr w:type="spellEnd"/>
-      <w:r>
-        <w:t xml:space="preserve"> ) </w:t>
-      </w:r>
-    </w:p>
-    <w:p>
-      <w:pPr>
-        <w:pStyle w:val="ListParagraph"/>
-        <w:numPr>
-          <w:ilvl w:val="1"/>
-          <w:numId w:val="1"/>
-        </w:numPr>
-      </w:pPr>
-      <w:r>
-        <w:t>Line 316: Concatenated PMU structure</w:t>
-      </w:r>
-    </w:p>
-    <w:p>
-      <w:pPr>
-        <w:pStyle w:val="ListParagraph"/>
-        <w:numPr>
-          <w:ilvl w:val="1"/>
-          <w:numId w:val="1"/>
-        </w:numPr>
-      </w:pPr>
-      <w:r>
-        <w:t>Line 321: PMU output from data processor</w:t>
-      </w:r>
-    </w:p>
-    <w:p>
-      <w:pPr>
-        <w:pStyle w:val="ListParagraph"/>
-        <w:numPr>
-          <w:ilvl w:val="1"/>
-          <w:numId w:val="1"/>
-        </w:numPr>
-      </w:pPr>
-      <w:r>
-        <w:t>Line 323: PMU structure containing only desired PMU and signals</w:t>
+        <w:t>: PMU structure containing only desired PMU and signals</w:t>
       </w:r>
     </w:p>
     <w:p>

--- a/DataReaderCode/XML file for Frank/Pdat Files-Instruction for Frank.docx
+++ b/DataReaderCode/XML file for Frank/Pdat Files-Instruction for Frank.docx
@@ -1,6 +1,6 @@
 
 <file path=word/document.xml><?xml version="1.0" encoding="utf-8"?>
-<w:document xmlns:wpc="http://schemas.microsoft.com/office/word/2010/wordprocessingCanvas" xmlns:mc="http://schemas.openxmlformats.org/markup-compatibility/2006" xmlns:o="urn:schemas-microsoft-com:office:office" xmlns:r="http://schemas.openxmlformats.org/officeDocument/2006/relationships" xmlns:m="http://schemas.openxmlformats.org/officeDocument/2006/math" xmlns:v="urn:schemas-microsoft-com:vml" xmlns:wp14="http://schemas.microsoft.com/office/word/2010/wordprocessingDrawing" xmlns:wp="http://schemas.openxmlformats.org/drawingml/2006/wordprocessingDrawing" xmlns:w10="urn:schemas-microsoft-com:office:word" xmlns:w="http://schemas.openxmlformats.org/wordprocessingml/2006/main" xmlns:w14="http://schemas.microsoft.com/office/word/2010/wordml" xmlns:w15="http://schemas.microsoft.com/office/word/2012/wordml" xmlns:wpg="http://schemas.microsoft.com/office/word/2010/wordprocessingGroup" xmlns:wpi="http://schemas.microsoft.com/office/word/2010/wordprocessingInk" xmlns:wne="http://schemas.microsoft.com/office/word/2006/wordml" xmlns:wps="http://schemas.microsoft.com/office/word/2010/wordprocessingShape" mc:Ignorable="w14 w15 wp14">
+<w:document xmlns:wpc="http://schemas.microsoft.com/office/word/2010/wordprocessingCanvas" xmlns:mc="http://schemas.openxmlformats.org/markup-compatibility/2006" xmlns:o="urn:schemas-microsoft-com:office:office" xmlns:r="http://schemas.openxmlformats.org/officeDocument/2006/relationships" xmlns:m="http://schemas.openxmlformats.org/officeDocument/2006/math" xmlns:v="urn:schemas-microsoft-com:vml" xmlns:wp14="http://schemas.microsoft.com/office/word/2010/wordprocessingDrawing" xmlns:wp="http://schemas.openxmlformats.org/drawingml/2006/wordprocessingDrawing" xmlns:w10="urn:schemas-microsoft-com:office:word" xmlns:w="http://schemas.openxmlformats.org/wordprocessingml/2006/main" xmlns:w14="http://schemas.microsoft.com/office/word/2010/wordml" xmlns:wpg="http://schemas.microsoft.com/office/word/2010/wordprocessingGroup" xmlns:wpi="http://schemas.microsoft.com/office/word/2010/wordprocessingInk" xmlns:wne="http://schemas.microsoft.com/office/word/2006/wordml" xmlns:wps="http://schemas.microsoft.com/office/word/2010/wordprocessingShape" mc:Ignorable="w14 wp14">
   <w:body>
     <w:p>
       <w:r>
@@ -19,17 +19,38 @@
         <w:t xml:space="preserve">In </w:t>
       </w:r>
       <w:r>
-        <w:t>ConfigXML_Test.xml</w:t>
-      </w:r>
-      <w:r>
-        <w:t xml:space="preserve"> file, need to change file location of the folder named ‘OriginalData’ in </w:t>
+        <w:t>Data</w:t>
+      </w:r>
+      <w:r>
+        <w:t>XML_Test.xml</w:t>
+      </w:r>
+      <w:r>
+        <w:t xml:space="preserve"> file, need to change file location of the folder named ‘</w:t>
+      </w:r>
+      <w:proofErr w:type="spellStart"/>
+      <w:r>
+        <w:t>OriginalData</w:t>
+      </w:r>
+      <w:proofErr w:type="spellEnd"/>
+      <w:r>
+        <w:t xml:space="preserve">’ in </w:t>
       </w:r>
       <w:r>
         <w:t xml:space="preserve">the </w:t>
       </w:r>
       <w:r>
-        <w:t>field ‘FileDirectory’.</w:t>
-      </w:r>
+        <w:t>field ‘</w:t>
+      </w:r>
+      <w:proofErr w:type="spellStart"/>
+      <w:r>
+        <w:t>FileDirectory</w:t>
+      </w:r>
+      <w:proofErr w:type="spellEnd"/>
+      <w:r>
+        <w:t>’.</w:t>
+      </w:r>
+      <w:bookmarkStart w:id="0" w:name="_GoBack"/>
+      <w:bookmarkEnd w:id="0"/>
     </w:p>
     <w:p>
       <w:pPr>
@@ -87,7 +108,15 @@
         <w:t xml:space="preserve">PMU data file name: </w:t>
       </w:r>
       <w:r>
-        <w:t xml:space="preserve">For Pdat files: </w:t>
+        <w:t xml:space="preserve">For </w:t>
+      </w:r>
+      <w:proofErr w:type="spellStart"/>
+      <w:r>
+        <w:t>Pdat</w:t>
+      </w:r>
+      <w:proofErr w:type="spellEnd"/>
+      <w:r>
+        <w:t xml:space="preserve"> files: </w:t>
       </w:r>
       <w:r>
         <w:t>WISPDitt_20151017_1230</w:t>
@@ -122,10 +151,39 @@
         </w:numPr>
       </w:pPr>
       <w:r>
-        <w:t>Data file should be in folder:  ..</w:t>
-      </w:r>
-      <w:r>
-        <w:t>\Archive_Walker\DataReaderCode\OriginalData\2015\151017</w:t>
+        <w:t>Data file should be in folder</w:t>
+      </w:r>
+      <w:proofErr w:type="gramStart"/>
+      <w:r>
+        <w:t>:  ..</w:t>
+      </w:r>
+      <w:proofErr w:type="gramEnd"/>
+      <w:r>
+        <w:t>\</w:t>
+      </w:r>
+      <w:proofErr w:type="spellStart"/>
+      <w:r>
+        <w:t>Archive_Walker</w:t>
+      </w:r>
+      <w:proofErr w:type="spellEnd"/>
+      <w:r>
+        <w:t>\</w:t>
+      </w:r>
+      <w:proofErr w:type="spellStart"/>
+      <w:r>
+        <w:t>DataReaderCode</w:t>
+      </w:r>
+      <w:proofErr w:type="spellEnd"/>
+      <w:r>
+        <w:t>\</w:t>
+      </w:r>
+      <w:proofErr w:type="spellStart"/>
+      <w:r>
+        <w:t>OriginalData</w:t>
+      </w:r>
+      <w:proofErr w:type="spellEnd"/>
+      <w:r>
+        <w:t>\2015\151017</w:t>
       </w:r>
     </w:p>
     <w:p>
@@ -142,11 +200,45 @@
         </w:numPr>
       </w:pPr>
       <w:r>
-        <w:t>Main script file: BAWS_main in folder  ..</w:t>
-      </w:r>
-      <w:r>
-        <w:t>\Archive_Walker\DataReaderCode\ReadingData</w:t>
-      </w:r>
+        <w:t xml:space="preserve">Main script file: </w:t>
+      </w:r>
+      <w:proofErr w:type="spellStart"/>
+      <w:r>
+        <w:t>BAWS_main</w:t>
+      </w:r>
+      <w:proofErr w:type="spellEnd"/>
+      <w:r>
+        <w:t xml:space="preserve"> in </w:t>
+      </w:r>
+      <w:proofErr w:type="gramStart"/>
+      <w:r>
+        <w:t>folder  ..</w:t>
+      </w:r>
+      <w:proofErr w:type="gramEnd"/>
+      <w:r>
+        <w:t>\</w:t>
+      </w:r>
+      <w:proofErr w:type="spellStart"/>
+      <w:r>
+        <w:t>Archive_Walker</w:t>
+      </w:r>
+      <w:proofErr w:type="spellEnd"/>
+      <w:r>
+        <w:t>\</w:t>
+      </w:r>
+      <w:proofErr w:type="spellStart"/>
+      <w:r>
+        <w:t>DataReaderCode</w:t>
+      </w:r>
+      <w:proofErr w:type="spellEnd"/>
+      <w:r>
+        <w:t>\</w:t>
+      </w:r>
+      <w:proofErr w:type="spellStart"/>
+      <w:r>
+        <w:t>ReadingData</w:t>
+      </w:r>
+      <w:proofErr w:type="spellEnd"/>
     </w:p>
     <w:p>
       <w:pPr>
@@ -174,7 +266,15 @@
         <w:t>9</w:t>
       </w:r>
       <w:r>
-        <w:t xml:space="preserve"> in BAWS_main.m file to check flags.</w:t>
+        <w:t xml:space="preserve"> in </w:t>
+      </w:r>
+      <w:proofErr w:type="spellStart"/>
+      <w:r>
+        <w:t>BAWS_main.m</w:t>
+      </w:r>
+      <w:proofErr w:type="spellEnd"/>
+      <w:r>
+        <w:t xml:space="preserve"> file to check flags.</w:t>
       </w:r>
     </w:p>
     <w:p>
@@ -186,7 +286,15 @@
         </w:numPr>
       </w:pPr>
       <w:r>
-        <w:t xml:space="preserve">Main output (BAWS_main file): </w:t>
+        <w:t>Main output (</w:t>
+      </w:r>
+      <w:proofErr w:type="spellStart"/>
+      <w:r>
+        <w:t>BAWS_main</w:t>
+      </w:r>
+      <w:proofErr w:type="spellEnd"/>
+      <w:r>
+        <w:t xml:space="preserve"> file): </w:t>
       </w:r>
     </w:p>
     <w:p>
@@ -201,10 +309,26 @@
         <w:t>PMU structure after r</w:t>
       </w:r>
       <w:r>
-        <w:t>eading pdat or csv file (line 291</w:t>
-      </w:r>
-      <w:r>
-        <w:t xml:space="preserve"> for pdat file and line 29</w:t>
+        <w:t xml:space="preserve">eading </w:t>
+      </w:r>
+      <w:proofErr w:type="spellStart"/>
+      <w:r>
+        <w:t>pdat</w:t>
+      </w:r>
+      <w:proofErr w:type="spellEnd"/>
+      <w:r>
+        <w:t xml:space="preserve"> or csv file (line 291</w:t>
+      </w:r>
+      <w:r>
+        <w:t xml:space="preserve"> for </w:t>
+      </w:r>
+      <w:proofErr w:type="spellStart"/>
+      <w:r>
+        <w:t>pdat</w:t>
+      </w:r>
+      <w:proofErr w:type="spellEnd"/>
+      <w:r>
+        <w:t xml:space="preserve"> file and line 29</w:t>
       </w:r>
       <w:r>
         <w:t>4</w:t>
@@ -246,7 +370,11 @@
         <w:t xml:space="preserve">: PMU structure consisting of signals specified in </w:t>
       </w:r>
       <w:r>
-        <w:t>configXML_Test1 file (field: Si</w:t>
+        <w:t xml:space="preserve">configXML_Test1 file (field: </w:t>
+      </w:r>
+      <w:proofErr w:type="spellStart"/>
+      <w:r>
+        <w:t>Si</w:t>
       </w:r>
       <w:r>
         <w:t>g</w:t>
@@ -255,7 +383,11 @@
         <w:t>n</w:t>
       </w:r>
       <w:r>
-        <w:t xml:space="preserve">alSelection ) </w:t>
+        <w:t>alSelection</w:t>
+      </w:r>
+      <w:proofErr w:type="spellEnd"/>
+      <w:r>
+        <w:t xml:space="preserve"> ) </w:t>
       </w:r>
     </w:p>
     <w:p>
@@ -305,8 +437,6 @@
       <w:r>
         <w:t>6</w:t>
       </w:r>
-      <w:bookmarkStart w:id="0" w:name="_GoBack"/>
-      <w:bookmarkEnd w:id="0"/>
       <w:r>
         <w:t>: PMU structure containing only desired PMU and signals</w:t>
       </w:r>
@@ -327,8 +457,8 @@
 </file>
 
 <file path=word/numbering.xml><?xml version="1.0" encoding="utf-8"?>
-<w:numbering xmlns:wpc="http://schemas.microsoft.com/office/word/2010/wordprocessingCanvas" xmlns:mc="http://schemas.openxmlformats.org/markup-compatibility/2006" xmlns:o="urn:schemas-microsoft-com:office:office" xmlns:r="http://schemas.openxmlformats.org/officeDocument/2006/relationships" xmlns:m="http://schemas.openxmlformats.org/officeDocument/2006/math" xmlns:v="urn:schemas-microsoft-com:vml" xmlns:wp14="http://schemas.microsoft.com/office/word/2010/wordprocessingDrawing" xmlns:wp="http://schemas.openxmlformats.org/drawingml/2006/wordprocessingDrawing" xmlns:w10="urn:schemas-microsoft-com:office:word" xmlns:w="http://schemas.openxmlformats.org/wordprocessingml/2006/main" xmlns:w14="http://schemas.microsoft.com/office/word/2010/wordml" xmlns:w15="http://schemas.microsoft.com/office/word/2012/wordml" xmlns:wpg="http://schemas.microsoft.com/office/word/2010/wordprocessingGroup" xmlns:wpi="http://schemas.microsoft.com/office/word/2010/wordprocessingInk" xmlns:wne="http://schemas.microsoft.com/office/word/2006/wordml" xmlns:wps="http://schemas.microsoft.com/office/word/2010/wordprocessingShape" mc:Ignorable="w14 w15 wp14">
-  <w:abstractNum w:abstractNumId="0" w15:restartNumberingAfterBreak="0">
+<w:numbering xmlns:wpc="http://schemas.microsoft.com/office/word/2010/wordprocessingCanvas" xmlns:mc="http://schemas.openxmlformats.org/markup-compatibility/2006" xmlns:o="urn:schemas-microsoft-com:office:office" xmlns:r="http://schemas.openxmlformats.org/officeDocument/2006/relationships" xmlns:m="http://schemas.openxmlformats.org/officeDocument/2006/math" xmlns:v="urn:schemas-microsoft-com:vml" xmlns:wp14="http://schemas.microsoft.com/office/word/2010/wordprocessingDrawing" xmlns:wp="http://schemas.openxmlformats.org/drawingml/2006/wordprocessingDrawing" xmlns:w10="urn:schemas-microsoft-com:office:word" xmlns:w="http://schemas.openxmlformats.org/wordprocessingml/2006/main" xmlns:w14="http://schemas.microsoft.com/office/word/2010/wordml" xmlns:wpg="http://schemas.microsoft.com/office/word/2010/wordprocessingGroup" xmlns:wpi="http://schemas.microsoft.com/office/word/2010/wordprocessingInk" xmlns:wne="http://schemas.microsoft.com/office/word/2006/wordml" xmlns:wps="http://schemas.microsoft.com/office/word/2010/wordprocessingShape" mc:Ignorable="w14 wp14">
+  <w:abstractNum w:abstractNumId="0">
     <w:nsid w:val="0C61181B"/>
     <w:multiLevelType w:val="hybridMultilevel"/>
     <w:tmpl w:val="6124237E"/>
@@ -424,7 +554,7 @@
 </file>
 
 <file path=word/styles.xml><?xml version="1.0" encoding="utf-8"?>
-<w:styles xmlns:mc="http://schemas.openxmlformats.org/markup-compatibility/2006" xmlns:r="http://schemas.openxmlformats.org/officeDocument/2006/relationships" xmlns:w="http://schemas.openxmlformats.org/wordprocessingml/2006/main" xmlns:w14="http://schemas.microsoft.com/office/word/2010/wordml" xmlns:w15="http://schemas.microsoft.com/office/word/2012/wordml" mc:Ignorable="w14 w15">
+<w:styles xmlns:mc="http://schemas.openxmlformats.org/markup-compatibility/2006" xmlns:r="http://schemas.openxmlformats.org/officeDocument/2006/relationships" xmlns:w="http://schemas.openxmlformats.org/wordprocessingml/2006/main" xmlns:w14="http://schemas.microsoft.com/office/word/2010/wordml" mc:Ignorable="w14">
   <w:docDefaults>
     <w:rPrDefault>
       <w:rPr>
@@ -440,378 +570,345 @@
       </w:pPr>
     </w:pPrDefault>
   </w:docDefaults>
-  <w:latentStyles w:defLockedState="0" w:defUIPriority="99" w:defSemiHidden="0" w:defUnhideWhenUsed="0" w:defQFormat="0" w:count="371">
-    <w:lsdException w:name="Normal" w:uiPriority="0" w:qFormat="1"/>
-    <w:lsdException w:name="heading 1" w:uiPriority="9" w:qFormat="1"/>
-    <w:lsdException w:name="heading 2" w:semiHidden="1" w:uiPriority="9" w:unhideWhenUsed="1" w:qFormat="1"/>
-    <w:lsdException w:name="heading 3" w:semiHidden="1" w:uiPriority="9" w:unhideWhenUsed="1" w:qFormat="1"/>
-    <w:lsdException w:name="heading 4" w:semiHidden="1" w:uiPriority="9" w:unhideWhenUsed="1" w:qFormat="1"/>
-    <w:lsdException w:name="heading 5" w:semiHidden="1" w:uiPriority="9" w:unhideWhenUsed="1" w:qFormat="1"/>
-    <w:lsdException w:name="heading 6" w:semiHidden="1" w:uiPriority="9" w:unhideWhenUsed="1" w:qFormat="1"/>
-    <w:lsdException w:name="heading 7" w:semiHidden="1" w:uiPriority="9" w:unhideWhenUsed="1" w:qFormat="1"/>
-    <w:lsdException w:name="heading 8" w:semiHidden="1" w:uiPriority="9" w:unhideWhenUsed="1" w:qFormat="1"/>
-    <w:lsdException w:name="heading 9" w:semiHidden="1" w:uiPriority="9" w:unhideWhenUsed="1" w:qFormat="1"/>
-    <w:lsdException w:name="index 1" w:semiHidden="1" w:unhideWhenUsed="1"/>
-    <w:lsdException w:name="index 2" w:semiHidden="1" w:unhideWhenUsed="1"/>
-    <w:lsdException w:name="index 3" w:semiHidden="1" w:unhideWhenUsed="1"/>
-    <w:lsdException w:name="index 4" w:semiHidden="1" w:unhideWhenUsed="1"/>
-    <w:lsdException w:name="index 5" w:semiHidden="1" w:unhideWhenUsed="1"/>
-    <w:lsdException w:name="index 6" w:semiHidden="1" w:unhideWhenUsed="1"/>
-    <w:lsdException w:name="index 7" w:semiHidden="1" w:unhideWhenUsed="1"/>
-    <w:lsdException w:name="index 8" w:semiHidden="1" w:unhideWhenUsed="1"/>
-    <w:lsdException w:name="index 9" w:semiHidden="1" w:unhideWhenUsed="1"/>
-    <w:lsdException w:name="toc 1" w:semiHidden="1" w:uiPriority="39" w:unhideWhenUsed="1"/>
-    <w:lsdException w:name="toc 2" w:semiHidden="1" w:uiPriority="39" w:unhideWhenUsed="1"/>
-    <w:lsdException w:name="toc 3" w:semiHidden="1" w:uiPriority="39" w:unhideWhenUsed="1"/>
-    <w:lsdException w:name="toc 4" w:semiHidden="1" w:uiPriority="39" w:unhideWhenUsed="1"/>
-    <w:lsdException w:name="toc 5" w:semiHidden="1" w:uiPriority="39" w:unhideWhenUsed="1"/>
-    <w:lsdException w:name="toc 6" w:semiHidden="1" w:uiPriority="39" w:unhideWhenUsed="1"/>
-    <w:lsdException w:name="toc 7" w:semiHidden="1" w:uiPriority="39" w:unhideWhenUsed="1"/>
-    <w:lsdException w:name="toc 8" w:semiHidden="1" w:uiPriority="39" w:unhideWhenUsed="1"/>
-    <w:lsdException w:name="toc 9" w:semiHidden="1" w:uiPriority="39" w:unhideWhenUsed="1"/>
-    <w:lsdException w:name="Normal Indent" w:semiHidden="1" w:unhideWhenUsed="1"/>
-    <w:lsdException w:name="footnote text" w:semiHidden="1" w:unhideWhenUsed="1"/>
-    <w:lsdException w:name="annotation text" w:semiHidden="1" w:unhideWhenUsed="1"/>
-    <w:lsdException w:name="header" w:semiHidden="1" w:unhideWhenUsed="1"/>
-    <w:lsdException w:name="footer" w:semiHidden="1" w:unhideWhenUsed="1"/>
-    <w:lsdException w:name="index heading" w:semiHidden="1" w:unhideWhenUsed="1"/>
-    <w:lsdException w:name="caption" w:semiHidden="1" w:uiPriority="35" w:unhideWhenUsed="1" w:qFormat="1"/>
-    <w:lsdException w:name="table of figures" w:semiHidden="1" w:unhideWhenUsed="1"/>
-    <w:lsdException w:name="envelope address" w:semiHidden="1" w:unhideWhenUsed="1"/>
-    <w:lsdException w:name="envelope return" w:semiHidden="1" w:unhideWhenUsed="1"/>
-    <w:lsdException w:name="footnote reference" w:semiHidden="1" w:unhideWhenUsed="1"/>
-    <w:lsdException w:name="annotation reference" w:semiHidden="1" w:unhideWhenUsed="1"/>
-    <w:lsdException w:name="line number" w:semiHidden="1" w:unhideWhenUsed="1"/>
-    <w:lsdException w:name="page number" w:semiHidden="1" w:unhideWhenUsed="1"/>
-    <w:lsdException w:name="endnote reference" w:semiHidden="1" w:unhideWhenUsed="1"/>
-    <w:lsdException w:name="endnote text" w:semiHidden="1" w:unhideWhenUsed="1"/>
-    <w:lsdException w:name="table of authorities" w:semiHidden="1" w:unhideWhenUsed="1"/>
-    <w:lsdException w:name="macro" w:semiHidden="1" w:unhideWhenUsed="1"/>
-    <w:lsdException w:name="toa heading" w:semiHidden="1" w:unhideWhenUsed="1"/>
-    <w:lsdException w:name="List" w:semiHidden="1" w:unhideWhenUsed="1"/>
-    <w:lsdException w:name="List Bullet" w:semiHidden="1" w:unhideWhenUsed="1"/>
-    <w:lsdException w:name="List Number" w:semiHidden="1" w:unhideWhenUsed="1"/>
-    <w:lsdException w:name="List 2" w:semiHidden="1" w:unhideWhenUsed="1"/>
-    <w:lsdException w:name="List 3" w:semiHidden="1" w:unhideWhenUsed="1"/>
-    <w:lsdException w:name="List 4" w:semiHidden="1" w:unhideWhenUsed="1"/>
-    <w:lsdException w:name="List 5" w:semiHidden="1" w:unhideWhenUsed="1"/>
-    <w:lsdException w:name="List Bullet 2" w:semiHidden="1" w:unhideWhenUsed="1"/>
-    <w:lsdException w:name="List Bullet 3" w:semiHidden="1" w:unhideWhenUsed="1"/>
-    <w:lsdException w:name="List Bullet 4" w:semiHidden="1" w:unhideWhenUsed="1"/>
-    <w:lsdException w:name="List Bullet 5" w:semiHidden="1" w:unhideWhenUsed="1"/>
-    <w:lsdException w:name="List Number 2" w:semiHidden="1" w:unhideWhenUsed="1"/>
-    <w:lsdException w:name="List Number 3" w:semiHidden="1" w:unhideWhenUsed="1"/>
-    <w:lsdException w:name="List Number 4" w:semiHidden="1" w:unhideWhenUsed="1"/>
-    <w:lsdException w:name="List Number 5" w:semiHidden="1" w:unhideWhenUsed="1"/>
-    <w:lsdException w:name="Title" w:uiPriority="10" w:qFormat="1"/>
-    <w:lsdException w:name="Closing" w:semiHidden="1" w:unhideWhenUsed="1"/>
-    <w:lsdException w:name="Signature" w:semiHidden="1" w:unhideWhenUsed="1"/>
-    <w:lsdException w:name="Default Paragraph Font" w:semiHidden="1" w:uiPriority="1" w:unhideWhenUsed="1"/>
-    <w:lsdException w:name="Body Text" w:semiHidden="1" w:unhideWhenUsed="1"/>
-    <w:lsdException w:name="Body Text Indent" w:semiHidden="1" w:unhideWhenUsed="1"/>
-    <w:lsdException w:name="List Continue" w:semiHidden="1" w:unhideWhenUsed="1"/>
-    <w:lsdException w:name="List Continue 2" w:semiHidden="1" w:unhideWhenUsed="1"/>
-    <w:lsdException w:name="List Continue 3" w:semiHidden="1" w:unhideWhenUsed="1"/>
-    <w:lsdException w:name="List Continue 4" w:semiHidden="1" w:unhideWhenUsed="1"/>
-    <w:lsdException w:name="List Continue 5" w:semiHidden="1" w:unhideWhenUsed="1"/>
-    <w:lsdException w:name="Message Header" w:semiHidden="1" w:unhideWhenUsed="1"/>
-    <w:lsdException w:name="Subtitle" w:uiPriority="11" w:qFormat="1"/>
-    <w:lsdException w:name="Salutation" w:semiHidden="1" w:unhideWhenUsed="1"/>
-    <w:lsdException w:name="Date" w:semiHidden="1" w:unhideWhenUsed="1"/>
-    <w:lsdException w:name="Body Text First Indent" w:semiHidden="1" w:unhideWhenUsed="1"/>
-    <w:lsdException w:name="Body Text First Indent 2" w:semiHidden="1" w:unhideWhenUsed="1"/>
-    <w:lsdException w:name="Note Heading" w:semiHidden="1" w:unhideWhenUsed="1"/>
-    <w:lsdException w:name="Body Text 2" w:semiHidden="1" w:unhideWhenUsed="1"/>
-    <w:lsdException w:name="Body Text 3" w:semiHidden="1" w:unhideWhenUsed="1"/>
-    <w:lsdException w:name="Body Text Indent 2" w:semiHidden="1" w:unhideWhenUsed="1"/>
-    <w:lsdException w:name="Body Text Indent 3" w:semiHidden="1" w:unhideWhenUsed="1"/>
-    <w:lsdException w:name="Block Text" w:semiHidden="1" w:unhideWhenUsed="1"/>
-    <w:lsdException w:name="Hyperlink" w:semiHidden="1" w:unhideWhenUsed="1"/>
-    <w:lsdException w:name="FollowedHyperlink" w:semiHidden="1" w:unhideWhenUsed="1"/>
-    <w:lsdException w:name="Strong" w:uiPriority="22" w:qFormat="1"/>
-    <w:lsdException w:name="Emphasis" w:uiPriority="20" w:qFormat="1"/>
-    <w:lsdException w:name="Document Map" w:semiHidden="1" w:unhideWhenUsed="1"/>
-    <w:lsdException w:name="Plain Text" w:semiHidden="1" w:unhideWhenUsed="1"/>
-    <w:lsdException w:name="E-mail Signature" w:semiHidden="1" w:unhideWhenUsed="1"/>
-    <w:lsdException w:name="HTML Top of Form" w:semiHidden="1" w:unhideWhenUsed="1"/>
-    <w:lsdException w:name="HTML Bottom of Form" w:semiHidden="1" w:unhideWhenUsed="1"/>
-    <w:lsdException w:name="Normal (Web)" w:semiHidden="1" w:unhideWhenUsed="1"/>
-    <w:lsdException w:name="HTML Acronym" w:semiHidden="1" w:unhideWhenUsed="1"/>
-    <w:lsdException w:name="HTML Address" w:semiHidden="1" w:unhideWhenUsed="1"/>
-    <w:lsdException w:name="HTML Cite" w:semiHidden="1" w:unhideWhenUsed="1"/>
-    <w:lsdException w:name="HTML Code" w:semiHidden="1" w:unhideWhenUsed="1"/>
-    <w:lsdException w:name="HTML Definition" w:semiHidden="1" w:unhideWhenUsed="1"/>
-    <w:lsdException w:name="HTML Keyboard" w:semiHidden="1" w:unhideWhenUsed="1"/>
-    <w:lsdException w:name="HTML Preformatted" w:semiHidden="1" w:unhideWhenUsed="1"/>
-    <w:lsdException w:name="HTML Sample" w:semiHidden="1" w:unhideWhenUsed="1"/>
-    <w:lsdException w:name="HTML Typewriter" w:semiHidden="1" w:unhideWhenUsed="1"/>
-    <w:lsdException w:name="HTML Variable" w:semiHidden="1" w:unhideWhenUsed="1"/>
-    <w:lsdException w:name="Normal Table" w:semiHidden="1" w:unhideWhenUsed="1"/>
-    <w:lsdException w:name="annotation subject" w:semiHidden="1" w:unhideWhenUsed="1"/>
-    <w:lsdException w:name="No List" w:semiHidden="1" w:unhideWhenUsed="1"/>
-    <w:lsdException w:name="Outline List 1" w:semiHidden="1" w:unhideWhenUsed="1"/>
-    <w:lsdException w:name="Outline List 2" w:semiHidden="1" w:unhideWhenUsed="1"/>
-    <w:lsdException w:name="Outline List 3" w:semiHidden="1" w:unhideWhenUsed="1"/>
-    <w:lsdException w:name="Table Simple 1" w:semiHidden="1" w:unhideWhenUsed="1"/>
-    <w:lsdException w:name="Table Simple 2" w:semiHidden="1" w:unhideWhenUsed="1"/>
-    <w:lsdException w:name="Table Simple 3" w:semiHidden="1" w:unhideWhenUsed="1"/>
-    <w:lsdException w:name="Table Classic 1" w:semiHidden="1" w:unhideWhenUsed="1"/>
-    <w:lsdException w:name="Table Classic 2" w:semiHidden="1" w:unhideWhenUsed="1"/>
-    <w:lsdException w:name="Table Classic 3" w:semiHidden="1" w:unhideWhenUsed="1"/>
-    <w:lsdException w:name="Table Classic 4" w:semiHidden="1" w:unhideWhenUsed="1"/>
-    <w:lsdException w:name="Table Colorful 1" w:semiHidden="1" w:unhideWhenUsed="1"/>
-    <w:lsdException w:name="Table Colorful 2" w:semiHidden="1" w:unhideWhenUsed="1"/>
-    <w:lsdException w:name="Table Colorful 3" w:semiHidden="1" w:unhideWhenUsed="1"/>
-    <w:lsdException w:name="Table Columns 1" w:semiHidden="1" w:unhideWhenUsed="1"/>
-    <w:lsdException w:name="Table Columns 2" w:semiHidden="1" w:unhideWhenUsed="1"/>
-    <w:lsdException w:name="Table Columns 3" w:semiHidden="1" w:unhideWhenUsed="1"/>
-    <w:lsdException w:name="Table Columns 4" w:semiHidden="1" w:unhideWhenUsed="1"/>
-    <w:lsdException w:name="Table Columns 5" w:semiHidden="1" w:unhideWhenUsed="1"/>
-    <w:lsdException w:name="Table Grid 1" w:semiHidden="1" w:unhideWhenUsed="1"/>
-    <w:lsdException w:name="Table Grid 2" w:semiHidden="1" w:unhideWhenUsed="1"/>
-    <w:lsdException w:name="Table Grid 3" w:semiHidden="1" w:unhideWhenUsed="1"/>
-    <w:lsdException w:name="Table Grid 4" w:semiHidden="1" w:unhideWhenUsed="1"/>
-    <w:lsdException w:name="Table Grid 5" w:semiHidden="1" w:unhideWhenUsed="1"/>
-    <w:lsdException w:name="Table Grid 6" w:semiHidden="1" w:unhideWhenUsed="1"/>
-    <w:lsdException w:name="Table Grid 7" w:semiHidden="1" w:unhideWhenUsed="1"/>
-    <w:lsdException w:name="Table Grid 8" w:semiHidden="1" w:unhideWhenUsed="1"/>
-    <w:lsdException w:name="Table List 1" w:semiHidden="1" w:unhideWhenUsed="1"/>
-    <w:lsdException w:name="Table List 2" w:semiHidden="1" w:unhideWhenUsed="1"/>
-    <w:lsdException w:name="Table List 3" w:semiHidden="1" w:unhideWhenUsed="1"/>
-    <w:lsdException w:name="Table List 4" w:semiHidden="1" w:unhideWhenUsed="1"/>
-    <w:lsdException w:name="Table List 5" w:semiHidden="1" w:unhideWhenUsed="1"/>
-    <w:lsdException w:name="Table List 6" w:semiHidden="1" w:unhideWhenUsed="1"/>
-    <w:lsdException w:name="Table List 7" w:semiHidden="1" w:unhideWhenUsed="1"/>
-    <w:lsdException w:name="Table List 8" w:semiHidden="1" w:unhideWhenUsed="1"/>
-    <w:lsdException w:name="Table 3D effects 1" w:semiHidden="1" w:unhideWhenUsed="1"/>
-    <w:lsdException w:name="Table 3D effects 2" w:semiHidden="1" w:unhideWhenUsed="1"/>
-    <w:lsdException w:name="Table 3D effects 3" w:semiHidden="1" w:unhideWhenUsed="1"/>
-    <w:lsdException w:name="Table Contemporary" w:semiHidden="1" w:unhideWhenUsed="1"/>
-    <w:lsdException w:name="Table Elegant" w:semiHidden="1" w:unhideWhenUsed="1"/>
-    <w:lsdException w:name="Table Professional" w:semiHidden="1" w:unhideWhenUsed="1"/>
-    <w:lsdException w:name="Table Subtle 1" w:semiHidden="1" w:unhideWhenUsed="1"/>
-    <w:lsdException w:name="Table Subtle 2" w:semiHidden="1" w:unhideWhenUsed="1"/>
-    <w:lsdException w:name="Table Web 1" w:semiHidden="1" w:unhideWhenUsed="1"/>
-    <w:lsdException w:name="Table Web 2" w:semiHidden="1" w:unhideWhenUsed="1"/>
-    <w:lsdException w:name="Table Web 3" w:semiHidden="1" w:unhideWhenUsed="1"/>
-    <w:lsdException w:name="Balloon Text" w:semiHidden="1" w:unhideWhenUsed="1"/>
-    <w:lsdException w:name="Table Grid" w:uiPriority="39"/>
-    <w:lsdException w:name="Table Theme" w:semiHidden="1" w:unhideWhenUsed="1"/>
-    <w:lsdException w:name="Placeholder Text" w:semiHidden="1"/>
-    <w:lsdException w:name="No Spacing" w:uiPriority="1" w:qFormat="1"/>
-    <w:lsdException w:name="Light Shading" w:uiPriority="60"/>
-    <w:lsdException w:name="Light List" w:uiPriority="61"/>
-    <w:lsdException w:name="Light Grid" w:uiPriority="62"/>
-    <w:lsdException w:name="Medium Shading 1" w:uiPriority="63"/>
-    <w:lsdException w:name="Medium Shading 2" w:uiPriority="64"/>
-    <w:lsdException w:name="Medium List 1" w:uiPriority="65"/>
-    <w:lsdException w:name="Medium List 2" w:uiPriority="66"/>
-    <w:lsdException w:name="Medium Grid 1" w:uiPriority="67"/>
-    <w:lsdException w:name="Medium Grid 2" w:uiPriority="68"/>
-    <w:lsdException w:name="Medium Grid 3" w:uiPriority="69"/>
-    <w:lsdException w:name="Dark List" w:uiPriority="70"/>
-    <w:lsdException w:name="Colorful Shading" w:uiPriority="71"/>
-    <w:lsdException w:name="Colorful List" w:uiPriority="72"/>
-    <w:lsdException w:name="Colorful Grid" w:uiPriority="73"/>
-    <w:lsdException w:name="Light Shading Accent 1" w:uiPriority="60"/>
-    <w:lsdException w:name="Light List Accent 1" w:uiPriority="61"/>
-    <w:lsdException w:name="Light Grid Accent 1" w:uiPriority="62"/>
-    <w:lsdException w:name="Medium Shading 1 Accent 1" w:uiPriority="63"/>
-    <w:lsdException w:name="Medium Shading 2 Accent 1" w:uiPriority="64"/>
-    <w:lsdException w:name="Medium List 1 Accent 1" w:uiPriority="65"/>
-    <w:lsdException w:name="Revision" w:semiHidden="1"/>
-    <w:lsdException w:name="List Paragraph" w:uiPriority="34" w:qFormat="1"/>
-    <w:lsdException w:name="Quote" w:uiPriority="29" w:qFormat="1"/>
-    <w:lsdException w:name="Intense Quote" w:uiPriority="30" w:qFormat="1"/>
-    <w:lsdException w:name="Medium List 2 Accent 1" w:uiPriority="66"/>
-    <w:lsdException w:name="Medium Grid 1 Accent 1" w:uiPriority="67"/>
-    <w:lsdException w:name="Medium Grid 2 Accent 1" w:uiPriority="68"/>
-    <w:lsdException w:name="Medium Grid 3 Accent 1" w:uiPriority="69"/>
-    <w:lsdException w:name="Dark List Accent 1" w:uiPriority="70"/>
-    <w:lsdException w:name="Colorful Shading Accent 1" w:uiPriority="71"/>
-    <w:lsdException w:name="Colorful List Accent 1" w:uiPriority="72"/>
-    <w:lsdException w:name="Colorful Grid Accent 1" w:uiPriority="73"/>
-    <w:lsdException w:name="Light Shading Accent 2" w:uiPriority="60"/>
-    <w:lsdException w:name="Light List Accent 2" w:uiPriority="61"/>
-    <w:lsdException w:name="Light Grid Accent 2" w:uiPriority="62"/>
-    <w:lsdException w:name="Medium Shading 1 Accent 2" w:uiPriority="63"/>
-    <w:lsdException w:name="Medium Shading 2 Accent 2" w:uiPriority="64"/>
-    <w:lsdException w:name="Medium List 1 Accent 2" w:uiPriority="65"/>
-    <w:lsdException w:name="Medium List 2 Accent 2" w:uiPriority="66"/>
-    <w:lsdException w:name="Medium Grid 1 Accent 2" w:uiPriority="67"/>
-    <w:lsdException w:name="Medium Grid 2 Accent 2" w:uiPriority="68"/>
-    <w:lsdException w:name="Medium Grid 3 Accent 2" w:uiPriority="69"/>
-    <w:lsdException w:name="Dark List Accent 2" w:uiPriority="70"/>
-    <w:lsdException w:name="Colorful Shading Accent 2" w:uiPriority="71"/>
-    <w:lsdException w:name="Colorful List Accent 2" w:uiPriority="72"/>
-    <w:lsdException w:name="Colorful Grid Accent 2" w:uiPriority="73"/>
-    <w:lsdException w:name="Light Shading Accent 3" w:uiPriority="60"/>
-    <w:lsdException w:name="Light List Accent 3" w:uiPriority="61"/>
-    <w:lsdException w:name="Light Grid Accent 3" w:uiPriority="62"/>
-    <w:lsdException w:name="Medium Shading 1 Accent 3" w:uiPriority="63"/>
-    <w:lsdException w:name="Medium Shading 2 Accent 3" w:uiPriority="64"/>
-    <w:lsdException w:name="Medium List 1 Accent 3" w:uiPriority="65"/>
-    <w:lsdException w:name="Medium List 2 Accent 3" w:uiPriority="66"/>
-    <w:lsdException w:name="Medium Grid 1 Accent 3" w:uiPriority="67"/>
-    <w:lsdException w:name="Medium Grid 2 Accent 3" w:uiPriority="68"/>
-    <w:lsdException w:name="Medium Grid 3 Accent 3" w:uiPriority="69"/>
-    <w:lsdException w:name="Dark List Accent 3" w:uiPriority="70"/>
-    <w:lsdException w:name="Colorful Shading Accent 3" w:uiPriority="71"/>
-    <w:lsdException w:name="Colorful List Accent 3" w:uiPriority="72"/>
-    <w:lsdException w:name="Colorful Grid Accent 3" w:uiPriority="73"/>
-    <w:lsdException w:name="Light Shading Accent 4" w:uiPriority="60"/>
-    <w:lsdException w:name="Light List Accent 4" w:uiPriority="61"/>
-    <w:lsdException w:name="Light Grid Accent 4" w:uiPriority="62"/>
-    <w:lsdException w:name="Medium Shading 1 Accent 4" w:uiPriority="63"/>
-    <w:lsdException w:name="Medium Shading 2 Accent 4" w:uiPriority="64"/>
-    <w:lsdException w:name="Medium List 1 Accent 4" w:uiPriority="65"/>
-    <w:lsdException w:name="Medium List 2 Accent 4" w:uiPriority="66"/>
-    <w:lsdException w:name="Medium Grid 1 Accent 4" w:uiPriority="67"/>
-    <w:lsdException w:name="Medium Grid 2 Accent 4" w:uiPriority="68"/>
-    <w:lsdException w:name="Medium Grid 3 Accent 4" w:uiPriority="69"/>
-    <w:lsdException w:name="Dark List Accent 4" w:uiPriority="70"/>
-    <w:lsdException w:name="Colorful Shading Accent 4" w:uiPriority="71"/>
-    <w:lsdException w:name="Colorful List Accent 4" w:uiPriority="72"/>
-    <w:lsdException w:name="Colorful Grid Accent 4" w:uiPriority="73"/>
-    <w:lsdException w:name="Light Shading Accent 5" w:uiPriority="60"/>
-    <w:lsdException w:name="Light List Accent 5" w:uiPriority="61"/>
-    <w:lsdException w:name="Light Grid Accent 5" w:uiPriority="62"/>
-    <w:lsdException w:name="Medium Shading 1 Accent 5" w:uiPriority="63"/>
-    <w:lsdException w:name="Medium Shading 2 Accent 5" w:uiPriority="64"/>
-    <w:lsdException w:name="Medium List 1 Accent 5" w:uiPriority="65"/>
-    <w:lsdException w:name="Medium List 2 Accent 5" w:uiPriority="66"/>
-    <w:lsdException w:name="Medium Grid 1 Accent 5" w:uiPriority="67"/>
-    <w:lsdException w:name="Medium Grid 2 Accent 5" w:uiPriority="68"/>
-    <w:lsdException w:name="Medium Grid 3 Accent 5" w:uiPriority="69"/>
-    <w:lsdException w:name="Dark List Accent 5" w:uiPriority="70"/>
-    <w:lsdException w:name="Colorful Shading Accent 5" w:uiPriority="71"/>
-    <w:lsdException w:name="Colorful List Accent 5" w:uiPriority="72"/>
-    <w:lsdException w:name="Colorful Grid Accent 5" w:uiPriority="73"/>
-    <w:lsdException w:name="Light Shading Accent 6" w:uiPriority="60"/>
-    <w:lsdException w:name="Light List Accent 6" w:uiPriority="61"/>
-    <w:lsdException w:name="Light Grid Accent 6" w:uiPriority="62"/>
-    <w:lsdException w:name="Medium Shading 1 Accent 6" w:uiPriority="63"/>
-    <w:lsdException w:name="Medium Shading 2 Accent 6" w:uiPriority="64"/>
-    <w:lsdException w:name="Medium List 1 Accent 6" w:uiPriority="65"/>
-    <w:lsdException w:name="Medium List 2 Accent 6" w:uiPriority="66"/>
-    <w:lsdException w:name="Medium Grid 1 Accent 6" w:uiPriority="67"/>
-    <w:lsdException w:name="Medium Grid 2 Accent 6" w:uiPriority="68"/>
-    <w:lsdException w:name="Medium Grid 3 Accent 6" w:uiPriority="69"/>
-    <w:lsdException w:name="Dark List Accent 6" w:uiPriority="70"/>
-    <w:lsdException w:name="Colorful Shading Accent 6" w:uiPriority="71"/>
-    <w:lsdException w:name="Colorful List Accent 6" w:uiPriority="72"/>
-    <w:lsdException w:name="Colorful Grid Accent 6" w:uiPriority="73"/>
-    <w:lsdException w:name="Subtle Emphasis" w:uiPriority="19" w:qFormat="1"/>
-    <w:lsdException w:name="Intense Emphasis" w:uiPriority="21" w:qFormat="1"/>
-    <w:lsdException w:name="Subtle Reference" w:uiPriority="31" w:qFormat="1"/>
-    <w:lsdException w:name="Intense Reference" w:uiPriority="32" w:qFormat="1"/>
-    <w:lsdException w:name="Book Title" w:uiPriority="33" w:qFormat="1"/>
-    <w:lsdException w:name="Bibliography" w:semiHidden="1" w:uiPriority="37" w:unhideWhenUsed="1"/>
-    <w:lsdException w:name="TOC Heading" w:semiHidden="1" w:uiPriority="39" w:unhideWhenUsed="1" w:qFormat="1"/>
-    <w:lsdException w:name="Plain Table 1" w:uiPriority="41"/>
-    <w:lsdException w:name="Plain Table 2" w:uiPriority="42"/>
-    <w:lsdException w:name="Plain Table 3" w:uiPriority="43"/>
-    <w:lsdException w:name="Plain Table 4" w:uiPriority="44"/>
-    <w:lsdException w:name="Plain Table 5" w:uiPriority="45"/>
-    <w:lsdException w:name="Grid Table Light" w:uiPriority="40"/>
-    <w:lsdException w:name="Grid Table 1 Light" w:uiPriority="46"/>
-    <w:lsdException w:name="Grid Table 2" w:uiPriority="47"/>
-    <w:lsdException w:name="Grid Table 3" w:uiPriority="48"/>
-    <w:lsdException w:name="Grid Table 4" w:uiPriority="49"/>
-    <w:lsdException w:name="Grid Table 5 Dark" w:uiPriority="50"/>
-    <w:lsdException w:name="Grid Table 6 Colorful" w:uiPriority="51"/>
-    <w:lsdException w:name="Grid Table 7 Colorful" w:uiPriority="52"/>
-    <w:lsdException w:name="Grid Table 1 Light Accent 1" w:uiPriority="46"/>
-    <w:lsdException w:name="Grid Table 2 Accent 1" w:uiPriority="47"/>
-    <w:lsdException w:name="Grid Table 3 Accent 1" w:uiPriority="48"/>
-    <w:lsdException w:name="Grid Table 4 Accent 1" w:uiPriority="49"/>
-    <w:lsdException w:name="Grid Table 5 Dark Accent 1" w:uiPriority="50"/>
-    <w:lsdException w:name="Grid Table 6 Colorful Accent 1" w:uiPriority="51"/>
-    <w:lsdException w:name="Grid Table 7 Colorful Accent 1" w:uiPriority="52"/>
-    <w:lsdException w:name="Grid Table 1 Light Accent 2" w:uiPriority="46"/>
-    <w:lsdException w:name="Grid Table 2 Accent 2" w:uiPriority="47"/>
-    <w:lsdException w:name="Grid Table 3 Accent 2" w:uiPriority="48"/>
-    <w:lsdException w:name="Grid Table 4 Accent 2" w:uiPriority="49"/>
-    <w:lsdException w:name="Grid Table 5 Dark Accent 2" w:uiPriority="50"/>
-    <w:lsdException w:name="Grid Table 6 Colorful Accent 2" w:uiPriority="51"/>
-    <w:lsdException w:name="Grid Table 7 Colorful Accent 2" w:uiPriority="52"/>
-    <w:lsdException w:name="Grid Table 1 Light Accent 3" w:uiPriority="46"/>
-    <w:lsdException w:name="Grid Table 2 Accent 3" w:uiPriority="47"/>
-    <w:lsdException w:name="Grid Table 3 Accent 3" w:uiPriority="48"/>
-    <w:lsdException w:name="Grid Table 4 Accent 3" w:uiPriority="49"/>
-    <w:lsdException w:name="Grid Table 5 Dark Accent 3" w:uiPriority="50"/>
-    <w:lsdException w:name="Grid Table 6 Colorful Accent 3" w:uiPriority="51"/>
-    <w:lsdException w:name="Grid Table 7 Colorful Accent 3" w:uiPriority="52"/>
-    <w:lsdException w:name="Grid Table 1 Light Accent 4" w:uiPriority="46"/>
-    <w:lsdException w:name="Grid Table 2 Accent 4" w:uiPriority="47"/>
-    <w:lsdException w:name="Grid Table 3 Accent 4" w:uiPriority="48"/>
-    <w:lsdException w:name="Grid Table 4 Accent 4" w:uiPriority="49"/>
-    <w:lsdException w:name="Grid Table 5 Dark Accent 4" w:uiPriority="50"/>
-    <w:lsdException w:name="Grid Table 6 Colorful Accent 4" w:uiPriority="51"/>
-    <w:lsdException w:name="Grid Table 7 Colorful Accent 4" w:uiPriority="52"/>
-    <w:lsdException w:name="Grid Table 1 Light Accent 5" w:uiPriority="46"/>
-    <w:lsdException w:name="Grid Table 2 Accent 5" w:uiPriority="47"/>
-    <w:lsdException w:name="Grid Table 3 Accent 5" w:uiPriority="48"/>
-    <w:lsdException w:name="Grid Table 4 Accent 5" w:uiPriority="49"/>
-    <w:lsdException w:name="Grid Table 5 Dark Accent 5" w:uiPriority="50"/>
-    <w:lsdException w:name="Grid Table 6 Colorful Accent 5" w:uiPriority="51"/>
-    <w:lsdException w:name="Grid Table 7 Colorful Accent 5" w:uiPriority="52"/>
-    <w:lsdException w:name="Grid Table 1 Light Accent 6" w:uiPriority="46"/>
-    <w:lsdException w:name="Grid Table 2 Accent 6" w:uiPriority="47"/>
-    <w:lsdException w:name="Grid Table 3 Accent 6" w:uiPriority="48"/>
-    <w:lsdException w:name="Grid Table 4 Accent 6" w:uiPriority="49"/>
-    <w:lsdException w:name="Grid Table 5 Dark Accent 6" w:uiPriority="50"/>
-    <w:lsdException w:name="Grid Table 6 Colorful Accent 6" w:uiPriority="51"/>
-    <w:lsdException w:name="Grid Table 7 Colorful Accent 6" w:uiPriority="52"/>
-    <w:lsdException w:name="List Table 1 Light" w:uiPriority="46"/>
-    <w:lsdException w:name="List Table 2" w:uiPriority="47"/>
-    <w:lsdException w:name="List Table 3" w:uiPriority="48"/>
-    <w:lsdException w:name="List Table 4" w:uiPriority="49"/>
-    <w:lsdException w:name="List Table 5 Dark" w:uiPriority="50"/>
-    <w:lsdException w:name="List Table 6 Colorful" w:uiPriority="51"/>
-    <w:lsdException w:name="List Table 7 Colorful" w:uiPriority="52"/>
-    <w:lsdException w:name="List Table 1 Light Accent 1" w:uiPriority="46"/>
-    <w:lsdException w:name="List Table 2 Accent 1" w:uiPriority="47"/>
-    <w:lsdException w:name="List Table 3 Accent 1" w:uiPriority="48"/>
-    <w:lsdException w:name="List Table 4 Accent 1" w:uiPriority="49"/>
-    <w:lsdException w:name="List Table 5 Dark Accent 1" w:uiPriority="50"/>
-    <w:lsdException w:name="List Table 6 Colorful Accent 1" w:uiPriority="51"/>
-    <w:lsdException w:name="List Table 7 Colorful Accent 1" w:uiPriority="52"/>
-    <w:lsdException w:name="List Table 1 Light Accent 2" w:uiPriority="46"/>
-    <w:lsdException w:name="List Table 2 Accent 2" w:uiPriority="47"/>
-    <w:lsdException w:name="List Table 3 Accent 2" w:uiPriority="48"/>
-    <w:lsdException w:name="List Table 4 Accent 2" w:uiPriority="49"/>
-    <w:lsdException w:name="List Table 5 Dark Accent 2" w:uiPriority="50"/>
-    <w:lsdException w:name="List Table 6 Colorful Accent 2" w:uiPriority="51"/>
-    <w:lsdException w:name="List Table 7 Colorful Accent 2" w:uiPriority="52"/>
-    <w:lsdException w:name="List Table 1 Light Accent 3" w:uiPriority="46"/>
-    <w:lsdException w:name="List Table 2 Accent 3" w:uiPriority="47"/>
-    <w:lsdException w:name="List Table 3 Accent 3" w:uiPriority="48"/>
-    <w:lsdException w:name="List Table 4 Accent 3" w:uiPriority="49"/>
-    <w:lsdException w:name="List Table 5 Dark Accent 3" w:uiPriority="50"/>
-    <w:lsdException w:name="List Table 6 Colorful Accent 3" w:uiPriority="51"/>
-    <w:lsdException w:name="List Table 7 Colorful Accent 3" w:uiPriority="52"/>
-    <w:lsdException w:name="List Table 1 Light Accent 4" w:uiPriority="46"/>
-    <w:lsdException w:name="List Table 2 Accent 4" w:uiPriority="47"/>
-    <w:lsdException w:name="List Table 3 Accent 4" w:uiPriority="48"/>
-    <w:lsdException w:name="List Table 4 Accent 4" w:uiPriority="49"/>
-    <w:lsdException w:name="List Table 5 Dark Accent 4" w:uiPriority="50"/>
-    <w:lsdException w:name="List Table 6 Colorful Accent 4" w:uiPriority="51"/>
-    <w:lsdException w:name="List Table 7 Colorful Accent 4" w:uiPriority="52"/>
-    <w:lsdException w:name="List Table 1 Light Accent 5" w:uiPriority="46"/>
-    <w:lsdException w:name="List Table 2 Accent 5" w:uiPriority="47"/>
-    <w:lsdException w:name="List Table 3 Accent 5" w:uiPriority="48"/>
-    <w:lsdException w:name="List Table 4 Accent 5" w:uiPriority="49"/>
-    <w:lsdException w:name="List Table 5 Dark Accent 5" w:uiPriority="50"/>
-    <w:lsdException w:name="List Table 6 Colorful Accent 5" w:uiPriority="51"/>
-    <w:lsdException w:name="List Table 7 Colorful Accent 5" w:uiPriority="52"/>
-    <w:lsdException w:name="List Table 1 Light Accent 6" w:uiPriority="46"/>
-    <w:lsdException w:name="List Table 2 Accent 6" w:uiPriority="47"/>
-    <w:lsdException w:name="List Table 3 Accent 6" w:uiPriority="48"/>
-    <w:lsdException w:name="List Table 4 Accent 6" w:uiPriority="49"/>
-    <w:lsdException w:name="List Table 5 Dark Accent 6" w:uiPriority="50"/>
-    <w:lsdException w:name="List Table 6 Colorful Accent 6" w:uiPriority="51"/>
-    <w:lsdException w:name="List Table 7 Colorful Accent 6" w:uiPriority="52"/>
+  <w:latentStyles w:defLockedState="0" w:defUIPriority="99" w:defSemiHidden="1" w:defUnhideWhenUsed="1" w:defQFormat="0" w:count="267">
+    <w:lsdException w:name="Normal" w:semiHidden="0" w:uiPriority="0" w:unhideWhenUsed="0" w:qFormat="1"/>
+    <w:lsdException w:name="heading 1" w:semiHidden="0" w:uiPriority="9" w:unhideWhenUsed="0" w:qFormat="1"/>
+    <w:lsdException w:name="heading 2" w:uiPriority="9" w:qFormat="1"/>
+    <w:lsdException w:name="heading 3" w:uiPriority="9" w:qFormat="1"/>
+    <w:lsdException w:name="heading 4" w:uiPriority="9" w:qFormat="1"/>
+    <w:lsdException w:name="heading 5" w:uiPriority="9" w:qFormat="1"/>
+    <w:lsdException w:name="heading 6" w:uiPriority="9" w:qFormat="1"/>
+    <w:lsdException w:name="heading 7" w:uiPriority="9" w:qFormat="1"/>
+    <w:lsdException w:name="heading 8" w:uiPriority="9" w:qFormat="1"/>
+    <w:lsdException w:name="heading 9" w:uiPriority="9" w:qFormat="1"/>
+    <w:lsdException w:name="toc 1" w:uiPriority="39"/>
+    <w:lsdException w:name="toc 2" w:uiPriority="39"/>
+    <w:lsdException w:name="toc 3" w:uiPriority="39"/>
+    <w:lsdException w:name="toc 4" w:uiPriority="39"/>
+    <w:lsdException w:name="toc 5" w:uiPriority="39"/>
+    <w:lsdException w:name="toc 6" w:uiPriority="39"/>
+    <w:lsdException w:name="toc 7" w:uiPriority="39"/>
+    <w:lsdException w:name="toc 8" w:uiPriority="39"/>
+    <w:lsdException w:name="toc 9" w:uiPriority="39"/>
+    <w:lsdException w:name="caption" w:uiPriority="35" w:qFormat="1"/>
+    <w:lsdException w:name="Title" w:semiHidden="0" w:uiPriority="10" w:unhideWhenUsed="0" w:qFormat="1"/>
+    <w:lsdException w:name="Default Paragraph Font" w:uiPriority="1"/>
+    <w:lsdException w:name="Subtitle" w:semiHidden="0" w:uiPriority="11" w:unhideWhenUsed="0" w:qFormat="1"/>
+    <w:lsdException w:name="Strong" w:semiHidden="0" w:uiPriority="22" w:unhideWhenUsed="0" w:qFormat="1"/>
+    <w:lsdException w:name="Emphasis" w:semiHidden="0" w:uiPriority="20" w:unhideWhenUsed="0" w:qFormat="1"/>
+    <w:lsdException w:name="Table Grid" w:semiHidden="0" w:uiPriority="39" w:unhideWhenUsed="0"/>
+    <w:lsdException w:name="Placeholder Text" w:unhideWhenUsed="0"/>
+    <w:lsdException w:name="No Spacing" w:semiHidden="0" w:uiPriority="1" w:unhideWhenUsed="0" w:qFormat="1"/>
+    <w:lsdException w:name="Light Shading" w:semiHidden="0" w:uiPriority="60" w:unhideWhenUsed="0"/>
+    <w:lsdException w:name="Light List" w:semiHidden="0" w:uiPriority="61" w:unhideWhenUsed="0"/>
+    <w:lsdException w:name="Light Grid" w:semiHidden="0" w:uiPriority="62" w:unhideWhenUsed="0"/>
+    <w:lsdException w:name="Medium Shading 1" w:semiHidden="0" w:uiPriority="63" w:unhideWhenUsed="0"/>
+    <w:lsdException w:name="Medium Shading 2" w:semiHidden="0" w:uiPriority="64" w:unhideWhenUsed="0"/>
+    <w:lsdException w:name="Medium List 1" w:semiHidden="0" w:uiPriority="65" w:unhideWhenUsed="0"/>
+    <w:lsdException w:name="Medium List 2" w:semiHidden="0" w:uiPriority="66" w:unhideWhenUsed="0"/>
+    <w:lsdException w:name="Medium Grid 1" w:semiHidden="0" w:uiPriority="67" w:unhideWhenUsed="0"/>
+    <w:lsdException w:name="Medium Grid 2" w:semiHidden="0" w:uiPriority="68" w:unhideWhenUsed="0"/>
+    <w:lsdException w:name="Medium Grid 3" w:semiHidden="0" w:uiPriority="69" w:unhideWhenUsed="0"/>
+    <w:lsdException w:name="Dark List" w:semiHidden="0" w:uiPriority="70" w:unhideWhenUsed="0"/>
+    <w:lsdException w:name="Colorful Shading" w:semiHidden="0" w:uiPriority="71" w:unhideWhenUsed="0"/>
+    <w:lsdException w:name="Colorful List" w:semiHidden="0" w:uiPriority="72" w:unhideWhenUsed="0"/>
+    <w:lsdException w:name="Colorful Grid" w:semiHidden="0" w:uiPriority="73" w:unhideWhenUsed="0"/>
+    <w:lsdException w:name="Light Shading Accent 1" w:semiHidden="0" w:uiPriority="60" w:unhideWhenUsed="0"/>
+    <w:lsdException w:name="Light List Accent 1" w:semiHidden="0" w:uiPriority="61" w:unhideWhenUsed="0"/>
+    <w:lsdException w:name="Light Grid Accent 1" w:semiHidden="0" w:uiPriority="62" w:unhideWhenUsed="0"/>
+    <w:lsdException w:name="Medium Shading 1 Accent 1" w:semiHidden="0" w:uiPriority="63" w:unhideWhenUsed="0"/>
+    <w:lsdException w:name="Medium Shading 2 Accent 1" w:semiHidden="0" w:uiPriority="64" w:unhideWhenUsed="0"/>
+    <w:lsdException w:name="Medium List 1 Accent 1" w:semiHidden="0" w:uiPriority="65" w:unhideWhenUsed="0"/>
+    <w:lsdException w:name="Revision" w:unhideWhenUsed="0"/>
+    <w:lsdException w:name="List Paragraph" w:semiHidden="0" w:uiPriority="34" w:unhideWhenUsed="0" w:qFormat="1"/>
+    <w:lsdException w:name="Quote" w:semiHidden="0" w:uiPriority="29" w:unhideWhenUsed="0" w:qFormat="1"/>
+    <w:lsdException w:name="Intense Quote" w:semiHidden="0" w:uiPriority="30" w:unhideWhenUsed="0" w:qFormat="1"/>
+    <w:lsdException w:name="Medium List 2 Accent 1" w:semiHidden="0" w:uiPriority="66" w:unhideWhenUsed="0"/>
+    <w:lsdException w:name="Medium Grid 1 Accent 1" w:semiHidden="0" w:uiPriority="67" w:unhideWhenUsed="0"/>
+    <w:lsdException w:name="Medium Grid 2 Accent 1" w:semiHidden="0" w:uiPriority="68" w:unhideWhenUsed="0"/>
+    <w:lsdException w:name="Medium Grid 3 Accent 1" w:semiHidden="0" w:uiPriority="69" w:unhideWhenUsed="0"/>
+    <w:lsdException w:name="Dark List Accent 1" w:semiHidden="0" w:uiPriority="70" w:unhideWhenUsed="0"/>
+    <w:lsdException w:name="Colorful Shading Accent 1" w:semiHidden="0" w:uiPriority="71" w:unhideWhenUsed="0"/>
+    <w:lsdException w:name="Colorful List Accent 1" w:semiHidden="0" w:uiPriority="72" w:unhideWhenUsed="0"/>
+    <w:lsdException w:name="Colorful Grid Accent 1" w:semiHidden="0" w:uiPriority="73" w:unhideWhenUsed="0"/>
+    <w:lsdException w:name="Light Shading Accent 2" w:semiHidden="0" w:uiPriority="60" w:unhideWhenUsed="0"/>
+    <w:lsdException w:name="Light List Accent 2" w:semiHidden="0" w:uiPriority="61" w:unhideWhenUsed="0"/>
+    <w:lsdException w:name="Light Grid Accent 2" w:semiHidden="0" w:uiPriority="62" w:unhideWhenUsed="0"/>
+    <w:lsdException w:name="Medium Shading 1 Accent 2" w:semiHidden="0" w:uiPriority="63" w:unhideWhenUsed="0"/>
+    <w:lsdException w:name="Medium Shading 2 Accent 2" w:semiHidden="0" w:uiPriority="64" w:unhideWhenUsed="0"/>
+    <w:lsdException w:name="Medium List 1 Accent 2" w:semiHidden="0" w:uiPriority="65" w:unhideWhenUsed="0"/>
+    <w:lsdException w:name="Medium List 2 Accent 2" w:semiHidden="0" w:uiPriority="66" w:unhideWhenUsed="0"/>
+    <w:lsdException w:name="Medium Grid 1 Accent 2" w:semiHidden="0" w:uiPriority="67" w:unhideWhenUsed="0"/>
+    <w:lsdException w:name="Medium Grid 2 Accent 2" w:semiHidden="0" w:uiPriority="68" w:unhideWhenUsed="0"/>
+    <w:lsdException w:name="Medium Grid 3 Accent 2" w:semiHidden="0" w:uiPriority="69" w:unhideWhenUsed="0"/>
+    <w:lsdException w:name="Dark List Accent 2" w:semiHidden="0" w:uiPriority="70" w:unhideWhenUsed="0"/>
+    <w:lsdException w:name="Colorful Shading Accent 2" w:semiHidden="0" w:uiPriority="71" w:unhideWhenUsed="0"/>
+    <w:lsdException w:name="Colorful List Accent 2" w:semiHidden="0" w:uiPriority="72" w:unhideWhenUsed="0"/>
+    <w:lsdException w:name="Colorful Grid Accent 2" w:semiHidden="0" w:uiPriority="73" w:unhideWhenUsed="0"/>
+    <w:lsdException w:name="Light Shading Accent 3" w:semiHidden="0" w:uiPriority="60" w:unhideWhenUsed="0"/>
+    <w:lsdException w:name="Light List Accent 3" w:semiHidden="0" w:uiPriority="61" w:unhideWhenUsed="0"/>
+    <w:lsdException w:name="Light Grid Accent 3" w:semiHidden="0" w:uiPriority="62" w:unhideWhenUsed="0"/>
+    <w:lsdException w:name="Medium Shading 1 Accent 3" w:semiHidden="0" w:uiPriority="63" w:unhideWhenUsed="0"/>
+    <w:lsdException w:name="Medium Shading 2 Accent 3" w:semiHidden="0" w:uiPriority="64" w:unhideWhenUsed="0"/>
+    <w:lsdException w:name="Medium List 1 Accent 3" w:semiHidden="0" w:uiPriority="65" w:unhideWhenUsed="0"/>
+    <w:lsdException w:name="Medium List 2 Accent 3" w:semiHidden="0" w:uiPriority="66" w:unhideWhenUsed="0"/>
+    <w:lsdException w:name="Medium Grid 1 Accent 3" w:semiHidden="0" w:uiPriority="67" w:unhideWhenUsed="0"/>
+    <w:lsdException w:name="Medium Grid 2 Accent 3" w:semiHidden="0" w:uiPriority="68" w:unhideWhenUsed="0"/>
+    <w:lsdException w:name="Medium Grid 3 Accent 3" w:semiHidden="0" w:uiPriority="69" w:unhideWhenUsed="0"/>
+    <w:lsdException w:name="Dark List Accent 3" w:semiHidden="0" w:uiPriority="70" w:unhideWhenUsed="0"/>
+    <w:lsdException w:name="Colorful Shading Accent 3" w:semiHidden="0" w:uiPriority="71" w:unhideWhenUsed="0"/>
+    <w:lsdException w:name="Colorful List Accent 3" w:semiHidden="0" w:uiPriority="72" w:unhideWhenUsed="0"/>
+    <w:lsdException w:name="Colorful Grid Accent 3" w:semiHidden="0" w:uiPriority="73" w:unhideWhenUsed="0"/>
+    <w:lsdException w:name="Light Shading Accent 4" w:semiHidden="0" w:uiPriority="60" w:unhideWhenUsed="0"/>
+    <w:lsdException w:name="Light List Accent 4" w:semiHidden="0" w:uiPriority="61" w:unhideWhenUsed="0"/>
+    <w:lsdException w:name="Light Grid Accent 4" w:semiHidden="0" w:uiPriority="62" w:unhideWhenUsed="0"/>
+    <w:lsdException w:name="Medium Shading 1 Accent 4" w:semiHidden="0" w:uiPriority="63" w:unhideWhenUsed="0"/>
+    <w:lsdException w:name="Medium Shading 2 Accent 4" w:semiHidden="0" w:uiPriority="64" w:unhideWhenUsed="0"/>
+    <w:lsdException w:name="Medium List 1 Accent 4" w:semiHidden="0" w:uiPriority="65" w:unhideWhenUsed="0"/>
+    <w:lsdException w:name="Medium List 2 Accent 4" w:semiHidden="0" w:uiPriority="66" w:unhideWhenUsed="0"/>
+    <w:lsdException w:name="Medium Grid 1 Accent 4" w:semiHidden="0" w:uiPriority="67" w:unhideWhenUsed="0"/>
+    <w:lsdException w:name="Medium Grid 2 Accent 4" w:semiHidden="0" w:uiPriority="68" w:unhideWhenUsed="0"/>
+    <w:lsdException w:name="Medium Grid 3 Accent 4" w:semiHidden="0" w:uiPriority="69" w:unhideWhenUsed="0"/>
+    <w:lsdException w:name="Dark List Accent 4" w:semiHidden="0" w:uiPriority="70" w:unhideWhenUsed="0"/>
+    <w:lsdException w:name="Colorful Shading Accent 4" w:semiHidden="0" w:uiPriority="71" w:unhideWhenUsed="0"/>
+    <w:lsdException w:name="Colorful List Accent 4" w:semiHidden="0" w:uiPriority="72" w:unhideWhenUsed="0"/>
+    <w:lsdException w:name="Colorful Grid Accent 4" w:semiHidden="0" w:uiPriority="73" w:unhideWhenUsed="0"/>
+    <w:lsdException w:name="Light Shading Accent 5" w:semiHidden="0" w:uiPriority="60" w:unhideWhenUsed="0"/>
+    <w:lsdException w:name="Light List Accent 5" w:semiHidden="0" w:uiPriority="61" w:unhideWhenUsed="0"/>
+    <w:lsdException w:name="Light Grid Accent 5" w:semiHidden="0" w:uiPriority="62" w:unhideWhenUsed="0"/>
+    <w:lsdException w:name="Medium Shading 1 Accent 5" w:semiHidden="0" w:uiPriority="63" w:unhideWhenUsed="0"/>
+    <w:lsdException w:name="Medium Shading 2 Accent 5" w:semiHidden="0" w:uiPriority="64" w:unhideWhenUsed="0"/>
+    <w:lsdException w:name="Medium List 1 Accent 5" w:semiHidden="0" w:uiPriority="65" w:unhideWhenUsed="0"/>
+    <w:lsdException w:name="Medium List 2 Accent 5" w:semiHidden="0" w:uiPriority="66" w:unhideWhenUsed="0"/>
+    <w:lsdException w:name="Medium Grid 1 Accent 5" w:semiHidden="0" w:uiPriority="67" w:unhideWhenUsed="0"/>
+    <w:lsdException w:name="Medium Grid 2 Accent 5" w:semiHidden="0" w:uiPriority="68" w:unhideWhenUsed="0"/>
+    <w:lsdException w:name="Medium Grid 3 Accent 5" w:semiHidden="0" w:uiPriority="69" w:unhideWhenUsed="0"/>
+    <w:lsdException w:name="Dark List Accent 5" w:semiHidden="0" w:uiPriority="70" w:unhideWhenUsed="0"/>
+    <w:lsdException w:name="Colorful Shading Accent 5" w:semiHidden="0" w:uiPriority="71" w:unhideWhenUsed="0"/>
+    <w:lsdException w:name="Colorful List Accent 5" w:semiHidden="0" w:uiPriority="72" w:unhideWhenUsed="0"/>
+    <w:lsdException w:name="Colorful Grid Accent 5" w:semiHidden="0" w:uiPriority="73" w:unhideWhenUsed="0"/>
+    <w:lsdException w:name="Light Shading Accent 6" w:semiHidden="0" w:uiPriority="60" w:unhideWhenUsed="0"/>
+    <w:lsdException w:name="Light List Accent 6" w:semiHidden="0" w:uiPriority="61" w:unhideWhenUsed="0"/>
+    <w:lsdException w:name="Light Grid Accent 6" w:semiHidden="0" w:uiPriority="62" w:unhideWhenUsed="0"/>
+    <w:lsdException w:name="Medium Shading 1 Accent 6" w:semiHidden="0" w:uiPriority="63" w:unhideWhenUsed="0"/>
+    <w:lsdException w:name="Medium Shading 2 Accent 6" w:semiHidden="0" w:uiPriority="64" w:unhideWhenUsed="0"/>
+    <w:lsdException w:name="Medium List 1 Accent 6" w:semiHidden="0" w:uiPriority="65" w:unhideWhenUsed="0"/>
+    <w:lsdException w:name="Medium List 2 Accent 6" w:semiHidden="0" w:uiPriority="66" w:unhideWhenUsed="0"/>
+    <w:lsdException w:name="Medium Grid 1 Accent 6" w:semiHidden="0" w:uiPriority="67" w:unhideWhenUsed="0"/>
+    <w:lsdException w:name="Medium Grid 2 Accent 6" w:semiHidden="0" w:uiPriority="68" w:unhideWhenUsed="0"/>
+    <w:lsdException w:name="Medium Grid 3 Accent 6" w:semiHidden="0" w:uiPriority="69" w:unhideWhenUsed="0"/>
+    <w:lsdException w:name="Dark List Accent 6" w:semiHidden="0" w:uiPriority="70" w:unhideWhenUsed="0"/>
+    <w:lsdException w:name="Colorful Shading Accent 6" w:semiHidden="0" w:uiPriority="71" w:unhideWhenUsed="0"/>
+    <w:lsdException w:name="Colorful List Accent 6" w:semiHidden="0" w:uiPriority="72" w:unhideWhenUsed="0"/>
+    <w:lsdException w:name="Colorful Grid Accent 6" w:semiHidden="0" w:uiPriority="73" w:unhideWhenUsed="0"/>
+    <w:lsdException w:name="Subtle Emphasis" w:semiHidden="0" w:uiPriority="19" w:unhideWhenUsed="0" w:qFormat="1"/>
+    <w:lsdException w:name="Intense Emphasis" w:semiHidden="0" w:uiPriority="21" w:unhideWhenUsed="0" w:qFormat="1"/>
+    <w:lsdException w:name="Subtle Reference" w:semiHidden="0" w:uiPriority="31" w:unhideWhenUsed="0" w:qFormat="1"/>
+    <w:lsdException w:name="Intense Reference" w:semiHidden="0" w:uiPriority="32" w:unhideWhenUsed="0" w:qFormat="1"/>
+    <w:lsdException w:name="Book Title" w:semiHidden="0" w:uiPriority="33" w:unhideWhenUsed="0" w:qFormat="1"/>
+    <w:lsdException w:name="Bibliography" w:uiPriority="37"/>
+    <w:lsdException w:name="TOC Heading" w:uiPriority="39" w:qFormat="1"/>
+  </w:latentStyles>
+  <w:style w:type="paragraph" w:default="1" w:styleId="Normal">
+    <w:name w:val="Normal"/>
+    <w:qFormat/>
+  </w:style>
+  <w:style w:type="character" w:default="1" w:styleId="DefaultParagraphFont">
+    <w:name w:val="Default Paragraph Font"/>
+    <w:uiPriority w:val="1"/>
+    <w:semiHidden/>
+    <w:unhideWhenUsed/>
+  </w:style>
+  <w:style w:type="table" w:default="1" w:styleId="TableNormal">
+    <w:name w:val="Normal Table"/>
+    <w:uiPriority w:val="99"/>
+    <w:semiHidden/>
+    <w:unhideWhenUsed/>
+    <w:tblPr>
+      <w:tblInd w:w="0" w:type="dxa"/>
+      <w:tblCellMar>
+        <w:top w:w="0" w:type="dxa"/>
+        <w:left w:w="108" w:type="dxa"/>
+        <w:bottom w:w="0" w:type="dxa"/>
+        <w:right w:w="108" w:type="dxa"/>
+      </w:tblCellMar>
+    </w:tblPr>
+  </w:style>
+  <w:style w:type="numbering" w:default="1" w:styleId="NoList">
+    <w:name w:val="No List"/>
+    <w:uiPriority w:val="99"/>
+    <w:semiHidden/>
+    <w:unhideWhenUsed/>
+  </w:style>
+  <w:style w:type="paragraph" w:styleId="ListParagraph">
+    <w:name w:val="List Paragraph"/>
+    <w:basedOn w:val="Normal"/>
+    <w:uiPriority w:val="34"/>
+    <w:qFormat/>
+    <w:rsid w:val="00426C22"/>
+    <w:pPr>
+      <w:ind w:left="720"/>
+      <w:contextualSpacing/>
+    </w:pPr>
+  </w:style>
+</w:styles>
+</file>
+
+<file path=word/stylesWithEffects.xml><?xml version="1.0" encoding="utf-8"?>
+<w:styles xmlns:wpc="http://schemas.microsoft.com/office/word/2010/wordprocessingCanvas" xmlns:mc="http://schemas.openxmlformats.org/markup-compatibility/2006" xmlns:o="urn:schemas-microsoft-com:office:office" xmlns:r="http://schemas.openxmlformats.org/officeDocument/2006/relationships" xmlns:m="http://schemas.openxmlformats.org/officeDocument/2006/math" xmlns:v="urn:schemas-microsoft-com:vml" xmlns:wp14="http://schemas.microsoft.com/office/word/2010/wordprocessingDrawing" xmlns:wp="http://schemas.openxmlformats.org/drawingml/2006/wordprocessingDrawing" xmlns:w10="urn:schemas-microsoft-com:office:word" xmlns:w="http://schemas.openxmlformats.org/wordprocessingml/2006/main" xmlns:w14="http://schemas.microsoft.com/office/word/2010/wordml" xmlns:wpg="http://schemas.microsoft.com/office/word/2010/wordprocessingGroup" xmlns:wpi="http://schemas.microsoft.com/office/word/2010/wordprocessingInk" xmlns:wne="http://schemas.microsoft.com/office/word/2006/wordml" xmlns:wps="http://schemas.microsoft.com/office/word/2010/wordprocessingShape" mc:Ignorable="w14 wp14">
+  <w:docDefaults>
+    <w:rPrDefault>
+      <w:rPr>
+        <w:rFonts w:asciiTheme="minorHAnsi" w:eastAsiaTheme="minorHAnsi" w:hAnsiTheme="minorHAnsi" w:cstheme="minorBidi"/>
+        <w:sz w:val="22"/>
+        <w:szCs w:val="22"/>
+        <w:lang w:val="en-US" w:eastAsia="en-US" w:bidi="ar-SA"/>
+      </w:rPr>
+    </w:rPrDefault>
+    <w:pPrDefault>
+      <w:pPr>
+        <w:spacing w:after="160" w:line="259" w:lineRule="auto"/>
+      </w:pPr>
+    </w:pPrDefault>
+  </w:docDefaults>
+  <w:latentStyles w:defLockedState="0" w:defUIPriority="99" w:defSemiHidden="1" w:defUnhideWhenUsed="1" w:defQFormat="0" w:count="267">
+    <w:lsdException w:name="Normal" w:semiHidden="0" w:uiPriority="0" w:unhideWhenUsed="0" w:qFormat="1"/>
+    <w:lsdException w:name="heading 1" w:semiHidden="0" w:uiPriority="9" w:unhideWhenUsed="0" w:qFormat="1"/>
+    <w:lsdException w:name="heading 2" w:uiPriority="9" w:qFormat="1"/>
+    <w:lsdException w:name="heading 3" w:uiPriority="9" w:qFormat="1"/>
+    <w:lsdException w:name="heading 4" w:uiPriority="9" w:qFormat="1"/>
+    <w:lsdException w:name="heading 5" w:uiPriority="9" w:qFormat="1"/>
+    <w:lsdException w:name="heading 6" w:uiPriority="9" w:qFormat="1"/>
+    <w:lsdException w:name="heading 7" w:uiPriority="9" w:qFormat="1"/>
+    <w:lsdException w:name="heading 8" w:uiPriority="9" w:qFormat="1"/>
+    <w:lsdException w:name="heading 9" w:uiPriority="9" w:qFormat="1"/>
+    <w:lsdException w:name="toc 1" w:uiPriority="39"/>
+    <w:lsdException w:name="toc 2" w:uiPriority="39"/>
+    <w:lsdException w:name="toc 3" w:uiPriority="39"/>
+    <w:lsdException w:name="toc 4" w:uiPriority="39"/>
+    <w:lsdException w:name="toc 5" w:uiPriority="39"/>
+    <w:lsdException w:name="toc 6" w:uiPriority="39"/>
+    <w:lsdException w:name="toc 7" w:uiPriority="39"/>
+    <w:lsdException w:name="toc 8" w:uiPriority="39"/>
+    <w:lsdException w:name="toc 9" w:uiPriority="39"/>
+    <w:lsdException w:name="caption" w:uiPriority="35" w:qFormat="1"/>
+    <w:lsdException w:name="Title" w:semiHidden="0" w:uiPriority="10" w:unhideWhenUsed="0" w:qFormat="1"/>
+    <w:lsdException w:name="Default Paragraph Font" w:uiPriority="1"/>
+    <w:lsdException w:name="Subtitle" w:semiHidden="0" w:uiPriority="11" w:unhideWhenUsed="0" w:qFormat="1"/>
+    <w:lsdException w:name="Strong" w:semiHidden="0" w:uiPriority="22" w:unhideWhenUsed="0" w:qFormat="1"/>
+    <w:lsdException w:name="Emphasis" w:semiHidden="0" w:uiPriority="20" w:unhideWhenUsed="0" w:qFormat="1"/>
+    <w:lsdException w:name="Table Grid" w:semiHidden="0" w:uiPriority="39" w:unhideWhenUsed="0"/>
+    <w:lsdException w:name="Placeholder Text" w:unhideWhenUsed="0"/>
+    <w:lsdException w:name="No Spacing" w:semiHidden="0" w:uiPriority="1" w:unhideWhenUsed="0" w:qFormat="1"/>
+    <w:lsdException w:name="Light Shading" w:semiHidden="0" w:uiPriority="60" w:unhideWhenUsed="0"/>
+    <w:lsdException w:name="Light List" w:semiHidden="0" w:uiPriority="61" w:unhideWhenUsed="0"/>
+    <w:lsdException w:name="Light Grid" w:semiHidden="0" w:uiPriority="62" w:unhideWhenUsed="0"/>
+    <w:lsdException w:name="Medium Shading 1" w:semiHidden="0" w:uiPriority="63" w:unhideWhenUsed="0"/>
+    <w:lsdException w:name="Medium Shading 2" w:semiHidden="0" w:uiPriority="64" w:unhideWhenUsed="0"/>
+    <w:lsdException w:name="Medium List 1" w:semiHidden="0" w:uiPriority="65" w:unhideWhenUsed="0"/>
+    <w:lsdException w:name="Medium List 2" w:semiHidden="0" w:uiPriority="66" w:unhideWhenUsed="0"/>
+    <w:lsdException w:name="Medium Grid 1" w:semiHidden="0" w:uiPriority="67" w:unhideWhenUsed="0"/>
+    <w:lsdException w:name="Medium Grid 2" w:semiHidden="0" w:uiPriority="68" w:unhideWhenUsed="0"/>
+    <w:lsdException w:name="Medium Grid 3" w:semiHidden="0" w:uiPriority="69" w:unhideWhenUsed="0"/>
+    <w:lsdException w:name="Dark List" w:semiHidden="0" w:uiPriority="70" w:unhideWhenUsed="0"/>
+    <w:lsdException w:name="Colorful Shading" w:semiHidden="0" w:uiPriority="71" w:unhideWhenUsed="0"/>
+    <w:lsdException w:name="Colorful List" w:semiHidden="0" w:uiPriority="72" w:unhideWhenUsed="0"/>
+    <w:lsdException w:name="Colorful Grid" w:semiHidden="0" w:uiPriority="73" w:unhideWhenUsed="0"/>
+    <w:lsdException w:name="Light Shading Accent 1" w:semiHidden="0" w:uiPriority="60" w:unhideWhenUsed="0"/>
+    <w:lsdException w:name="Light List Accent 1" w:semiHidden="0" w:uiPriority="61" w:unhideWhenUsed="0"/>
+    <w:lsdException w:name="Light Grid Accent 1" w:semiHidden="0" w:uiPriority="62" w:unhideWhenUsed="0"/>
+    <w:lsdException w:name="Medium Shading 1 Accent 1" w:semiHidden="0" w:uiPriority="63" w:unhideWhenUsed="0"/>
+    <w:lsdException w:name="Medium Shading 2 Accent 1" w:semiHidden="0" w:uiPriority="64" w:unhideWhenUsed="0"/>
+    <w:lsdException w:name="Medium List 1 Accent 1" w:semiHidden="0" w:uiPriority="65" w:unhideWhenUsed="0"/>
+    <w:lsdException w:name="Revision" w:unhideWhenUsed="0"/>
+    <w:lsdException w:name="List Paragraph" w:semiHidden="0" w:uiPriority="34" w:unhideWhenUsed="0" w:qFormat="1"/>
+    <w:lsdException w:name="Quote" w:semiHidden="0" w:uiPriority="29" w:unhideWhenUsed="0" w:qFormat="1"/>
+    <w:lsdException w:name="Intense Quote" w:semiHidden="0" w:uiPriority="30" w:unhideWhenUsed="0" w:qFormat="1"/>
+    <w:lsdException w:name="Medium List 2 Accent 1" w:semiHidden="0" w:uiPriority="66" w:unhideWhenUsed="0"/>
+    <w:lsdException w:name="Medium Grid 1 Accent 1" w:semiHidden="0" w:uiPriority="67" w:unhideWhenUsed="0"/>
+    <w:lsdException w:name="Medium Grid 2 Accent 1" w:semiHidden="0" w:uiPriority="68" w:unhideWhenUsed="0"/>
+    <w:lsdException w:name="Medium Grid 3 Accent 1" w:semiHidden="0" w:uiPriority="69" w:unhideWhenUsed="0"/>
+    <w:lsdException w:name="Dark List Accent 1" w:semiHidden="0" w:uiPriority="70" w:unhideWhenUsed="0"/>
+    <w:lsdException w:name="Colorful Shading Accent 1" w:semiHidden="0" w:uiPriority="71" w:unhideWhenUsed="0"/>
+    <w:lsdException w:name="Colorful List Accent 1" w:semiHidden="0" w:uiPriority="72" w:unhideWhenUsed="0"/>
+    <w:lsdException w:name="Colorful Grid Accent 1" w:semiHidden="0" w:uiPriority="73" w:unhideWhenUsed="0"/>
+    <w:lsdException w:name="Light Shading Accent 2" w:semiHidden="0" w:uiPriority="60" w:unhideWhenUsed="0"/>
+    <w:lsdException w:name="Light List Accent 2" w:semiHidden="0" w:uiPriority="61" w:unhideWhenUsed="0"/>
+    <w:lsdException w:name="Light Grid Accent 2" w:semiHidden="0" w:uiPriority="62" w:unhideWhenUsed="0"/>
+    <w:lsdException w:name="Medium Shading 1 Accent 2" w:semiHidden="0" w:uiPriority="63" w:unhideWhenUsed="0"/>
+    <w:lsdException w:name="Medium Shading 2 Accent 2" w:semiHidden="0" w:uiPriority="64" w:unhideWhenUsed="0"/>
+    <w:lsdException w:name="Medium List 1 Accent 2" w:semiHidden="0" w:uiPriority="65" w:unhideWhenUsed="0"/>
+    <w:lsdException w:name="Medium List 2 Accent 2" w:semiHidden="0" w:uiPriority="66" w:unhideWhenUsed="0"/>
+    <w:lsdException w:name="Medium Grid 1 Accent 2" w:semiHidden="0" w:uiPriority="67" w:unhideWhenUsed="0"/>
+    <w:lsdException w:name="Medium Grid 2 Accent 2" w:semiHidden="0" w:uiPriority="68" w:unhideWhenUsed="0"/>
+    <w:lsdException w:name="Medium Grid 3 Accent 2" w:semiHidden="0" w:uiPriority="69" w:unhideWhenUsed="0"/>
+    <w:lsdException w:name="Dark List Accent 2" w:semiHidden="0" w:uiPriority="70" w:unhideWhenUsed="0"/>
+    <w:lsdException w:name="Colorful Shading Accent 2" w:semiHidden="0" w:uiPriority="71" w:unhideWhenUsed="0"/>
+    <w:lsdException w:name="Colorful List Accent 2" w:semiHidden="0" w:uiPriority="72" w:unhideWhenUsed="0"/>
+    <w:lsdException w:name="Colorful Grid Accent 2" w:semiHidden="0" w:uiPriority="73" w:unhideWhenUsed="0"/>
+    <w:lsdException w:name="Light Shading Accent 3" w:semiHidden="0" w:uiPriority="60" w:unhideWhenUsed="0"/>
+    <w:lsdException w:name="Light List Accent 3" w:semiHidden="0" w:uiPriority="61" w:unhideWhenUsed="0"/>
+    <w:lsdException w:name="Light Grid Accent 3" w:semiHidden="0" w:uiPriority="62" w:unhideWhenUsed="0"/>
+    <w:lsdException w:name="Medium Shading 1 Accent 3" w:semiHidden="0" w:uiPriority="63" w:unhideWhenUsed="0"/>
+    <w:lsdException w:name="Medium Shading 2 Accent 3" w:semiHidden="0" w:uiPriority="64" w:unhideWhenUsed="0"/>
+    <w:lsdException w:name="Medium List 1 Accent 3" w:semiHidden="0" w:uiPriority="65" w:unhideWhenUsed="0"/>
+    <w:lsdException w:name="Medium List 2 Accent 3" w:semiHidden="0" w:uiPriority="66" w:unhideWhenUsed="0"/>
+    <w:lsdException w:name="Medium Grid 1 Accent 3" w:semiHidden="0" w:uiPriority="67" w:unhideWhenUsed="0"/>
+    <w:lsdException w:name="Medium Grid 2 Accent 3" w:semiHidden="0" w:uiPriority="68" w:unhideWhenUsed="0"/>
+    <w:lsdException w:name="Medium Grid 3 Accent 3" w:semiHidden="0" w:uiPriority="69" w:unhideWhenUsed="0"/>
+    <w:lsdException w:name="Dark List Accent 3" w:semiHidden="0" w:uiPriority="70" w:unhideWhenUsed="0"/>
+    <w:lsdException w:name="Colorful Shading Accent 3" w:semiHidden="0" w:uiPriority="71" w:unhideWhenUsed="0"/>
+    <w:lsdException w:name="Colorful List Accent 3" w:semiHidden="0" w:uiPriority="72" w:unhideWhenUsed="0"/>
+    <w:lsdException w:name="Colorful Grid Accent 3" w:semiHidden="0" w:uiPriority="73" w:unhideWhenUsed="0"/>
+    <w:lsdException w:name="Light Shading Accent 4" w:semiHidden="0" w:uiPriority="60" w:unhideWhenUsed="0"/>
+    <w:lsdException w:name="Light List Accent 4" w:semiHidden="0" w:uiPriority="61" w:unhideWhenUsed="0"/>
+    <w:lsdException w:name="Light Grid Accent 4" w:semiHidden="0" w:uiPriority="62" w:unhideWhenUsed="0"/>
+    <w:lsdException w:name="Medium Shading 1 Accent 4" w:semiHidden="0" w:uiPriority="63" w:unhideWhenUsed="0"/>
+    <w:lsdException w:name="Medium Shading 2 Accent 4" w:semiHidden="0" w:uiPriority="64" w:unhideWhenUsed="0"/>
+    <w:lsdException w:name="Medium List 1 Accent 4" w:semiHidden="0" w:uiPriority="65" w:unhideWhenUsed="0"/>
+    <w:lsdException w:name="Medium List 2 Accent 4" w:semiHidden="0" w:uiPriority="66" w:unhideWhenUsed="0"/>
+    <w:lsdException w:name="Medium Grid 1 Accent 4" w:semiHidden="0" w:uiPriority="67" w:unhideWhenUsed="0"/>
+    <w:lsdException w:name="Medium Grid 2 Accent 4" w:semiHidden="0" w:uiPriority="68" w:unhideWhenUsed="0"/>
+    <w:lsdException w:name="Medium Grid 3 Accent 4" w:semiHidden="0" w:uiPriority="69" w:unhideWhenUsed="0"/>
+    <w:lsdException w:name="Dark List Accent 4" w:semiHidden="0" w:uiPriority="70" w:unhideWhenUsed="0"/>
+    <w:lsdException w:name="Colorful Shading Accent 4" w:semiHidden="0" w:uiPriority="71" w:unhideWhenUsed="0"/>
+    <w:lsdException w:name="Colorful List Accent 4" w:semiHidden="0" w:uiPriority="72" w:unhideWhenUsed="0"/>
+    <w:lsdException w:name="Colorful Grid Accent 4" w:semiHidden="0" w:uiPriority="73" w:unhideWhenUsed="0"/>
+    <w:lsdException w:name="Light Shading Accent 5" w:semiHidden="0" w:uiPriority="60" w:unhideWhenUsed="0"/>
+    <w:lsdException w:name="Light List Accent 5" w:semiHidden="0" w:uiPriority="61" w:unhideWhenUsed="0"/>
+    <w:lsdException w:name="Light Grid Accent 5" w:semiHidden="0" w:uiPriority="62" w:unhideWhenUsed="0"/>
+    <w:lsdException w:name="Medium Shading 1 Accent 5" w:semiHidden="0" w:uiPriority="63" w:unhideWhenUsed="0"/>
+    <w:lsdException w:name="Medium Shading 2 Accent 5" w:semiHidden="0" w:uiPriority="64" w:unhideWhenUsed="0"/>
+    <w:lsdException w:name="Medium List 1 Accent 5" w:semiHidden="0" w:uiPriority="65" w:unhideWhenUsed="0"/>
+    <w:lsdException w:name="Medium List 2 Accent 5" w:semiHidden="0" w:uiPriority="66" w:unhideWhenUsed="0"/>
+    <w:lsdException w:name="Medium Grid 1 Accent 5" w:semiHidden="0" w:uiPriority="67" w:unhideWhenUsed="0"/>
+    <w:lsdException w:name="Medium Grid 2 Accent 5" w:semiHidden="0" w:uiPriority="68" w:unhideWhenUsed="0"/>
+    <w:lsdException w:name="Medium Grid 3 Accent 5" w:semiHidden="0" w:uiPriority="69" w:unhideWhenUsed="0"/>
+    <w:lsdException w:name="Dark List Accent 5" w:semiHidden="0" w:uiPriority="70" w:unhideWhenUsed="0"/>
+    <w:lsdException w:name="Colorful Shading Accent 5" w:semiHidden="0" w:uiPriority="71" w:unhideWhenUsed="0"/>
+    <w:lsdException w:name="Colorful List Accent 5" w:semiHidden="0" w:uiPriority="72" w:unhideWhenUsed="0"/>
+    <w:lsdException w:name="Colorful Grid Accent 5" w:semiHidden="0" w:uiPriority="73" w:unhideWhenUsed="0"/>
+    <w:lsdException w:name="Light Shading Accent 6" w:semiHidden="0" w:uiPriority="60" w:unhideWhenUsed="0"/>
+    <w:lsdException w:name="Light List Accent 6" w:semiHidden="0" w:uiPriority="61" w:unhideWhenUsed="0"/>
+    <w:lsdException w:name="Light Grid Accent 6" w:semiHidden="0" w:uiPriority="62" w:unhideWhenUsed="0"/>
+    <w:lsdException w:name="Medium Shading 1 Accent 6" w:semiHidden="0" w:uiPriority="63" w:unhideWhenUsed="0"/>
+    <w:lsdException w:name="Medium Shading 2 Accent 6" w:semiHidden="0" w:uiPriority="64" w:unhideWhenUsed="0"/>
+    <w:lsdException w:name="Medium List 1 Accent 6" w:semiHidden="0" w:uiPriority="65" w:unhideWhenUsed="0"/>
+    <w:lsdException w:name="Medium List 2 Accent 6" w:semiHidden="0" w:uiPriority="66" w:unhideWhenUsed="0"/>
+    <w:lsdException w:name="Medium Grid 1 Accent 6" w:semiHidden="0" w:uiPriority="67" w:unhideWhenUsed="0"/>
+    <w:lsdException w:name="Medium Grid 2 Accent 6" w:semiHidden="0" w:uiPriority="68" w:unhideWhenUsed="0"/>
+    <w:lsdException w:name="Medium Grid 3 Accent 6" w:semiHidden="0" w:uiPriority="69" w:unhideWhenUsed="0"/>
+    <w:lsdException w:name="Dark List Accent 6" w:semiHidden="0" w:uiPriority="70" w:unhideWhenUsed="0"/>
+    <w:lsdException w:name="Colorful Shading Accent 6" w:semiHidden="0" w:uiPriority="71" w:unhideWhenUsed="0"/>
+    <w:lsdException w:name="Colorful List Accent 6" w:semiHidden="0" w:uiPriority="72" w:unhideWhenUsed="0"/>
+    <w:lsdException w:name="Colorful Grid Accent 6" w:semiHidden="0" w:uiPriority="73" w:unhideWhenUsed="0"/>
+    <w:lsdException w:name="Subtle Emphasis" w:semiHidden="0" w:uiPriority="19" w:unhideWhenUsed="0" w:qFormat="1"/>
+    <w:lsdException w:name="Intense Emphasis" w:semiHidden="0" w:uiPriority="21" w:unhideWhenUsed="0" w:qFormat="1"/>
+    <w:lsdException w:name="Subtle Reference" w:semiHidden="0" w:uiPriority="31" w:unhideWhenUsed="0" w:qFormat="1"/>
+    <w:lsdException w:name="Intense Reference" w:semiHidden="0" w:uiPriority="32" w:unhideWhenUsed="0" w:qFormat="1"/>
+    <w:lsdException w:name="Book Title" w:semiHidden="0" w:uiPriority="33" w:unhideWhenUsed="0" w:qFormat="1"/>
+    <w:lsdException w:name="Bibliography" w:uiPriority="37"/>
+    <w:lsdException w:name="TOC Heading" w:uiPriority="39" w:qFormat="1"/>
   </w:latentStyles>
   <w:style w:type="paragraph" w:default="1" w:styleId="Normal">
     <w:name w:val="Normal"/>
@@ -1113,7 +1210,7 @@
   <a:extraClrSchemeLst/>
   <a:extLst>
     <a:ext uri="{05A4C25C-085E-4340-85A3-A5531E510DB2}">
-      <thm15:themeFamily xmlns:thm15="http://schemas.microsoft.com/office/thememl/2012/main" name="Office Theme" id="{62F939B6-93AF-4DB8-9C6B-D6C7DFDC589F}" vid="{4A3C46E8-61CC-4603-A589-7422A47A8E4A}"/>
+      <thm15:themeFamily xmlns:thm15="http://schemas.microsoft.com/office/thememl/2012/main" xmlns="" name="Office Theme" id="{62F939B6-93AF-4DB8-9C6B-D6C7DFDC589F}" vid="{4A3C46E8-61CC-4603-A589-7422A47A8E4A}"/>
     </a:ext>
   </a:extLst>
 </a:theme>

--- a/DataReaderCode/XML file for Frank/Pdat Files-Instruction for Frank.docx
+++ b/DataReaderCode/XML file for Frank/Pdat Files-Instruction for Frank.docx
@@ -1,6 +1,6 @@
 
 <file path=word/document.xml><?xml version="1.0" encoding="utf-8"?>
-<w:document xmlns:wpc="http://schemas.microsoft.com/office/word/2010/wordprocessingCanvas" xmlns:mc="http://schemas.openxmlformats.org/markup-compatibility/2006" xmlns:o="urn:schemas-microsoft-com:office:office" xmlns:r="http://schemas.openxmlformats.org/officeDocument/2006/relationships" xmlns:m="http://schemas.openxmlformats.org/officeDocument/2006/math" xmlns:v="urn:schemas-microsoft-com:vml" xmlns:wp14="http://schemas.microsoft.com/office/word/2010/wordprocessingDrawing" xmlns:wp="http://schemas.openxmlformats.org/drawingml/2006/wordprocessingDrawing" xmlns:w10="urn:schemas-microsoft-com:office:word" xmlns:w="http://schemas.openxmlformats.org/wordprocessingml/2006/main" xmlns:w14="http://schemas.microsoft.com/office/word/2010/wordml" xmlns:wpg="http://schemas.microsoft.com/office/word/2010/wordprocessingGroup" xmlns:wpi="http://schemas.microsoft.com/office/word/2010/wordprocessingInk" xmlns:wne="http://schemas.microsoft.com/office/word/2006/wordml" xmlns:wps="http://schemas.microsoft.com/office/word/2010/wordprocessingShape" mc:Ignorable="w14 wp14">
+<w:document xmlns:wpc="http://schemas.microsoft.com/office/word/2010/wordprocessingCanvas" xmlns:mc="http://schemas.openxmlformats.org/markup-compatibility/2006" xmlns:o="urn:schemas-microsoft-com:office:office" xmlns:r="http://schemas.openxmlformats.org/officeDocument/2006/relationships" xmlns:m="http://schemas.openxmlformats.org/officeDocument/2006/math" xmlns:v="urn:schemas-microsoft-com:vml" xmlns:wp14="http://schemas.microsoft.com/office/word/2010/wordprocessingDrawing" xmlns:wp="http://schemas.openxmlformats.org/drawingml/2006/wordprocessingDrawing" xmlns:w10="urn:schemas-microsoft-com:office:word" xmlns:w="http://schemas.openxmlformats.org/wordprocessingml/2006/main" xmlns:w14="http://schemas.microsoft.com/office/word/2010/wordml" xmlns:w15="http://schemas.microsoft.com/office/word/2012/wordml" xmlns:wpg="http://schemas.microsoft.com/office/word/2010/wordprocessingGroup" xmlns:wpi="http://schemas.microsoft.com/office/word/2010/wordprocessingInk" xmlns:wne="http://schemas.microsoft.com/office/word/2006/wordml" xmlns:wps="http://schemas.microsoft.com/office/word/2010/wordprocessingShape" mc:Ignorable="w14 w15 wp14">
   <w:body>
     <w:p>
       <w:r>
@@ -15,14 +15,38 @@
           <w:numId w:val="1"/>
         </w:numPr>
       </w:pPr>
+      <w:proofErr w:type="gramStart"/>
       <w:r>
         <w:t xml:space="preserve">In </w:t>
       </w:r>
       <w:r>
-        <w:t>Data</w:t>
-      </w:r>
-      <w:r>
-        <w:t>XML_Test.xml</w:t>
+        <w:t xml:space="preserve"> ..</w:t>
+      </w:r>
+      <w:proofErr w:type="gramEnd"/>
+      <w:r>
+        <w:t>\</w:t>
+      </w:r>
+      <w:proofErr w:type="spellStart"/>
+      <w:r>
+        <w:t>DataReaderCode</w:t>
+      </w:r>
+      <w:proofErr w:type="spellEnd"/>
+      <w:r>
+        <w:t>\</w:t>
+      </w:r>
+      <w:proofErr w:type="spellStart"/>
+      <w:r>
+        <w:t>ConfigXML</w:t>
+      </w:r>
+      <w:proofErr w:type="spellEnd"/>
+      <w:r>
+        <w:t>\</w:t>
+      </w:r>
+      <w:r>
+        <w:t>DataConfig_Test</w:t>
+      </w:r>
+      <w:r>
+        <w:t>.xml</w:t>
       </w:r>
       <w:r>
         <w:t xml:space="preserve"> file, need to change file location of the folder named ‘</w:t>
@@ -47,10 +71,11 @@
       </w:r>
       <w:proofErr w:type="spellEnd"/>
       <w:r>
-        <w:t>’.</w:t>
-      </w:r>
-      <w:bookmarkStart w:id="0" w:name="_GoBack"/>
-      <w:bookmarkEnd w:id="0"/>
+        <w:t>’</w:t>
+      </w:r>
+      <w:r>
+        <w:t>.</w:t>
+      </w:r>
     </w:p>
     <w:p>
       <w:pPr>
@@ -66,34 +91,36 @@
         </w:numPr>
       </w:pPr>
       <w:r>
-        <w:t xml:space="preserve">Data Reader: Comment line </w:t>
-      </w:r>
-      <w:r>
-        <w:t>52</w:t>
-      </w:r>
-      <w:r>
-        <w:t xml:space="preserve"> and 5</w:t>
-      </w:r>
-      <w:r>
-        <w:t xml:space="preserve">9, and </w:t>
-      </w:r>
-      <w:r>
-        <w:t>un</w:t>
-      </w:r>
-      <w:r>
-        <w:t>comment line 51</w:t>
-      </w:r>
-      <w:r>
-        <w:t xml:space="preserve"> and 5</w:t>
-      </w:r>
-      <w:r>
-        <w:t>8</w:t>
-      </w:r>
-    </w:p>
-    <w:p>
-      <w:pPr>
-        <w:pStyle w:val="ListParagraph"/>
-        <w:ind w:left="1440"/>
+        <w:t xml:space="preserve">Main script file: </w:t>
+      </w:r>
+      <w:proofErr w:type="spellStart"/>
+      <w:r>
+        <w:t>BAWS_main</w:t>
+      </w:r>
+      <w:r>
+        <w:t>.m</w:t>
+      </w:r>
+      <w:proofErr w:type="spellEnd"/>
+      <w:r>
+        <w:t xml:space="preserve"> in </w:t>
+      </w:r>
+      <w:proofErr w:type="gramStart"/>
+      <w:r>
+        <w:t>folder  ..</w:t>
+      </w:r>
+      <w:proofErr w:type="gramEnd"/>
+      <w:r>
+        <w:t>\</w:t>
+      </w:r>
+      <w:proofErr w:type="spellStart"/>
+      <w:r>
+        <w:t>DataReaderCode</w:t>
+      </w:r>
+      <w:proofErr w:type="spellEnd"/>
+    </w:p>
+    <w:p>
+      <w:pPr>
+        <w:pStyle w:val="ListParagraph"/>
       </w:pPr>
     </w:p>
     <w:p>
@@ -105,42 +132,45 @@
         </w:numPr>
       </w:pPr>
       <w:r>
-        <w:t xml:space="preserve">PMU data file name: </w:t>
-      </w:r>
-      <w:r>
-        <w:t xml:space="preserve">For </w:t>
-      </w:r>
-      <w:proofErr w:type="spellStart"/>
-      <w:r>
-        <w:t>Pdat</w:t>
-      </w:r>
-      <w:proofErr w:type="spellEnd"/>
-      <w:r>
-        <w:t xml:space="preserve"> files: </w:t>
-      </w:r>
-      <w:r>
-        <w:t>WISPDitt_20151017_1230</w:t>
-      </w:r>
-      <w:r>
-        <w:t>00</w:t>
-      </w:r>
-      <w:r>
-        <w:t>.pdat</w:t>
-      </w:r>
-    </w:p>
-    <w:p>
-      <w:pPr>
-        <w:ind w:left="720"/>
-      </w:pPr>
-      <w:r>
-        <w:t>To concatenate file, data file corresponding to additional minute will be needed for example, WISPDitt_20151017_1231</w:t>
-      </w:r>
-      <w:r>
-        <w:t>00</w:t>
-      </w:r>
-      <w:r>
-        <w:t>.pdat</w:t>
-      </w:r>
+        <w:t xml:space="preserve">In </w:t>
+      </w:r>
+      <w:proofErr w:type="spellStart"/>
+      <w:r>
+        <w:t>BAWS_main.m</w:t>
+      </w:r>
+      <w:proofErr w:type="spellEnd"/>
+      <w:r>
+        <w:t xml:space="preserve"> file</w:t>
+      </w:r>
+      <w:r>
+        <w:t xml:space="preserve">: Comment line </w:t>
+      </w:r>
+      <w:r>
+        <w:t>52</w:t>
+      </w:r>
+      <w:r>
+        <w:t xml:space="preserve"> and 5</w:t>
+      </w:r>
+      <w:r>
+        <w:t xml:space="preserve">9, and </w:t>
+      </w:r>
+      <w:r>
+        <w:t>un</w:t>
+      </w:r>
+      <w:r>
+        <w:t>comment line 51</w:t>
+      </w:r>
+      <w:r>
+        <w:t xml:space="preserve"> and 5</w:t>
+      </w:r>
+      <w:r>
+        <w:t>8</w:t>
+      </w:r>
+    </w:p>
+    <w:p>
+      <w:pPr>
+        <w:pStyle w:val="ListParagraph"/>
+      </w:pPr>
     </w:p>
     <w:p>
       <w:pPr>
@@ -163,7 +193,7 @@
       </w:r>
       <w:proofErr w:type="spellStart"/>
       <w:r>
-        <w:t>Archive_Walker</w:t>
+        <w:t>DataReaderCode</w:t>
       </w:r>
       <w:proofErr w:type="spellEnd"/>
       <w:r>
@@ -171,14 +201,6 @@
       </w:r>
       <w:proofErr w:type="spellStart"/>
       <w:r>
-        <w:t>DataReaderCode</w:t>
-      </w:r>
-      <w:proofErr w:type="spellEnd"/>
-      <w:r>
-        <w:t>\</w:t>
-      </w:r>
-      <w:proofErr w:type="spellStart"/>
-      <w:r>
         <w:t>OriginalData</w:t>
       </w:r>
       <w:proofErr w:type="spellEnd"/>
@@ -189,6 +211,7 @@
     <w:p>
       <w:pPr>
         <w:pStyle w:val="ListParagraph"/>
+        <w:ind w:left="1440"/>
       </w:pPr>
     </w:p>
     <w:p>
@@ -200,50 +223,34 @@
         </w:numPr>
       </w:pPr>
       <w:r>
-        <w:t xml:space="preserve">Main script file: </w:t>
-      </w:r>
-      <w:proofErr w:type="spellStart"/>
-      <w:r>
-        <w:t>BAWS_main</w:t>
-      </w:r>
-      <w:proofErr w:type="spellEnd"/>
-      <w:r>
-        <w:t xml:space="preserve"> in </w:t>
-      </w:r>
-      <w:proofErr w:type="gramStart"/>
-      <w:r>
-        <w:t>folder  ..</w:t>
-      </w:r>
-      <w:proofErr w:type="gramEnd"/>
-      <w:r>
-        <w:t>\</w:t>
-      </w:r>
-      <w:proofErr w:type="spellStart"/>
-      <w:r>
-        <w:t>Archive_Walker</w:t>
-      </w:r>
-      <w:proofErr w:type="spellEnd"/>
-      <w:r>
-        <w:t>\</w:t>
-      </w:r>
-      <w:proofErr w:type="spellStart"/>
-      <w:r>
-        <w:t>DataReaderCode</w:t>
-      </w:r>
-      <w:proofErr w:type="spellEnd"/>
-      <w:r>
-        <w:t>\</w:t>
-      </w:r>
-      <w:proofErr w:type="spellStart"/>
-      <w:r>
-        <w:t>ReadingData</w:t>
-      </w:r>
-      <w:proofErr w:type="spellEnd"/>
-    </w:p>
-    <w:p>
-      <w:pPr>
-        <w:pStyle w:val="ListParagraph"/>
-      </w:pPr>
+        <w:t>PMU data file name</w:t>
+      </w:r>
+      <w:r>
+        <w:t xml:space="preserve">: </w:t>
+      </w:r>
+      <w:r>
+        <w:t>WISPDitt_20151017_1230</w:t>
+      </w:r>
+      <w:r>
+        <w:t>00</w:t>
+      </w:r>
+      <w:r>
+        <w:t>.pdat</w:t>
+      </w:r>
+    </w:p>
+    <w:p>
+      <w:pPr>
+        <w:ind w:left="720"/>
+      </w:pPr>
+      <w:r>
+        <w:t>To concatenate file, data file corresponding to additional minute will be needed for example, WISPDitt_20151017_1231</w:t>
+      </w:r>
+      <w:r>
+        <w:t>00</w:t>
+      </w:r>
+      <w:r>
+        <w:t>.pdat</w:t>
+      </w:r>
     </w:p>
     <w:p>
       <w:pPr>
@@ -292,6 +299,9 @@
       <w:r>
         <w:t>BAWS_main</w:t>
       </w:r>
+      <w:r>
+        <w:t>.m</w:t>
+      </w:r>
       <w:proofErr w:type="spellEnd"/>
       <w:r>
         <w:t xml:space="preserve"> file): </w:t>
@@ -306,35 +316,22 @@
         </w:numPr>
       </w:pPr>
       <w:r>
-        <w:t>PMU structure after r</w:t>
+        <w:t xml:space="preserve">Line 291: </w:t>
+      </w:r>
+      <w:r>
+        <w:t>PMU structure</w:t>
+      </w:r>
+      <w:r>
+        <w:t xml:space="preserve"> output</w:t>
+      </w:r>
+      <w:r>
+        <w:t xml:space="preserve"> after r</w:t>
       </w:r>
       <w:r>
         <w:t xml:space="preserve">eading </w:t>
       </w:r>
-      <w:proofErr w:type="spellStart"/>
-      <w:r>
-        <w:t>pdat</w:t>
-      </w:r>
-      <w:proofErr w:type="spellEnd"/>
-      <w:r>
-        <w:t xml:space="preserve"> or csv file (line 291</w:t>
-      </w:r>
-      <w:r>
-        <w:t xml:space="preserve"> for </w:t>
-      </w:r>
-      <w:proofErr w:type="spellStart"/>
-      <w:r>
-        <w:t>pdat</w:t>
-      </w:r>
-      <w:proofErr w:type="spellEnd"/>
-      <w:r>
-        <w:t xml:space="preserve"> file and line 29</w:t>
-      </w:r>
-      <w:r>
-        <w:t>4</w:t>
-      </w:r>
-      <w:r>
-        <w:t xml:space="preserve"> for csv file</w:t>
+      <w:r>
+        <w:t>data file</w:t>
       </w:r>
     </w:p>
     <w:p>
@@ -346,13 +343,13 @@
         </w:numPr>
       </w:pPr>
       <w:r>
-        <w:t xml:space="preserve">PMU output structure in line </w:t>
-      </w:r>
-      <w:r>
-        <w:t>301</w:t>
-      </w:r>
-      <w:r>
-        <w:t xml:space="preserve"> to check data quality check filters and new customized signals</w:t>
+        <w:t>Line 301: PMU output structure after passing data through quality check filters, and contain</w:t>
+      </w:r>
+      <w:r>
+        <w:t>s</w:t>
+      </w:r>
+      <w:r>
+        <w:t xml:space="preserve"> new customized signals</w:t>
       </w:r>
     </w:p>
     <w:p>
@@ -369,8 +366,16 @@
       <w:r>
         <w:t xml:space="preserve">: PMU structure consisting of signals specified in </w:t>
       </w:r>
-      <w:r>
-        <w:t xml:space="preserve">configXML_Test1 file (field: </w:t>
+      <w:proofErr w:type="spellStart"/>
+      <w:r>
+        <w:t>DataConfig_Test</w:t>
+      </w:r>
+      <w:proofErr w:type="spellEnd"/>
+      <w:r>
+        <w:t xml:space="preserve"> </w:t>
+      </w:r>
+      <w:r>
+        <w:t xml:space="preserve">file (field: </w:t>
       </w:r>
       <w:proofErr w:type="spellStart"/>
       <w:r>
@@ -413,6 +418,8 @@
           <w:numId w:val="1"/>
         </w:numPr>
       </w:pPr>
+      <w:bookmarkStart w:id="0" w:name="_GoBack"/>
+      <w:bookmarkEnd w:id="0"/>
       <w:r>
         <w:t>Line 32</w:t>
       </w:r>
@@ -420,7 +427,13 @@
         <w:t>4</w:t>
       </w:r>
       <w:r>
-        <w:t>: PMU output from data processor</w:t>
+        <w:t xml:space="preserve">: PMU </w:t>
+      </w:r>
+      <w:r>
+        <w:t xml:space="preserve">structure </w:t>
+      </w:r>
+      <w:r>
+        <w:t>output from data processor</w:t>
       </w:r>
     </w:p>
     <w:p>
@@ -441,11 +454,80 @@
         <w:t>: PMU structure containing only desired PMU and signals</w:t>
       </w:r>
     </w:p>
-    <w:p>
-      <w:pPr>
-        <w:pStyle w:val="ListParagraph"/>
-      </w:pPr>
-    </w:p>
+    <w:p/>
+    <w:p>
+      <w:r>
+        <w:t xml:space="preserve">Note: </w:t>
+      </w:r>
+      <w:proofErr w:type="spellStart"/>
+      <w:r>
+        <w:t>Incase</w:t>
+      </w:r>
+      <w:proofErr w:type="spellEnd"/>
+      <w:r>
+        <w:t xml:space="preserve"> any changes is made to </w:t>
+      </w:r>
+      <w:r>
+        <w:t>DataConfig_Test</w:t>
+      </w:r>
+      <w:r>
+        <w:t>.xml</w:t>
+      </w:r>
+      <w:r>
+        <w:t xml:space="preserve"> file </w:t>
+      </w:r>
+      <w:r>
+        <w:t>in folder …</w:t>
+      </w:r>
+      <w:r>
+        <w:t>\</w:t>
+      </w:r>
+      <w:proofErr w:type="spellStart"/>
+      <w:r>
+        <w:t>DataReaderCode</w:t>
+      </w:r>
+      <w:proofErr w:type="spellEnd"/>
+      <w:r>
+        <w:t>\XML file for Frank</w:t>
+      </w:r>
+      <w:r>
+        <w:t>, this xml file should</w:t>
+      </w:r>
+      <w:r>
+        <w:t xml:space="preserve"> replace </w:t>
+      </w:r>
+      <w:r>
+        <w:t>DataConfig_Test</w:t>
+      </w:r>
+      <w:r>
+        <w:t>.xml</w:t>
+      </w:r>
+      <w:r>
+        <w:t xml:space="preserve"> file in </w:t>
+      </w:r>
+      <w:proofErr w:type="gramStart"/>
+      <w:r>
+        <w:t>folder  ..</w:t>
+      </w:r>
+      <w:proofErr w:type="gramEnd"/>
+      <w:r>
+        <w:t>\</w:t>
+      </w:r>
+      <w:proofErr w:type="spellStart"/>
+      <w:r>
+        <w:t>DataReaderCode</w:t>
+      </w:r>
+      <w:proofErr w:type="spellEnd"/>
+      <w:r>
+        <w:t>\</w:t>
+      </w:r>
+      <w:proofErr w:type="spellStart"/>
+      <w:r>
+        <w:t>ConfigXML</w:t>
+      </w:r>
+      <w:proofErr w:type="spellEnd"/>
+    </w:p>
+    <w:p/>
     <w:sectPr>
       <w:pgSz w:w="12240" w:h="15840"/>
       <w:pgMar w:top="1440" w:right="1440" w:bottom="1440" w:left="1440" w:header="720" w:footer="720" w:gutter="0"/>
@@ -457,8 +539,8 @@
 </file>
 
 <file path=word/numbering.xml><?xml version="1.0" encoding="utf-8"?>
-<w:numbering xmlns:wpc="http://schemas.microsoft.com/office/word/2010/wordprocessingCanvas" xmlns:mc="http://schemas.openxmlformats.org/markup-compatibility/2006" xmlns:o="urn:schemas-microsoft-com:office:office" xmlns:r="http://schemas.openxmlformats.org/officeDocument/2006/relationships" xmlns:m="http://schemas.openxmlformats.org/officeDocument/2006/math" xmlns:v="urn:schemas-microsoft-com:vml" xmlns:wp14="http://schemas.microsoft.com/office/word/2010/wordprocessingDrawing" xmlns:wp="http://schemas.openxmlformats.org/drawingml/2006/wordprocessingDrawing" xmlns:w10="urn:schemas-microsoft-com:office:word" xmlns:w="http://schemas.openxmlformats.org/wordprocessingml/2006/main" xmlns:w14="http://schemas.microsoft.com/office/word/2010/wordml" xmlns:wpg="http://schemas.microsoft.com/office/word/2010/wordprocessingGroup" xmlns:wpi="http://schemas.microsoft.com/office/word/2010/wordprocessingInk" xmlns:wne="http://schemas.microsoft.com/office/word/2006/wordml" xmlns:wps="http://schemas.microsoft.com/office/word/2010/wordprocessingShape" mc:Ignorable="w14 wp14">
-  <w:abstractNum w:abstractNumId="0">
+<w:numbering xmlns:wpc="http://schemas.microsoft.com/office/word/2010/wordprocessingCanvas" xmlns:mc="http://schemas.openxmlformats.org/markup-compatibility/2006" xmlns:o="urn:schemas-microsoft-com:office:office" xmlns:r="http://schemas.openxmlformats.org/officeDocument/2006/relationships" xmlns:m="http://schemas.openxmlformats.org/officeDocument/2006/math" xmlns:v="urn:schemas-microsoft-com:vml" xmlns:wp14="http://schemas.microsoft.com/office/word/2010/wordprocessingDrawing" xmlns:wp="http://schemas.openxmlformats.org/drawingml/2006/wordprocessingDrawing" xmlns:w10="urn:schemas-microsoft-com:office:word" xmlns:w="http://schemas.openxmlformats.org/wordprocessingml/2006/main" xmlns:w14="http://schemas.microsoft.com/office/word/2010/wordml" xmlns:w15="http://schemas.microsoft.com/office/word/2012/wordml" xmlns:wpg="http://schemas.microsoft.com/office/word/2010/wordprocessingGroup" xmlns:wpi="http://schemas.microsoft.com/office/word/2010/wordprocessingInk" xmlns:wne="http://schemas.microsoft.com/office/word/2006/wordml" xmlns:wps="http://schemas.microsoft.com/office/word/2010/wordprocessingShape" mc:Ignorable="w14 w15 wp14">
+  <w:abstractNum w:abstractNumId="0" w15:restartNumberingAfterBreak="0">
     <w:nsid w:val="0C61181B"/>
     <w:multiLevelType w:val="hybridMultilevel"/>
     <w:tmpl w:val="6124237E"/>
@@ -554,7 +636,7 @@
 </file>
 
 <file path=word/styles.xml><?xml version="1.0" encoding="utf-8"?>
-<w:styles xmlns:mc="http://schemas.openxmlformats.org/markup-compatibility/2006" xmlns:r="http://schemas.openxmlformats.org/officeDocument/2006/relationships" xmlns:w="http://schemas.openxmlformats.org/wordprocessingml/2006/main" xmlns:w14="http://schemas.microsoft.com/office/word/2010/wordml" mc:Ignorable="w14">
+<w:styles xmlns:mc="http://schemas.openxmlformats.org/markup-compatibility/2006" xmlns:r="http://schemas.openxmlformats.org/officeDocument/2006/relationships" xmlns:w="http://schemas.openxmlformats.org/wordprocessingml/2006/main" xmlns:w14="http://schemas.microsoft.com/office/word/2010/wordml" xmlns:w15="http://schemas.microsoft.com/office/word/2012/wordml" mc:Ignorable="w14 w15">
   <w:docDefaults>
     <w:rPrDefault>
       <w:rPr>
@@ -570,345 +652,378 @@
       </w:pPr>
     </w:pPrDefault>
   </w:docDefaults>
-  <w:latentStyles w:defLockedState="0" w:defUIPriority="99" w:defSemiHidden="1" w:defUnhideWhenUsed="1" w:defQFormat="0" w:count="267">
-    <w:lsdException w:name="Normal" w:semiHidden="0" w:uiPriority="0" w:unhideWhenUsed="0" w:qFormat="1"/>
-    <w:lsdException w:name="heading 1" w:semiHidden="0" w:uiPriority="9" w:unhideWhenUsed="0" w:qFormat="1"/>
-    <w:lsdException w:name="heading 2" w:uiPriority="9" w:qFormat="1"/>
-    <w:lsdException w:name="heading 3" w:uiPriority="9" w:qFormat="1"/>
-    <w:lsdException w:name="heading 4" w:uiPriority="9" w:qFormat="1"/>
-    <w:lsdException w:name="heading 5" w:uiPriority="9" w:qFormat="1"/>
-    <w:lsdException w:name="heading 6" w:uiPriority="9" w:qFormat="1"/>
-    <w:lsdException w:name="heading 7" w:uiPriority="9" w:qFormat="1"/>
-    <w:lsdException w:name="heading 8" w:uiPriority="9" w:qFormat="1"/>
-    <w:lsdException w:name="heading 9" w:uiPriority="9" w:qFormat="1"/>
-    <w:lsdException w:name="toc 1" w:uiPriority="39"/>
-    <w:lsdException w:name="toc 2" w:uiPriority="39"/>
-    <w:lsdException w:name="toc 3" w:uiPriority="39"/>
-    <w:lsdException w:name="toc 4" w:uiPriority="39"/>
-    <w:lsdException w:name="toc 5" w:uiPriority="39"/>
-    <w:lsdException w:name="toc 6" w:uiPriority="39"/>
-    <w:lsdException w:name="toc 7" w:uiPriority="39"/>
-    <w:lsdException w:name="toc 8" w:uiPriority="39"/>
-    <w:lsdException w:name="toc 9" w:uiPriority="39"/>
-    <w:lsdException w:name="caption" w:uiPriority="35" w:qFormat="1"/>
-    <w:lsdException w:name="Title" w:semiHidden="0" w:uiPriority="10" w:unhideWhenUsed="0" w:qFormat="1"/>
-    <w:lsdException w:name="Default Paragraph Font" w:uiPriority="1"/>
-    <w:lsdException w:name="Subtitle" w:semiHidden="0" w:uiPriority="11" w:unhideWhenUsed="0" w:qFormat="1"/>
-    <w:lsdException w:name="Strong" w:semiHidden="0" w:uiPriority="22" w:unhideWhenUsed="0" w:qFormat="1"/>
-    <w:lsdException w:name="Emphasis" w:semiHidden="0" w:uiPriority="20" w:unhideWhenUsed="0" w:qFormat="1"/>
-    <w:lsdException w:name="Table Grid" w:semiHidden="0" w:uiPriority="39" w:unhideWhenUsed="0"/>
-    <w:lsdException w:name="Placeholder Text" w:unhideWhenUsed="0"/>
-    <w:lsdException w:name="No Spacing" w:semiHidden="0" w:uiPriority="1" w:unhideWhenUsed="0" w:qFormat="1"/>
-    <w:lsdException w:name="Light Shading" w:semiHidden="0" w:uiPriority="60" w:unhideWhenUsed="0"/>
-    <w:lsdException w:name="Light List" w:semiHidden="0" w:uiPriority="61" w:unhideWhenUsed="0"/>
-    <w:lsdException w:name="Light Grid" w:semiHidden="0" w:uiPriority="62" w:unhideWhenUsed="0"/>
-    <w:lsdException w:name="Medium Shading 1" w:semiHidden="0" w:uiPriority="63" w:unhideWhenUsed="0"/>
-    <w:lsdException w:name="Medium Shading 2" w:semiHidden="0" w:uiPriority="64" w:unhideWhenUsed="0"/>
-    <w:lsdException w:name="Medium List 1" w:semiHidden="0" w:uiPriority="65" w:unhideWhenUsed="0"/>
-    <w:lsdException w:name="Medium List 2" w:semiHidden="0" w:uiPriority="66" w:unhideWhenUsed="0"/>
-    <w:lsdException w:name="Medium Grid 1" w:semiHidden="0" w:uiPriority="67" w:unhideWhenUsed="0"/>
-    <w:lsdException w:name="Medium Grid 2" w:semiHidden="0" w:uiPriority="68" w:unhideWhenUsed="0"/>
-    <w:lsdException w:name="Medium Grid 3" w:semiHidden="0" w:uiPriority="69" w:unhideWhenUsed="0"/>
-    <w:lsdException w:name="Dark List" w:semiHidden="0" w:uiPriority="70" w:unhideWhenUsed="0"/>
-    <w:lsdException w:name="Colorful Shading" w:semiHidden="0" w:uiPriority="71" w:unhideWhenUsed="0"/>
-    <w:lsdException w:name="Colorful List" w:semiHidden="0" w:uiPriority="72" w:unhideWhenUsed="0"/>
-    <w:lsdException w:name="Colorful Grid" w:semiHidden="0" w:uiPriority="73" w:unhideWhenUsed="0"/>
-    <w:lsdException w:name="Light Shading Accent 1" w:semiHidden="0" w:uiPriority="60" w:unhideWhenUsed="0"/>
-    <w:lsdException w:name="Light List Accent 1" w:semiHidden="0" w:uiPriority="61" w:unhideWhenUsed="0"/>
-    <w:lsdException w:name="Light Grid Accent 1" w:semiHidden="0" w:uiPriority="62" w:unhideWhenUsed="0"/>
-    <w:lsdException w:name="Medium Shading 1 Accent 1" w:semiHidden="0" w:uiPriority="63" w:unhideWhenUsed="0"/>
-    <w:lsdException w:name="Medium Shading 2 Accent 1" w:semiHidden="0" w:uiPriority="64" w:unhideWhenUsed="0"/>
-    <w:lsdException w:name="Medium List 1 Accent 1" w:semiHidden="0" w:uiPriority="65" w:unhideWhenUsed="0"/>
-    <w:lsdException w:name="Revision" w:unhideWhenUsed="0"/>
-    <w:lsdException w:name="List Paragraph" w:semiHidden="0" w:uiPriority="34" w:unhideWhenUsed="0" w:qFormat="1"/>
-    <w:lsdException w:name="Quote" w:semiHidden="0" w:uiPriority="29" w:unhideWhenUsed="0" w:qFormat="1"/>
-    <w:lsdException w:name="Intense Quote" w:semiHidden="0" w:uiPriority="30" w:unhideWhenUsed="0" w:qFormat="1"/>
-    <w:lsdException w:name="Medium List 2 Accent 1" w:semiHidden="0" w:uiPriority="66" w:unhideWhenUsed="0"/>
-    <w:lsdException w:name="Medium Grid 1 Accent 1" w:semiHidden="0" w:uiPriority="67" w:unhideWhenUsed="0"/>
-    <w:lsdException w:name="Medium Grid 2 Accent 1" w:semiHidden="0" w:uiPriority="68" w:unhideWhenUsed="0"/>
-    <w:lsdException w:name="Medium Grid 3 Accent 1" w:semiHidden="0" w:uiPriority="69" w:unhideWhenUsed="0"/>
-    <w:lsdException w:name="Dark List Accent 1" w:semiHidden="0" w:uiPriority="70" w:unhideWhenUsed="0"/>
-    <w:lsdException w:name="Colorful Shading Accent 1" w:semiHidden="0" w:uiPriority="71" w:unhideWhenUsed="0"/>
-    <w:lsdException w:name="Colorful List Accent 1" w:semiHidden="0" w:uiPriority="72" w:unhideWhenUsed="0"/>
-    <w:lsdException w:name="Colorful Grid Accent 1" w:semiHidden="0" w:uiPriority="73" w:unhideWhenUsed="0"/>
-    <w:lsdException w:name="Light Shading Accent 2" w:semiHidden="0" w:uiPriority="60" w:unhideWhenUsed="0"/>
-    <w:lsdException w:name="Light List Accent 2" w:semiHidden="0" w:uiPriority="61" w:unhideWhenUsed="0"/>
-    <w:lsdException w:name="Light Grid Accent 2" w:semiHidden="0" w:uiPriority="62" w:unhideWhenUsed="0"/>
-    <w:lsdException w:name="Medium Shading 1 Accent 2" w:semiHidden="0" w:uiPriority="63" w:unhideWhenUsed="0"/>
-    <w:lsdException w:name="Medium Shading 2 Accent 2" w:semiHidden="0" w:uiPriority="64" w:unhideWhenUsed="0"/>
-    <w:lsdException w:name="Medium List 1 Accent 2" w:semiHidden="0" w:uiPriority="65" w:unhideWhenUsed="0"/>
-    <w:lsdException w:name="Medium List 2 Accent 2" w:semiHidden="0" w:uiPriority="66" w:unhideWhenUsed="0"/>
-    <w:lsdException w:name="Medium Grid 1 Accent 2" w:semiHidden="0" w:uiPriority="67" w:unhideWhenUsed="0"/>
-    <w:lsdException w:name="Medium Grid 2 Accent 2" w:semiHidden="0" w:uiPriority="68" w:unhideWhenUsed="0"/>
-    <w:lsdException w:name="Medium Grid 3 Accent 2" w:semiHidden="0" w:uiPriority="69" w:unhideWhenUsed="0"/>
-    <w:lsdException w:name="Dark List Accent 2" w:semiHidden="0" w:uiPriority="70" w:unhideWhenUsed="0"/>
-    <w:lsdException w:name="Colorful Shading Accent 2" w:semiHidden="0" w:uiPriority="71" w:unhideWhenUsed="0"/>
-    <w:lsdException w:name="Colorful List Accent 2" w:semiHidden="0" w:uiPriority="72" w:unhideWhenUsed="0"/>
-    <w:lsdException w:name="Colorful Grid Accent 2" w:semiHidden="0" w:uiPriority="73" w:unhideWhenUsed="0"/>
-    <w:lsdException w:name="Light Shading Accent 3" w:semiHidden="0" w:uiPriority="60" w:unhideWhenUsed="0"/>
-    <w:lsdException w:name="Light List Accent 3" w:semiHidden="0" w:uiPriority="61" w:unhideWhenUsed="0"/>
-    <w:lsdException w:name="Light Grid Accent 3" w:semiHidden="0" w:uiPriority="62" w:unhideWhenUsed="0"/>
-    <w:lsdException w:name="Medium Shading 1 Accent 3" w:semiHidden="0" w:uiPriority="63" w:unhideWhenUsed="0"/>
-    <w:lsdException w:name="Medium Shading 2 Accent 3" w:semiHidden="0" w:uiPriority="64" w:unhideWhenUsed="0"/>
-    <w:lsdException w:name="Medium List 1 Accent 3" w:semiHidden="0" w:uiPriority="65" w:unhideWhenUsed="0"/>
-    <w:lsdException w:name="Medium List 2 Accent 3" w:semiHidden="0" w:uiPriority="66" w:unhideWhenUsed="0"/>
-    <w:lsdException w:name="Medium Grid 1 Accent 3" w:semiHidden="0" w:uiPriority="67" w:unhideWhenUsed="0"/>
-    <w:lsdException w:name="Medium Grid 2 Accent 3" w:semiHidden="0" w:uiPriority="68" w:unhideWhenUsed="0"/>
-    <w:lsdException w:name="Medium Grid 3 Accent 3" w:semiHidden="0" w:uiPriority="69" w:unhideWhenUsed="0"/>
-    <w:lsdException w:name="Dark List Accent 3" w:semiHidden="0" w:uiPriority="70" w:unhideWhenUsed="0"/>
-    <w:lsdException w:name="Colorful Shading Accent 3" w:semiHidden="0" w:uiPriority="71" w:unhideWhenUsed="0"/>
-    <w:lsdException w:name="Colorful List Accent 3" w:semiHidden="0" w:uiPriority="72" w:unhideWhenUsed="0"/>
-    <w:lsdException w:name="Colorful Grid Accent 3" w:semiHidden="0" w:uiPriority="73" w:unhideWhenUsed="0"/>
-    <w:lsdException w:name="Light Shading Accent 4" w:semiHidden="0" w:uiPriority="60" w:unhideWhenUsed="0"/>
-    <w:lsdException w:name="Light List Accent 4" w:semiHidden="0" w:uiPriority="61" w:unhideWhenUsed="0"/>
-    <w:lsdException w:name="Light Grid Accent 4" w:semiHidden="0" w:uiPriority="62" w:unhideWhenUsed="0"/>
-    <w:lsdException w:name="Medium Shading 1 Accent 4" w:semiHidden="0" w:uiPriority="63" w:unhideWhenUsed="0"/>
-    <w:lsdException w:name="Medium Shading 2 Accent 4" w:semiHidden="0" w:uiPriority="64" w:unhideWhenUsed="0"/>
-    <w:lsdException w:name="Medium List 1 Accent 4" w:semiHidden="0" w:uiPriority="65" w:unhideWhenUsed="0"/>
-    <w:lsdException w:name="Medium List 2 Accent 4" w:semiHidden="0" w:uiPriority="66" w:unhideWhenUsed="0"/>
-    <w:lsdException w:name="Medium Grid 1 Accent 4" w:semiHidden="0" w:uiPriority="67" w:unhideWhenUsed="0"/>
-    <w:lsdException w:name="Medium Grid 2 Accent 4" w:semiHidden="0" w:uiPriority="68" w:unhideWhenUsed="0"/>
-    <w:lsdException w:name="Medium Grid 3 Accent 4" w:semiHidden="0" w:uiPriority="69" w:unhideWhenUsed="0"/>
-    <w:lsdException w:name="Dark List Accent 4" w:semiHidden="0" w:uiPriority="70" w:unhideWhenUsed="0"/>
-    <w:lsdException w:name="Colorful Shading Accent 4" w:semiHidden="0" w:uiPriority="71" w:unhideWhenUsed="0"/>
-    <w:lsdException w:name="Colorful List Accent 4" w:semiHidden="0" w:uiPriority="72" w:unhideWhenUsed="0"/>
-    <w:lsdException w:name="Colorful Grid Accent 4" w:semiHidden="0" w:uiPriority="73" w:unhideWhenUsed="0"/>
-    <w:lsdException w:name="Light Shading Accent 5" w:semiHidden="0" w:uiPriority="60" w:unhideWhenUsed="0"/>
-    <w:lsdException w:name="Light List Accent 5" w:semiHidden="0" w:uiPriority="61" w:unhideWhenUsed="0"/>
-    <w:lsdException w:name="Light Grid Accent 5" w:semiHidden="0" w:uiPriority="62" w:unhideWhenUsed="0"/>
-    <w:lsdException w:name="Medium Shading 1 Accent 5" w:semiHidden="0" w:uiPriority="63" w:unhideWhenUsed="0"/>
-    <w:lsdException w:name="Medium Shading 2 Accent 5" w:semiHidden="0" w:uiPriority="64" w:unhideWhenUsed="0"/>
-    <w:lsdException w:name="Medium List 1 Accent 5" w:semiHidden="0" w:uiPriority="65" w:unhideWhenUsed="0"/>
-    <w:lsdException w:name="Medium List 2 Accent 5" w:semiHidden="0" w:uiPriority="66" w:unhideWhenUsed="0"/>
-    <w:lsdException w:name="Medium Grid 1 Accent 5" w:semiHidden="0" w:uiPriority="67" w:unhideWhenUsed="0"/>
-    <w:lsdException w:name="Medium Grid 2 Accent 5" w:semiHidden="0" w:uiPriority="68" w:unhideWhenUsed="0"/>
-    <w:lsdException w:name="Medium Grid 3 Accent 5" w:semiHidden="0" w:uiPriority="69" w:unhideWhenUsed="0"/>
-    <w:lsdException w:name="Dark List Accent 5" w:semiHidden="0" w:uiPriority="70" w:unhideWhenUsed="0"/>
-    <w:lsdException w:name="Colorful Shading Accent 5" w:semiHidden="0" w:uiPriority="71" w:unhideWhenUsed="0"/>
-    <w:lsdException w:name="Colorful List Accent 5" w:semiHidden="0" w:uiPriority="72" w:unhideWhenUsed="0"/>
-    <w:lsdException w:name="Colorful Grid Accent 5" w:semiHidden="0" w:uiPriority="73" w:unhideWhenUsed="0"/>
-    <w:lsdException w:name="Light Shading Accent 6" w:semiHidden="0" w:uiPriority="60" w:unhideWhenUsed="0"/>
-    <w:lsdException w:name="Light List Accent 6" w:semiHidden="0" w:uiPriority="61" w:unhideWhenUsed="0"/>
-    <w:lsdException w:name="Light Grid Accent 6" w:semiHidden="0" w:uiPriority="62" w:unhideWhenUsed="0"/>
-    <w:lsdException w:name="Medium Shading 1 Accent 6" w:semiHidden="0" w:uiPriority="63" w:unhideWhenUsed="0"/>
-    <w:lsdException w:name="Medium Shading 2 Accent 6" w:semiHidden="0" w:uiPriority="64" w:unhideWhenUsed="0"/>
-    <w:lsdException w:name="Medium List 1 Accent 6" w:semiHidden="0" w:uiPriority="65" w:unhideWhenUsed="0"/>
-    <w:lsdException w:name="Medium List 2 Accent 6" w:semiHidden="0" w:uiPriority="66" w:unhideWhenUsed="0"/>
-    <w:lsdException w:name="Medium Grid 1 Accent 6" w:semiHidden="0" w:uiPriority="67" w:unhideWhenUsed="0"/>
-    <w:lsdException w:name="Medium Grid 2 Accent 6" w:semiHidden="0" w:uiPriority="68" w:unhideWhenUsed="0"/>
-    <w:lsdException w:name="Medium Grid 3 Accent 6" w:semiHidden="0" w:uiPriority="69" w:unhideWhenUsed="0"/>
-    <w:lsdException w:name="Dark List Accent 6" w:semiHidden="0" w:uiPriority="70" w:unhideWhenUsed="0"/>
-    <w:lsdException w:name="Colorful Shading Accent 6" w:semiHidden="0" w:uiPriority="71" w:unhideWhenUsed="0"/>
-    <w:lsdException w:name="Colorful List Accent 6" w:semiHidden="0" w:uiPriority="72" w:unhideWhenUsed="0"/>
-    <w:lsdException w:name="Colorful Grid Accent 6" w:semiHidden="0" w:uiPriority="73" w:unhideWhenUsed="0"/>
-    <w:lsdException w:name="Subtle Emphasis" w:semiHidden="0" w:uiPriority="19" w:unhideWhenUsed="0" w:qFormat="1"/>
-    <w:lsdException w:name="Intense Emphasis" w:semiHidden="0" w:uiPriority="21" w:unhideWhenUsed="0" w:qFormat="1"/>
-    <w:lsdException w:name="Subtle Reference" w:semiHidden="0" w:uiPriority="31" w:unhideWhenUsed="0" w:qFormat="1"/>
-    <w:lsdException w:name="Intense Reference" w:semiHidden="0" w:uiPriority="32" w:unhideWhenUsed="0" w:qFormat="1"/>
-    <w:lsdException w:name="Book Title" w:semiHidden="0" w:uiPriority="33" w:unhideWhenUsed="0" w:qFormat="1"/>
-    <w:lsdException w:name="Bibliography" w:uiPriority="37"/>
-    <w:lsdException w:name="TOC Heading" w:uiPriority="39" w:qFormat="1"/>
-  </w:latentStyles>
-  <w:style w:type="paragraph" w:default="1" w:styleId="Normal">
-    <w:name w:val="Normal"/>
-    <w:qFormat/>
-  </w:style>
-  <w:style w:type="character" w:default="1" w:styleId="DefaultParagraphFont">
-    <w:name w:val="Default Paragraph Font"/>
-    <w:uiPriority w:val="1"/>
-    <w:semiHidden/>
-    <w:unhideWhenUsed/>
-  </w:style>
-  <w:style w:type="table" w:default="1" w:styleId="TableNormal">
-    <w:name w:val="Normal Table"/>
-    <w:uiPriority w:val="99"/>
-    <w:semiHidden/>
-    <w:unhideWhenUsed/>
-    <w:tblPr>
-      <w:tblInd w:w="0" w:type="dxa"/>
-      <w:tblCellMar>
-        <w:top w:w="0" w:type="dxa"/>
-        <w:left w:w="108" w:type="dxa"/>
-        <w:bottom w:w="0" w:type="dxa"/>
-        <w:right w:w="108" w:type="dxa"/>
-      </w:tblCellMar>
-    </w:tblPr>
-  </w:style>
-  <w:style w:type="numbering" w:default="1" w:styleId="NoList">
-    <w:name w:val="No List"/>
-    <w:uiPriority w:val="99"/>
-    <w:semiHidden/>
-    <w:unhideWhenUsed/>
-  </w:style>
-  <w:style w:type="paragraph" w:styleId="ListParagraph">
-    <w:name w:val="List Paragraph"/>
-    <w:basedOn w:val="Normal"/>
-    <w:uiPriority w:val="34"/>
-    <w:qFormat/>
-    <w:rsid w:val="00426C22"/>
-    <w:pPr>
-      <w:ind w:left="720"/>
-      <w:contextualSpacing/>
-    </w:pPr>
-  </w:style>
-</w:styles>
-</file>
-
-<file path=word/stylesWithEffects.xml><?xml version="1.0" encoding="utf-8"?>
-<w:styles xmlns:wpc="http://schemas.microsoft.com/office/word/2010/wordprocessingCanvas" xmlns:mc="http://schemas.openxmlformats.org/markup-compatibility/2006" xmlns:o="urn:schemas-microsoft-com:office:office" xmlns:r="http://schemas.openxmlformats.org/officeDocument/2006/relationships" xmlns:m="http://schemas.openxmlformats.org/officeDocument/2006/math" xmlns:v="urn:schemas-microsoft-com:vml" xmlns:wp14="http://schemas.microsoft.com/office/word/2010/wordprocessingDrawing" xmlns:wp="http://schemas.openxmlformats.org/drawingml/2006/wordprocessingDrawing" xmlns:w10="urn:schemas-microsoft-com:office:word" xmlns:w="http://schemas.openxmlformats.org/wordprocessingml/2006/main" xmlns:w14="http://schemas.microsoft.com/office/word/2010/wordml" xmlns:wpg="http://schemas.microsoft.com/office/word/2010/wordprocessingGroup" xmlns:wpi="http://schemas.microsoft.com/office/word/2010/wordprocessingInk" xmlns:wne="http://schemas.microsoft.com/office/word/2006/wordml" xmlns:wps="http://schemas.microsoft.com/office/word/2010/wordprocessingShape" mc:Ignorable="w14 wp14">
-  <w:docDefaults>
-    <w:rPrDefault>
-      <w:rPr>
-        <w:rFonts w:asciiTheme="minorHAnsi" w:eastAsiaTheme="minorHAnsi" w:hAnsiTheme="minorHAnsi" w:cstheme="minorBidi"/>
-        <w:sz w:val="22"/>
-        <w:szCs w:val="22"/>
-        <w:lang w:val="en-US" w:eastAsia="en-US" w:bidi="ar-SA"/>
-      </w:rPr>
-    </w:rPrDefault>
-    <w:pPrDefault>
-      <w:pPr>
-        <w:spacing w:after="160" w:line="259" w:lineRule="auto"/>
-      </w:pPr>
-    </w:pPrDefault>
-  </w:docDefaults>
-  <w:latentStyles w:defLockedState="0" w:defUIPriority="99" w:defSemiHidden="1" w:defUnhideWhenUsed="1" w:defQFormat="0" w:count="267">
-    <w:lsdException w:name="Normal" w:semiHidden="0" w:uiPriority="0" w:unhideWhenUsed="0" w:qFormat="1"/>
-    <w:lsdException w:name="heading 1" w:semiHidden="0" w:uiPriority="9" w:unhideWhenUsed="0" w:qFormat="1"/>
-    <w:lsdException w:name="heading 2" w:uiPriority="9" w:qFormat="1"/>
-    <w:lsdException w:name="heading 3" w:uiPriority="9" w:qFormat="1"/>
-    <w:lsdException w:name="heading 4" w:uiPriority="9" w:qFormat="1"/>
-    <w:lsdException w:name="heading 5" w:uiPriority="9" w:qFormat="1"/>
-    <w:lsdException w:name="heading 6" w:uiPriority="9" w:qFormat="1"/>
-    <w:lsdException w:name="heading 7" w:uiPriority="9" w:qFormat="1"/>
-    <w:lsdException w:name="heading 8" w:uiPriority="9" w:qFormat="1"/>
-    <w:lsdException w:name="heading 9" w:uiPriority="9" w:qFormat="1"/>
-    <w:lsdException w:name="toc 1" w:uiPriority="39"/>
-    <w:lsdException w:name="toc 2" w:uiPriority="39"/>
-    <w:lsdException w:name="toc 3" w:uiPriority="39"/>
-    <w:lsdException w:name="toc 4" w:uiPriority="39"/>
-    <w:lsdException w:name="toc 5" w:uiPriority="39"/>
-    <w:lsdException w:name="toc 6" w:uiPriority="39"/>
-    <w:lsdException w:name="toc 7" w:uiPriority="39"/>
-    <w:lsdException w:name="toc 8" w:uiPriority="39"/>
-    <w:lsdException w:name="toc 9" w:uiPriority="39"/>
-    <w:lsdException w:name="caption" w:uiPriority="35" w:qFormat="1"/>
-    <w:lsdException w:name="Title" w:semiHidden="0" w:uiPriority="10" w:unhideWhenUsed="0" w:qFormat="1"/>
-    <w:lsdException w:name="Default Paragraph Font" w:uiPriority="1"/>
-    <w:lsdException w:name="Subtitle" w:semiHidden="0" w:uiPriority="11" w:unhideWhenUsed="0" w:qFormat="1"/>
-    <w:lsdException w:name="Strong" w:semiHidden="0" w:uiPriority="22" w:unhideWhenUsed="0" w:qFormat="1"/>
-    <w:lsdException w:name="Emphasis" w:semiHidden="0" w:uiPriority="20" w:unhideWhenUsed="0" w:qFormat="1"/>
-    <w:lsdException w:name="Table Grid" w:semiHidden="0" w:uiPriority="39" w:unhideWhenUsed="0"/>
-    <w:lsdException w:name="Placeholder Text" w:unhideWhenUsed="0"/>
-    <w:lsdException w:name="No Spacing" w:semiHidden="0" w:uiPriority="1" w:unhideWhenUsed="0" w:qFormat="1"/>
-    <w:lsdException w:name="Light Shading" w:semiHidden="0" w:uiPriority="60" w:unhideWhenUsed="0"/>
-    <w:lsdException w:name="Light List" w:semiHidden="0" w:uiPriority="61" w:unhideWhenUsed="0"/>
-    <w:lsdException w:name="Light Grid" w:semiHidden="0" w:uiPriority="62" w:unhideWhenUsed="0"/>
-    <w:lsdException w:name="Medium Shading 1" w:semiHidden="0" w:uiPriority="63" w:unhideWhenUsed="0"/>
-    <w:lsdException w:name="Medium Shading 2" w:semiHidden="0" w:uiPriority="64" w:unhideWhenUsed="0"/>
-    <w:lsdException w:name="Medium List 1" w:semiHidden="0" w:uiPriority="65" w:unhideWhenUsed="0"/>
-    <w:lsdException w:name="Medium List 2" w:semiHidden="0" w:uiPriority="66" w:unhideWhenUsed="0"/>
-    <w:lsdException w:name="Medium Grid 1" w:semiHidden="0" w:uiPriority="67" w:unhideWhenUsed="0"/>
-    <w:lsdException w:name="Medium Grid 2" w:semiHidden="0" w:uiPriority="68" w:unhideWhenUsed="0"/>
-    <w:lsdException w:name="Medium Grid 3" w:semiHidden="0" w:uiPriority="69" w:unhideWhenUsed="0"/>
-    <w:lsdException w:name="Dark List" w:semiHidden="0" w:uiPriority="70" w:unhideWhenUsed="0"/>
-    <w:lsdException w:name="Colorful Shading" w:semiHidden="0" w:uiPriority="71" w:unhideWhenUsed="0"/>
-    <w:lsdException w:name="Colorful List" w:semiHidden="0" w:uiPriority="72" w:unhideWhenUsed="0"/>
-    <w:lsdException w:name="Colorful Grid" w:semiHidden="0" w:uiPriority="73" w:unhideWhenUsed="0"/>
-    <w:lsdException w:name="Light Shading Accent 1" w:semiHidden="0" w:uiPriority="60" w:unhideWhenUsed="0"/>
-    <w:lsdException w:name="Light List Accent 1" w:semiHidden="0" w:uiPriority="61" w:unhideWhenUsed="0"/>
-    <w:lsdException w:name="Light Grid Accent 1" w:semiHidden="0" w:uiPriority="62" w:unhideWhenUsed="0"/>
-    <w:lsdException w:name="Medium Shading 1 Accent 1" w:semiHidden="0" w:uiPriority="63" w:unhideWhenUsed="0"/>
-    <w:lsdException w:name="Medium Shading 2 Accent 1" w:semiHidden="0" w:uiPriority="64" w:unhideWhenUsed="0"/>
-    <w:lsdException w:name="Medium List 1 Accent 1" w:semiHidden="0" w:uiPriority="65" w:unhideWhenUsed="0"/>
-    <w:lsdException w:name="Revision" w:unhideWhenUsed="0"/>
-    <w:lsdException w:name="List Paragraph" w:semiHidden="0" w:uiPriority="34" w:unhideWhenUsed="0" w:qFormat="1"/>
-    <w:lsdException w:name="Quote" w:semiHidden="0" w:uiPriority="29" w:unhideWhenUsed="0" w:qFormat="1"/>
-    <w:lsdException w:name="Intense Quote" w:semiHidden="0" w:uiPriority="30" w:unhideWhenUsed="0" w:qFormat="1"/>
-    <w:lsdException w:name="Medium List 2 Accent 1" w:semiHidden="0" w:uiPriority="66" w:unhideWhenUsed="0"/>
-    <w:lsdException w:name="Medium Grid 1 Accent 1" w:semiHidden="0" w:uiPriority="67" w:unhideWhenUsed="0"/>
-    <w:lsdException w:name="Medium Grid 2 Accent 1" w:semiHidden="0" w:uiPriority="68" w:unhideWhenUsed="0"/>
-    <w:lsdException w:name="Medium Grid 3 Accent 1" w:semiHidden="0" w:uiPriority="69" w:unhideWhenUsed="0"/>
-    <w:lsdException w:name="Dark List Accent 1" w:semiHidden="0" w:uiPriority="70" w:unhideWhenUsed="0"/>
-    <w:lsdException w:name="Colorful Shading Accent 1" w:semiHidden="0" w:uiPriority="71" w:unhideWhenUsed="0"/>
-    <w:lsdException w:name="Colorful List Accent 1" w:semiHidden="0" w:uiPriority="72" w:unhideWhenUsed="0"/>
-    <w:lsdException w:name="Colorful Grid Accent 1" w:semiHidden="0" w:uiPriority="73" w:unhideWhenUsed="0"/>
-    <w:lsdException w:name="Light Shading Accent 2" w:semiHidden="0" w:uiPriority="60" w:unhideWhenUsed="0"/>
-    <w:lsdException w:name="Light List Accent 2" w:semiHidden="0" w:uiPriority="61" w:unhideWhenUsed="0"/>
-    <w:lsdException w:name="Light Grid Accent 2" w:semiHidden="0" w:uiPriority="62" w:unhideWhenUsed="0"/>
-    <w:lsdException w:name="Medium Shading 1 Accent 2" w:semiHidden="0" w:uiPriority="63" w:unhideWhenUsed="0"/>
-    <w:lsdException w:name="Medium Shading 2 Accent 2" w:semiHidden="0" w:uiPriority="64" w:unhideWhenUsed="0"/>
-    <w:lsdException w:name="Medium List 1 Accent 2" w:semiHidden="0" w:uiPriority="65" w:unhideWhenUsed="0"/>
-    <w:lsdException w:name="Medium List 2 Accent 2" w:semiHidden="0" w:uiPriority="66" w:unhideWhenUsed="0"/>
-    <w:lsdException w:name="Medium Grid 1 Accent 2" w:semiHidden="0" w:uiPriority="67" w:unhideWhenUsed="0"/>
-    <w:lsdException w:name="Medium Grid 2 Accent 2" w:semiHidden="0" w:uiPriority="68" w:unhideWhenUsed="0"/>
-    <w:lsdException w:name="Medium Grid 3 Accent 2" w:semiHidden="0" w:uiPriority="69" w:unhideWhenUsed="0"/>
-    <w:lsdException w:name="Dark List Accent 2" w:semiHidden="0" w:uiPriority="70" w:unhideWhenUsed="0"/>
-    <w:lsdException w:name="Colorful Shading Accent 2" w:semiHidden="0" w:uiPriority="71" w:unhideWhenUsed="0"/>
-    <w:lsdException w:name="Colorful List Accent 2" w:semiHidden="0" w:uiPriority="72" w:unhideWhenUsed="0"/>
-    <w:lsdException w:name="Colorful Grid Accent 2" w:semiHidden="0" w:uiPriority="73" w:unhideWhenUsed="0"/>
-    <w:lsdException w:name="Light Shading Accent 3" w:semiHidden="0" w:uiPriority="60" w:unhideWhenUsed="0"/>
-    <w:lsdException w:name="Light List Accent 3" w:semiHidden="0" w:uiPriority="61" w:unhideWhenUsed="0"/>
-    <w:lsdException w:name="Light Grid Accent 3" w:semiHidden="0" w:uiPriority="62" w:unhideWhenUsed="0"/>
-    <w:lsdException w:name="Medium Shading 1 Accent 3" w:semiHidden="0" w:uiPriority="63" w:unhideWhenUsed="0"/>
-    <w:lsdException w:name="Medium Shading 2 Accent 3" w:semiHidden="0" w:uiPriority="64" w:unhideWhenUsed="0"/>
-    <w:lsdException w:name="Medium List 1 Accent 3" w:semiHidden="0" w:uiPriority="65" w:unhideWhenUsed="0"/>
-    <w:lsdException w:name="Medium List 2 Accent 3" w:semiHidden="0" w:uiPriority="66" w:unhideWhenUsed="0"/>
-    <w:lsdException w:name="Medium Grid 1 Accent 3" w:semiHidden="0" w:uiPriority="67" w:unhideWhenUsed="0"/>
-    <w:lsdException w:name="Medium Grid 2 Accent 3" w:semiHidden="0" w:uiPriority="68" w:unhideWhenUsed="0"/>
-    <w:lsdException w:name="Medium Grid 3 Accent 3" w:semiHidden="0" w:uiPriority="69" w:unhideWhenUsed="0"/>
-    <w:lsdException w:name="Dark List Accent 3" w:semiHidden="0" w:uiPriority="70" w:unhideWhenUsed="0"/>
-    <w:lsdException w:name="Colorful Shading Accent 3" w:semiHidden="0" w:uiPriority="71" w:unhideWhenUsed="0"/>
-    <w:lsdException w:name="Colorful List Accent 3" w:semiHidden="0" w:uiPriority="72" w:unhideWhenUsed="0"/>
-    <w:lsdException w:name="Colorful Grid Accent 3" w:semiHidden="0" w:uiPriority="73" w:unhideWhenUsed="0"/>
-    <w:lsdException w:name="Light Shading Accent 4" w:semiHidden="0" w:uiPriority="60" w:unhideWhenUsed="0"/>
-    <w:lsdException w:name="Light List Accent 4" w:semiHidden="0" w:uiPriority="61" w:unhideWhenUsed="0"/>
-    <w:lsdException w:name="Light Grid Accent 4" w:semiHidden="0" w:uiPriority="62" w:unhideWhenUsed="0"/>
-    <w:lsdException w:name="Medium Shading 1 Accent 4" w:semiHidden="0" w:uiPriority="63" w:unhideWhenUsed="0"/>
-    <w:lsdException w:name="Medium Shading 2 Accent 4" w:semiHidden="0" w:uiPriority="64" w:unhideWhenUsed="0"/>
-    <w:lsdException w:name="Medium List 1 Accent 4" w:semiHidden="0" w:uiPriority="65" w:unhideWhenUsed="0"/>
-    <w:lsdException w:name="Medium List 2 Accent 4" w:semiHidden="0" w:uiPriority="66" w:unhideWhenUsed="0"/>
-    <w:lsdException w:name="Medium Grid 1 Accent 4" w:semiHidden="0" w:uiPriority="67" w:unhideWhenUsed="0"/>
-    <w:lsdException w:name="Medium Grid 2 Accent 4" w:semiHidden="0" w:uiPriority="68" w:unhideWhenUsed="0"/>
-    <w:lsdException w:name="Medium Grid 3 Accent 4" w:semiHidden="0" w:uiPriority="69" w:unhideWhenUsed="0"/>
-    <w:lsdException w:name="Dark List Accent 4" w:semiHidden="0" w:uiPriority="70" w:unhideWhenUsed="0"/>
-    <w:lsdException w:name="Colorful Shading Accent 4" w:semiHidden="0" w:uiPriority="71" w:unhideWhenUsed="0"/>
-    <w:lsdException w:name="Colorful List Accent 4" w:semiHidden="0" w:uiPriority="72" w:unhideWhenUsed="0"/>
-    <w:lsdException w:name="Colorful Grid Accent 4" w:semiHidden="0" w:uiPriority="73" w:unhideWhenUsed="0"/>
-    <w:lsdException w:name="Light Shading Accent 5" w:semiHidden="0" w:uiPriority="60" w:unhideWhenUsed="0"/>
-    <w:lsdException w:name="Light List Accent 5" w:semiHidden="0" w:uiPriority="61" w:unhideWhenUsed="0"/>
-    <w:lsdException w:name="Light Grid Accent 5" w:semiHidden="0" w:uiPriority="62" w:unhideWhenUsed="0"/>
-    <w:lsdException w:name="Medium Shading 1 Accent 5" w:semiHidden="0" w:uiPriority="63" w:unhideWhenUsed="0"/>
-    <w:lsdException w:name="Medium Shading 2 Accent 5" w:semiHidden="0" w:uiPriority="64" w:unhideWhenUsed="0"/>
-    <w:lsdException w:name="Medium List 1 Accent 5" w:semiHidden="0" w:uiPriority="65" w:unhideWhenUsed="0"/>
-    <w:lsdException w:name="Medium List 2 Accent 5" w:semiHidden="0" w:uiPriority="66" w:unhideWhenUsed="0"/>
-    <w:lsdException w:name="Medium Grid 1 Accent 5" w:semiHidden="0" w:uiPriority="67" w:unhideWhenUsed="0"/>
-    <w:lsdException w:name="Medium Grid 2 Accent 5" w:semiHidden="0" w:uiPriority="68" w:unhideWhenUsed="0"/>
-    <w:lsdException w:name="Medium Grid 3 Accent 5" w:semiHidden="0" w:uiPriority="69" w:unhideWhenUsed="0"/>
-    <w:lsdException w:name="Dark List Accent 5" w:semiHidden="0" w:uiPriority="70" w:unhideWhenUsed="0"/>
-    <w:lsdException w:name="Colorful Shading Accent 5" w:semiHidden="0" w:uiPriority="71" w:unhideWhenUsed="0"/>
-    <w:lsdException w:name="Colorful List Accent 5" w:semiHidden="0" w:uiPriority="72" w:unhideWhenUsed="0"/>
-    <w:lsdException w:name="Colorful Grid Accent 5" w:semiHidden="0" w:uiPriority="73" w:unhideWhenUsed="0"/>
-    <w:lsdException w:name="Light Shading Accent 6" w:semiHidden="0" w:uiPriority="60" w:unhideWhenUsed="0"/>
-    <w:lsdException w:name="Light List Accent 6" w:semiHidden="0" w:uiPriority="61" w:unhideWhenUsed="0"/>
-    <w:lsdException w:name="Light Grid Accent 6" w:semiHidden="0" w:uiPriority="62" w:unhideWhenUsed="0"/>
-    <w:lsdException w:name="Medium Shading 1 Accent 6" w:semiHidden="0" w:uiPriority="63" w:unhideWhenUsed="0"/>
-    <w:lsdException w:name="Medium Shading 2 Accent 6" w:semiHidden="0" w:uiPriority="64" w:unhideWhenUsed="0"/>
-    <w:lsdException w:name="Medium List 1 Accent 6" w:semiHidden="0" w:uiPriority="65" w:unhideWhenUsed="0"/>
-    <w:lsdException w:name="Medium List 2 Accent 6" w:semiHidden="0" w:uiPriority="66" w:unhideWhenUsed="0"/>
-    <w:lsdException w:name="Medium Grid 1 Accent 6" w:semiHidden="0" w:uiPriority="67" w:unhideWhenUsed="0"/>
-    <w:lsdException w:name="Medium Grid 2 Accent 6" w:semiHidden="0" w:uiPriority="68" w:unhideWhenUsed="0"/>
-    <w:lsdException w:name="Medium Grid 3 Accent 6" w:semiHidden="0" w:uiPriority="69" w:unhideWhenUsed="0"/>
-    <w:lsdException w:name="Dark List Accent 6" w:semiHidden="0" w:uiPriority="70" w:unhideWhenUsed="0"/>
-    <w:lsdException w:name="Colorful Shading Accent 6" w:semiHidden="0" w:uiPriority="71" w:unhideWhenUsed="0"/>
-    <w:lsdException w:name="Colorful List Accent 6" w:semiHidden="0" w:uiPriority="72" w:unhideWhenUsed="0"/>
-    <w:lsdException w:name="Colorful Grid Accent 6" w:semiHidden="0" w:uiPriority="73" w:unhideWhenUsed="0"/>
-    <w:lsdException w:name="Subtle Emphasis" w:semiHidden="0" w:uiPriority="19" w:unhideWhenUsed="0" w:qFormat="1"/>
-    <w:lsdException w:name="Intense Emphasis" w:semiHidden="0" w:uiPriority="21" w:unhideWhenUsed="0" w:qFormat="1"/>
-    <w:lsdException w:name="Subtle Reference" w:semiHidden="0" w:uiPriority="31" w:unhideWhenUsed="0" w:qFormat="1"/>
-    <w:lsdException w:name="Intense Reference" w:semiHidden="0" w:uiPriority="32" w:unhideWhenUsed="0" w:qFormat="1"/>
-    <w:lsdException w:name="Book Title" w:semiHidden="0" w:uiPriority="33" w:unhideWhenUsed="0" w:qFormat="1"/>
-    <w:lsdException w:name="Bibliography" w:uiPriority="37"/>
-    <w:lsdException w:name="TOC Heading" w:uiPriority="39" w:qFormat="1"/>
+  <w:latentStyles w:defLockedState="0" w:defUIPriority="99" w:defSemiHidden="0" w:defUnhideWhenUsed="0" w:defQFormat="0" w:count="371">
+    <w:lsdException w:name="Normal" w:uiPriority="0" w:qFormat="1"/>
+    <w:lsdException w:name="heading 1" w:uiPriority="9" w:qFormat="1"/>
+    <w:lsdException w:name="heading 2" w:semiHidden="1" w:uiPriority="9" w:unhideWhenUsed="1" w:qFormat="1"/>
+    <w:lsdException w:name="heading 3" w:semiHidden="1" w:uiPriority="9" w:unhideWhenUsed="1" w:qFormat="1"/>
+    <w:lsdException w:name="heading 4" w:semiHidden="1" w:uiPriority="9" w:unhideWhenUsed="1" w:qFormat="1"/>
+    <w:lsdException w:name="heading 5" w:semiHidden="1" w:uiPriority="9" w:unhideWhenUsed="1" w:qFormat="1"/>
+    <w:lsdException w:name="heading 6" w:semiHidden="1" w:uiPriority="9" w:unhideWhenUsed="1" w:qFormat="1"/>
+    <w:lsdException w:name="heading 7" w:semiHidden="1" w:uiPriority="9" w:unhideWhenUsed="1" w:qFormat="1"/>
+    <w:lsdException w:name="heading 8" w:semiHidden="1" w:uiPriority="9" w:unhideWhenUsed="1" w:qFormat="1"/>
+    <w:lsdException w:name="heading 9" w:semiHidden="1" w:uiPriority="9" w:unhideWhenUsed="1" w:qFormat="1"/>
+    <w:lsdException w:name="index 1" w:semiHidden="1" w:unhideWhenUsed="1"/>
+    <w:lsdException w:name="index 2" w:semiHidden="1" w:unhideWhenUsed="1"/>
+    <w:lsdException w:name="index 3" w:semiHidden="1" w:unhideWhenUsed="1"/>
+    <w:lsdException w:name="index 4" w:semiHidden="1" w:unhideWhenUsed="1"/>
+    <w:lsdException w:name="index 5" w:semiHidden="1" w:unhideWhenUsed="1"/>
+    <w:lsdException w:name="index 6" w:semiHidden="1" w:unhideWhenUsed="1"/>
+    <w:lsdException w:name="index 7" w:semiHidden="1" w:unhideWhenUsed="1"/>
+    <w:lsdException w:name="index 8" w:semiHidden="1" w:unhideWhenUsed="1"/>
+    <w:lsdException w:name="index 9" w:semiHidden="1" w:unhideWhenUsed="1"/>
+    <w:lsdException w:name="toc 1" w:semiHidden="1" w:uiPriority="39" w:unhideWhenUsed="1"/>
+    <w:lsdException w:name="toc 2" w:semiHidden="1" w:uiPriority="39" w:unhideWhenUsed="1"/>
+    <w:lsdException w:name="toc 3" w:semiHidden="1" w:uiPriority="39" w:unhideWhenUsed="1"/>
+    <w:lsdException w:name="toc 4" w:semiHidden="1" w:uiPriority="39" w:unhideWhenUsed="1"/>
+    <w:lsdException w:name="toc 5" w:semiHidden="1" w:uiPriority="39" w:unhideWhenUsed="1"/>
+    <w:lsdException w:name="toc 6" w:semiHidden="1" w:uiPriority="39" w:unhideWhenUsed="1"/>
+    <w:lsdException w:name="toc 7" w:semiHidden="1" w:uiPriority="39" w:unhideWhenUsed="1"/>
+    <w:lsdException w:name="toc 8" w:semiHidden="1" w:uiPriority="39" w:unhideWhenUsed="1"/>
+    <w:lsdException w:name="toc 9" w:semiHidden="1" w:uiPriority="39" w:unhideWhenUsed="1"/>
+    <w:lsdException w:name="Normal Indent" w:semiHidden="1" w:unhideWhenUsed="1"/>
+    <w:lsdException w:name="footnote text" w:semiHidden="1" w:unhideWhenUsed="1"/>
+    <w:lsdException w:name="annotation text" w:semiHidden="1" w:unhideWhenUsed="1"/>
+    <w:lsdException w:name="header" w:semiHidden="1" w:unhideWhenUsed="1"/>
+    <w:lsdException w:name="footer" w:semiHidden="1" w:unhideWhenUsed="1"/>
+    <w:lsdException w:name="index heading" w:semiHidden="1" w:unhideWhenUsed="1"/>
+    <w:lsdException w:name="caption" w:semiHidden="1" w:uiPriority="35" w:unhideWhenUsed="1" w:qFormat="1"/>
+    <w:lsdException w:name="table of figures" w:semiHidden="1" w:unhideWhenUsed="1"/>
+    <w:lsdException w:name="envelope address" w:semiHidden="1" w:unhideWhenUsed="1"/>
+    <w:lsdException w:name="envelope return" w:semiHidden="1" w:unhideWhenUsed="1"/>
+    <w:lsdException w:name="footnote reference" w:semiHidden="1" w:unhideWhenUsed="1"/>
+    <w:lsdException w:name="annotation reference" w:semiHidden="1" w:unhideWhenUsed="1"/>
+    <w:lsdException w:name="line number" w:semiHidden="1" w:unhideWhenUsed="1"/>
+    <w:lsdException w:name="page number" w:semiHidden="1" w:unhideWhenUsed="1"/>
+    <w:lsdException w:name="endnote reference" w:semiHidden="1" w:unhideWhenUsed="1"/>
+    <w:lsdException w:name="endnote text" w:semiHidden="1" w:unhideWhenUsed="1"/>
+    <w:lsdException w:name="table of authorities" w:semiHidden="1" w:unhideWhenUsed="1"/>
+    <w:lsdException w:name="macro" w:semiHidden="1" w:unhideWhenUsed="1"/>
+    <w:lsdException w:name="toa heading" w:semiHidden="1" w:unhideWhenUsed="1"/>
+    <w:lsdException w:name="List" w:semiHidden="1" w:unhideWhenUsed="1"/>
+    <w:lsdException w:name="List Bullet" w:semiHidden="1" w:unhideWhenUsed="1"/>
+    <w:lsdException w:name="List Number" w:semiHidden="1" w:unhideWhenUsed="1"/>
+    <w:lsdException w:name="List 2" w:semiHidden="1" w:unhideWhenUsed="1"/>
+    <w:lsdException w:name="List 3" w:semiHidden="1" w:unhideWhenUsed="1"/>
+    <w:lsdException w:name="List 4" w:semiHidden="1" w:unhideWhenUsed="1"/>
+    <w:lsdException w:name="List 5" w:semiHidden="1" w:unhideWhenUsed="1"/>
+    <w:lsdException w:name="List Bullet 2" w:semiHidden="1" w:unhideWhenUsed="1"/>
+    <w:lsdException w:name="List Bullet 3" w:semiHidden="1" w:unhideWhenUsed="1"/>
+    <w:lsdException w:name="List Bullet 4" w:semiHidden="1" w:unhideWhenUsed="1"/>
+    <w:lsdException w:name="List Bullet 5" w:semiHidden="1" w:unhideWhenUsed="1"/>
+    <w:lsdException w:name="List Number 2" w:semiHidden="1" w:unhideWhenUsed="1"/>
+    <w:lsdException w:name="List Number 3" w:semiHidden="1" w:unhideWhenUsed="1"/>
+    <w:lsdException w:name="List Number 4" w:semiHidden="1" w:unhideWhenUsed="1"/>
+    <w:lsdException w:name="List Number 5" w:semiHidden="1" w:unhideWhenUsed="1"/>
+    <w:lsdException w:name="Title" w:uiPriority="10" w:qFormat="1"/>
+    <w:lsdException w:name="Closing" w:semiHidden="1" w:unhideWhenUsed="1"/>
+    <w:lsdException w:name="Signature" w:semiHidden="1" w:unhideWhenUsed="1"/>
+    <w:lsdException w:name="Default Paragraph Font" w:semiHidden="1" w:uiPriority="1" w:unhideWhenUsed="1"/>
+    <w:lsdException w:name="Body Text" w:semiHidden="1" w:unhideWhenUsed="1"/>
+    <w:lsdException w:name="Body Text Indent" w:semiHidden="1" w:unhideWhenUsed="1"/>
+    <w:lsdException w:name="List Continue" w:semiHidden="1" w:unhideWhenUsed="1"/>
+    <w:lsdException w:name="List Continue 2" w:semiHidden="1" w:unhideWhenUsed="1"/>
+    <w:lsdException w:name="List Continue 3" w:semiHidden="1" w:unhideWhenUsed="1"/>
+    <w:lsdException w:name="List Continue 4" w:semiHidden="1" w:unhideWhenUsed="1"/>
+    <w:lsdException w:name="List Continue 5" w:semiHidden="1" w:unhideWhenUsed="1"/>
+    <w:lsdException w:name="Message Header" w:semiHidden="1" w:unhideWhenUsed="1"/>
+    <w:lsdException w:name="Subtitle" w:uiPriority="11" w:qFormat="1"/>
+    <w:lsdException w:name="Salutation" w:semiHidden="1" w:unhideWhenUsed="1"/>
+    <w:lsdException w:name="Date" w:semiHidden="1" w:unhideWhenUsed="1"/>
+    <w:lsdException w:name="Body Text First Indent" w:semiHidden="1" w:unhideWhenUsed="1"/>
+    <w:lsdException w:name="Body Text First Indent 2" w:semiHidden="1" w:unhideWhenUsed="1"/>
+    <w:lsdException w:name="Note Heading" w:semiHidden="1" w:unhideWhenUsed="1"/>
+    <w:lsdException w:name="Body Text 2" w:semiHidden="1" w:unhideWhenUsed="1"/>
+    <w:lsdException w:name="Body Text 3" w:semiHidden="1" w:unhideWhenUsed="1"/>
+    <w:lsdException w:name="Body Text Indent 2" w:semiHidden="1" w:unhideWhenUsed="1"/>
+    <w:lsdException w:name="Body Text Indent 3" w:semiHidden="1" w:unhideWhenUsed="1"/>
+    <w:lsdException w:name="Block Text" w:semiHidden="1" w:unhideWhenUsed="1"/>
+    <w:lsdException w:name="Hyperlink" w:semiHidden="1" w:unhideWhenUsed="1"/>
+    <w:lsdException w:name="FollowedHyperlink" w:semiHidden="1" w:unhideWhenUsed="1"/>
+    <w:lsdException w:name="Strong" w:uiPriority="22" w:qFormat="1"/>
+    <w:lsdException w:name="Emphasis" w:uiPriority="20" w:qFormat="1"/>
+    <w:lsdException w:name="Document Map" w:semiHidden="1" w:unhideWhenUsed="1"/>
+    <w:lsdException w:name="Plain Text" w:semiHidden="1" w:unhideWhenUsed="1"/>
+    <w:lsdException w:name="E-mail Signature" w:semiHidden="1" w:unhideWhenUsed="1"/>
+    <w:lsdException w:name="HTML Top of Form" w:semiHidden="1" w:unhideWhenUsed="1"/>
+    <w:lsdException w:name="HTML Bottom of Form" w:semiHidden="1" w:unhideWhenUsed="1"/>
+    <w:lsdException w:name="Normal (Web)" w:semiHidden="1" w:unhideWhenUsed="1"/>
+    <w:lsdException w:name="HTML Acronym" w:semiHidden="1" w:unhideWhenUsed="1"/>
+    <w:lsdException w:name="HTML Address" w:semiHidden="1" w:unhideWhenUsed="1"/>
+    <w:lsdException w:name="HTML Cite" w:semiHidden="1" w:unhideWhenUsed="1"/>
+    <w:lsdException w:name="HTML Code" w:semiHidden="1" w:unhideWhenUsed="1"/>
+    <w:lsdException w:name="HTML Definition" w:semiHidden="1" w:unhideWhenUsed="1"/>
+    <w:lsdException w:name="HTML Keyboard" w:semiHidden="1" w:unhideWhenUsed="1"/>
+    <w:lsdException w:name="HTML Preformatted" w:semiHidden="1" w:unhideWhenUsed="1"/>
+    <w:lsdException w:name="HTML Sample" w:semiHidden="1" w:unhideWhenUsed="1"/>
+    <w:lsdException w:name="HTML Typewriter" w:semiHidden="1" w:unhideWhenUsed="1"/>
+    <w:lsdException w:name="HTML Variable" w:semiHidden="1" w:unhideWhenUsed="1"/>
+    <w:lsdException w:name="Normal Table" w:semiHidden="1" w:unhideWhenUsed="1"/>
+    <w:lsdException w:name="annotation subject" w:semiHidden="1" w:unhideWhenUsed="1"/>
+    <w:lsdException w:name="No List" w:semiHidden="1" w:unhideWhenUsed="1"/>
+    <w:lsdException w:name="Outline List 1" w:semiHidden="1" w:unhideWhenUsed="1"/>
+    <w:lsdException w:name="Outline List 2" w:semiHidden="1" w:unhideWhenUsed="1"/>
+    <w:lsdException w:name="Outline List 3" w:semiHidden="1" w:unhideWhenUsed="1"/>
+    <w:lsdException w:name="Table Simple 1" w:semiHidden="1" w:unhideWhenUsed="1"/>
+    <w:lsdException w:name="Table Simple 2" w:semiHidden="1" w:unhideWhenUsed="1"/>
+    <w:lsdException w:name="Table Simple 3" w:semiHidden="1" w:unhideWhenUsed="1"/>
+    <w:lsdException w:name="Table Classic 1" w:semiHidden="1" w:unhideWhenUsed="1"/>
+    <w:lsdException w:name="Table Classic 2" w:semiHidden="1" w:unhideWhenUsed="1"/>
+    <w:lsdException w:name="Table Classic 3" w:semiHidden="1" w:unhideWhenUsed="1"/>
+    <w:lsdException w:name="Table Classic 4" w:semiHidden="1" w:unhideWhenUsed="1"/>
+    <w:lsdException w:name="Table Colorful 1" w:semiHidden="1" w:unhideWhenUsed="1"/>
+    <w:lsdException w:name="Table Colorful 2" w:semiHidden="1" w:unhideWhenUsed="1"/>
+    <w:lsdException w:name="Table Colorful 3" w:semiHidden="1" w:unhideWhenUsed="1"/>
+    <w:lsdException w:name="Table Columns 1" w:semiHidden="1" w:unhideWhenUsed="1"/>
+    <w:lsdException w:name="Table Columns 2" w:semiHidden="1" w:unhideWhenUsed="1"/>
+    <w:lsdException w:name="Table Columns 3" w:semiHidden="1" w:unhideWhenUsed="1"/>
+    <w:lsdException w:name="Table Columns 4" w:semiHidden="1" w:unhideWhenUsed="1"/>
+    <w:lsdException w:name="Table Columns 5" w:semiHidden="1" w:unhideWhenUsed="1"/>
+    <w:lsdException w:name="Table Grid 1" w:semiHidden="1" w:unhideWhenUsed="1"/>
+    <w:lsdException w:name="Table Grid 2" w:semiHidden="1" w:unhideWhenUsed="1"/>
+    <w:lsdException w:name="Table Grid 3" w:semiHidden="1" w:unhideWhenUsed="1"/>
+    <w:lsdException w:name="Table Grid 4" w:semiHidden="1" w:unhideWhenUsed="1"/>
+    <w:lsdException w:name="Table Grid 5" w:semiHidden="1" w:unhideWhenUsed="1"/>
+    <w:lsdException w:name="Table Grid 6" w:semiHidden="1" w:unhideWhenUsed="1"/>
+    <w:lsdException w:name="Table Grid 7" w:semiHidden="1" w:unhideWhenUsed="1"/>
+    <w:lsdException w:name="Table Grid 8" w:semiHidden="1" w:unhideWhenUsed="1"/>
+    <w:lsdException w:name="Table List 1" w:semiHidden="1" w:unhideWhenUsed="1"/>
+    <w:lsdException w:name="Table List 2" w:semiHidden="1" w:unhideWhenUsed="1"/>
+    <w:lsdException w:name="Table List 3" w:semiHidden="1" w:unhideWhenUsed="1"/>
+    <w:lsdException w:name="Table List 4" w:semiHidden="1" w:unhideWhenUsed="1"/>
+    <w:lsdException w:name="Table List 5" w:semiHidden="1" w:unhideWhenUsed="1"/>
+    <w:lsdException w:name="Table List 6" w:semiHidden="1" w:unhideWhenUsed="1"/>
+    <w:lsdException w:name="Table List 7" w:semiHidden="1" w:unhideWhenUsed="1"/>
+    <w:lsdException w:name="Table List 8" w:semiHidden="1" w:unhideWhenUsed="1"/>
+    <w:lsdException w:name="Table 3D effects 1" w:semiHidden="1" w:unhideWhenUsed="1"/>
+    <w:lsdException w:name="Table 3D effects 2" w:semiHidden="1" w:unhideWhenUsed="1"/>
+    <w:lsdException w:name="Table 3D effects 3" w:semiHidden="1" w:unhideWhenUsed="1"/>
+    <w:lsdException w:name="Table Contemporary" w:semiHidden="1" w:unhideWhenUsed="1"/>
+    <w:lsdException w:name="Table Elegant" w:semiHidden="1" w:unhideWhenUsed="1"/>
+    <w:lsdException w:name="Table Professional" w:semiHidden="1" w:unhideWhenUsed="1"/>
+    <w:lsdException w:name="Table Subtle 1" w:semiHidden="1" w:unhideWhenUsed="1"/>
+    <w:lsdException w:name="Table Subtle 2" w:semiHidden="1" w:unhideWhenUsed="1"/>
+    <w:lsdException w:name="Table Web 1" w:semiHidden="1" w:unhideWhenUsed="1"/>
+    <w:lsdException w:name="Table Web 2" w:semiHidden="1" w:unhideWhenUsed="1"/>
+    <w:lsdException w:name="Table Web 3" w:semiHidden="1" w:unhideWhenUsed="1"/>
+    <w:lsdException w:name="Balloon Text" w:semiHidden="1" w:unhideWhenUsed="1"/>
+    <w:lsdException w:name="Table Grid" w:uiPriority="39"/>
+    <w:lsdException w:name="Table Theme" w:semiHidden="1" w:unhideWhenUsed="1"/>
+    <w:lsdException w:name="Placeholder Text" w:semiHidden="1"/>
+    <w:lsdException w:name="No Spacing" w:uiPriority="1" w:qFormat="1"/>
+    <w:lsdException w:name="Light Shading" w:uiPriority="60"/>
+    <w:lsdException w:name="Light List" w:uiPriority="61"/>
+    <w:lsdException w:name="Light Grid" w:uiPriority="62"/>
+    <w:lsdException w:name="Medium Shading 1" w:uiPriority="63"/>
+    <w:lsdException w:name="Medium Shading 2" w:uiPriority="64"/>
+    <w:lsdException w:name="Medium List 1" w:uiPriority="65"/>
+    <w:lsdException w:name="Medium List 2" w:uiPriority="66"/>
+    <w:lsdException w:name="Medium Grid 1" w:uiPriority="67"/>
+    <w:lsdException w:name="Medium Grid 2" w:uiPriority="68"/>
+    <w:lsdException w:name="Medium Grid 3" w:uiPriority="69"/>
+    <w:lsdException w:name="Dark List" w:uiPriority="70"/>
+    <w:lsdException w:name="Colorful Shading" w:uiPriority="71"/>
+    <w:lsdException w:name="Colorful List" w:uiPriority="72"/>
+    <w:lsdException w:name="Colorful Grid" w:uiPriority="73"/>
+    <w:lsdException w:name="Light Shading Accent 1" w:uiPriority="60"/>
+    <w:lsdException w:name="Light List Accent 1" w:uiPriority="61"/>
+    <w:lsdException w:name="Light Grid Accent 1" w:uiPriority="62"/>
+    <w:lsdException w:name="Medium Shading 1 Accent 1" w:uiPriority="63"/>
+    <w:lsdException w:name="Medium Shading 2 Accent 1" w:uiPriority="64"/>
+    <w:lsdException w:name="Medium List 1 Accent 1" w:uiPriority="65"/>
+    <w:lsdException w:name="Revision" w:semiHidden="1"/>
+    <w:lsdException w:name="List Paragraph" w:uiPriority="34" w:qFormat="1"/>
+    <w:lsdException w:name="Quote" w:uiPriority="29" w:qFormat="1"/>
+    <w:lsdException w:name="Intense Quote" w:uiPriority="30" w:qFormat="1"/>
+    <w:lsdException w:name="Medium List 2 Accent 1" w:uiPriority="66"/>
+    <w:lsdException w:name="Medium Grid 1 Accent 1" w:uiPriority="67"/>
+    <w:lsdException w:name="Medium Grid 2 Accent 1" w:uiPriority="68"/>
+    <w:lsdException w:name="Medium Grid 3 Accent 1" w:uiPriority="69"/>
+    <w:lsdException w:name="Dark List Accent 1" w:uiPriority="70"/>
+    <w:lsdException w:name="Colorful Shading Accent 1" w:uiPriority="71"/>
+    <w:lsdException w:name="Colorful List Accent 1" w:uiPriority="72"/>
+    <w:lsdException w:name="Colorful Grid Accent 1" w:uiPriority="73"/>
+    <w:lsdException w:name="Light Shading Accent 2" w:uiPriority="60"/>
+    <w:lsdException w:name="Light List Accent 2" w:uiPriority="61"/>
+    <w:lsdException w:name="Light Grid Accent 2" w:uiPriority="62"/>
+    <w:lsdException w:name="Medium Shading 1 Accent 2" w:uiPriority="63"/>
+    <w:lsdException w:name="Medium Shading 2 Accent 2" w:uiPriority="64"/>
+    <w:lsdException w:name="Medium List 1 Accent 2" w:uiPriority="65"/>
+    <w:lsdException w:name="Medium List 2 Accent 2" w:uiPriority="66"/>
+    <w:lsdException w:name="Medium Grid 1 Accent 2" w:uiPriority="67"/>
+    <w:lsdException w:name="Medium Grid 2 Accent 2" w:uiPriority="68"/>
+    <w:lsdException w:name="Medium Grid 3 Accent 2" w:uiPriority="69"/>
+    <w:lsdException w:name="Dark List Accent 2" w:uiPriority="70"/>
+    <w:lsdException w:name="Colorful Shading Accent 2" w:uiPriority="71"/>
+    <w:lsdException w:name="Colorful List Accent 2" w:uiPriority="72"/>
+    <w:lsdException w:name="Colorful Grid Accent 2" w:uiPriority="73"/>
+    <w:lsdException w:name="Light Shading Accent 3" w:uiPriority="60"/>
+    <w:lsdException w:name="Light List Accent 3" w:uiPriority="61"/>
+    <w:lsdException w:name="Light Grid Accent 3" w:uiPriority="62"/>
+    <w:lsdException w:name="Medium Shading 1 Accent 3" w:uiPriority="63"/>
+    <w:lsdException w:name="Medium Shading 2 Accent 3" w:uiPriority="64"/>
+    <w:lsdException w:name="Medium List 1 Accent 3" w:uiPriority="65"/>
+    <w:lsdException w:name="Medium List 2 Accent 3" w:uiPriority="66"/>
+    <w:lsdException w:name="Medium Grid 1 Accent 3" w:uiPriority="67"/>
+    <w:lsdException w:name="Medium Grid 2 Accent 3" w:uiPriority="68"/>
+    <w:lsdException w:name="Medium Grid 3 Accent 3" w:uiPriority="69"/>
+    <w:lsdException w:name="Dark List Accent 3" w:uiPriority="70"/>
+    <w:lsdException w:name="Colorful Shading Accent 3" w:uiPriority="71"/>
+    <w:lsdException w:name="Colorful List Accent 3" w:uiPriority="72"/>
+    <w:lsdException w:name="Colorful Grid Accent 3" w:uiPriority="73"/>
+    <w:lsdException w:name="Light Shading Accent 4" w:uiPriority="60"/>
+    <w:lsdException w:name="Light List Accent 4" w:uiPriority="61"/>
+    <w:lsdException w:name="Light Grid Accent 4" w:uiPriority="62"/>
+    <w:lsdException w:name="Medium Shading 1 Accent 4" w:uiPriority="63"/>
+    <w:lsdException w:name="Medium Shading 2 Accent 4" w:uiPriority="64"/>
+    <w:lsdException w:name="Medium List 1 Accent 4" w:uiPriority="65"/>
+    <w:lsdException w:name="Medium List 2 Accent 4" w:uiPriority="66"/>
+    <w:lsdException w:name="Medium Grid 1 Accent 4" w:uiPriority="67"/>
+    <w:lsdException w:name="Medium Grid 2 Accent 4" w:uiPriority="68"/>
+    <w:lsdException w:name="Medium Grid 3 Accent 4" w:uiPriority="69"/>
+    <w:lsdException w:name="Dark List Accent 4" w:uiPriority="70"/>
+    <w:lsdException w:name="Colorful Shading Accent 4" w:uiPriority="71"/>
+    <w:lsdException w:name="Colorful List Accent 4" w:uiPriority="72"/>
+    <w:lsdException w:name="Colorful Grid Accent 4" w:uiPriority="73"/>
+    <w:lsdException w:name="Light Shading Accent 5" w:uiPriority="60"/>
+    <w:lsdException w:name="Light List Accent 5" w:uiPriority="61"/>
+    <w:lsdException w:name="Light Grid Accent 5" w:uiPriority="62"/>
+    <w:lsdException w:name="Medium Shading 1 Accent 5" w:uiPriority="63"/>
+    <w:lsdException w:name="Medium Shading 2 Accent 5" w:uiPriority="64"/>
+    <w:lsdException w:name="Medium List 1 Accent 5" w:uiPriority="65"/>
+    <w:lsdException w:name="Medium List 2 Accent 5" w:uiPriority="66"/>
+    <w:lsdException w:name="Medium Grid 1 Accent 5" w:uiPriority="67"/>
+    <w:lsdException w:name="Medium Grid 2 Accent 5" w:uiPriority="68"/>
+    <w:lsdException w:name="Medium Grid 3 Accent 5" w:uiPriority="69"/>
+    <w:lsdException w:name="Dark List Accent 5" w:uiPriority="70"/>
+    <w:lsdException w:name="Colorful Shading Accent 5" w:uiPriority="71"/>
+    <w:lsdException w:name="Colorful List Accent 5" w:uiPriority="72"/>
+    <w:lsdException w:name="Colorful Grid Accent 5" w:uiPriority="73"/>
+    <w:lsdException w:name="Light Shading Accent 6" w:uiPriority="60"/>
+    <w:lsdException w:name="Light List Accent 6" w:uiPriority="61"/>
+    <w:lsdException w:name="Light Grid Accent 6" w:uiPriority="62"/>
+    <w:lsdException w:name="Medium Shading 1 Accent 6" w:uiPriority="63"/>
+    <w:lsdException w:name="Medium Shading 2 Accent 6" w:uiPriority="64"/>
+    <w:lsdException w:name="Medium List 1 Accent 6" w:uiPriority="65"/>
+    <w:lsdException w:name="Medium List 2 Accent 6" w:uiPriority="66"/>
+    <w:lsdException w:name="Medium Grid 1 Accent 6" w:uiPriority="67"/>
+    <w:lsdException w:name="Medium Grid 2 Accent 6" w:uiPriority="68"/>
+    <w:lsdException w:name="Medium Grid 3 Accent 6" w:uiPriority="69"/>
+    <w:lsdException w:name="Dark List Accent 6" w:uiPriority="70"/>
+    <w:lsdException w:name="Colorful Shading Accent 6" w:uiPriority="71"/>
+    <w:lsdException w:name="Colorful List Accent 6" w:uiPriority="72"/>
+    <w:lsdException w:name="Colorful Grid Accent 6" w:uiPriority="73"/>
+    <w:lsdException w:name="Subtle Emphasis" w:uiPriority="19" w:qFormat="1"/>
+    <w:lsdException w:name="Intense Emphasis" w:uiPriority="21" w:qFormat="1"/>
+    <w:lsdException w:name="Subtle Reference" w:uiPriority="31" w:qFormat="1"/>
+    <w:lsdException w:name="Intense Reference" w:uiPriority="32" w:qFormat="1"/>
+    <w:lsdException w:name="Book Title" w:uiPriority="33" w:qFormat="1"/>
+    <w:lsdException w:name="Bibliography" w:semiHidden="1" w:uiPriority="37" w:unhideWhenUsed="1"/>
+    <w:lsdException w:name="TOC Heading" w:semiHidden="1" w:uiPriority="39" w:unhideWhenUsed="1" w:qFormat="1"/>
+    <w:lsdException w:name="Plain Table 1" w:uiPriority="41"/>
+    <w:lsdException w:name="Plain Table 2" w:uiPriority="42"/>
+    <w:lsdException w:name="Plain Table 3" w:uiPriority="43"/>
+    <w:lsdException w:name="Plain Table 4" w:uiPriority="44"/>
+    <w:lsdException w:name="Plain Table 5" w:uiPriority="45"/>
+    <w:lsdException w:name="Grid Table Light" w:uiPriority="40"/>
+    <w:lsdException w:name="Grid Table 1 Light" w:uiPriority="46"/>
+    <w:lsdException w:name="Grid Table 2" w:uiPriority="47"/>
+    <w:lsdException w:name="Grid Table 3" w:uiPriority="48"/>
+    <w:lsdException w:name="Grid Table 4" w:uiPriority="49"/>
+    <w:lsdException w:name="Grid Table 5 Dark" w:uiPriority="50"/>
+    <w:lsdException w:name="Grid Table 6 Colorful" w:uiPriority="51"/>
+    <w:lsdException w:name="Grid Table 7 Colorful" w:uiPriority="52"/>
+    <w:lsdException w:name="Grid Table 1 Light Accent 1" w:uiPriority="46"/>
+    <w:lsdException w:name="Grid Table 2 Accent 1" w:uiPriority="47"/>
+    <w:lsdException w:name="Grid Table 3 Accent 1" w:uiPriority="48"/>
+    <w:lsdException w:name="Grid Table 4 Accent 1" w:uiPriority="49"/>
+    <w:lsdException w:name="Grid Table 5 Dark Accent 1" w:uiPriority="50"/>
+    <w:lsdException w:name="Grid Table 6 Colorful Accent 1" w:uiPriority="51"/>
+    <w:lsdException w:name="Grid Table 7 Colorful Accent 1" w:uiPriority="52"/>
+    <w:lsdException w:name="Grid Table 1 Light Accent 2" w:uiPriority="46"/>
+    <w:lsdException w:name="Grid Table 2 Accent 2" w:uiPriority="47"/>
+    <w:lsdException w:name="Grid Table 3 Accent 2" w:uiPriority="48"/>
+    <w:lsdException w:name="Grid Table 4 Accent 2" w:uiPriority="49"/>
+    <w:lsdException w:name="Grid Table 5 Dark Accent 2" w:uiPriority="50"/>
+    <w:lsdException w:name="Grid Table 6 Colorful Accent 2" w:uiPriority="51"/>
+    <w:lsdException w:name="Grid Table 7 Colorful Accent 2" w:uiPriority="52"/>
+    <w:lsdException w:name="Grid Table 1 Light Accent 3" w:uiPriority="46"/>
+    <w:lsdException w:name="Grid Table 2 Accent 3" w:uiPriority="47"/>
+    <w:lsdException w:name="Grid Table 3 Accent 3" w:uiPriority="48"/>
+    <w:lsdException w:name="Grid Table 4 Accent 3" w:uiPriority="49"/>
+    <w:lsdException w:name="Grid Table 5 Dark Accent 3" w:uiPriority="50"/>
+    <w:lsdException w:name="Grid Table 6 Colorful Accent 3" w:uiPriority="51"/>
+    <w:lsdException w:name="Grid Table 7 Colorful Accent 3" w:uiPriority="52"/>
+    <w:lsdException w:name="Grid Table 1 Light Accent 4" w:uiPriority="46"/>
+    <w:lsdException w:name="Grid Table 2 Accent 4" w:uiPriority="47"/>
+    <w:lsdException w:name="Grid Table 3 Accent 4" w:uiPriority="48"/>
+    <w:lsdException w:name="Grid Table 4 Accent 4" w:uiPriority="49"/>
+    <w:lsdException w:name="Grid Table 5 Dark Accent 4" w:uiPriority="50"/>
+    <w:lsdException w:name="Grid Table 6 Colorful Accent 4" w:uiPriority="51"/>
+    <w:lsdException w:name="Grid Table 7 Colorful Accent 4" w:uiPriority="52"/>
+    <w:lsdException w:name="Grid Table 1 Light Accent 5" w:uiPriority="46"/>
+    <w:lsdException w:name="Grid Table 2 Accent 5" w:uiPriority="47"/>
+    <w:lsdException w:name="Grid Table 3 Accent 5" w:uiPriority="48"/>
+    <w:lsdException w:name="Grid Table 4 Accent 5" w:uiPriority="49"/>
+    <w:lsdException w:name="Grid Table 5 Dark Accent 5" w:uiPriority="50"/>
+    <w:lsdException w:name="Grid Table 6 Colorful Accent 5" w:uiPriority="51"/>
+    <w:lsdException w:name="Grid Table 7 Colorful Accent 5" w:uiPriority="52"/>
+    <w:lsdException w:name="Grid Table 1 Light Accent 6" w:uiPriority="46"/>
+    <w:lsdException w:name="Grid Table 2 Accent 6" w:uiPriority="47"/>
+    <w:lsdException w:name="Grid Table 3 Accent 6" w:uiPriority="48"/>
+    <w:lsdException w:name="Grid Table 4 Accent 6" w:uiPriority="49"/>
+    <w:lsdException w:name="Grid Table 5 Dark Accent 6" w:uiPriority="50"/>
+    <w:lsdException w:name="Grid Table 6 Colorful Accent 6" w:uiPriority="51"/>
+    <w:lsdException w:name="Grid Table 7 Colorful Accent 6" w:uiPriority="52"/>
+    <w:lsdException w:name="List Table 1 Light" w:uiPriority="46"/>
+    <w:lsdException w:name="List Table 2" w:uiPriority="47"/>
+    <w:lsdException w:name="List Table 3" w:uiPriority="48"/>
+    <w:lsdException w:name="List Table 4" w:uiPriority="49"/>
+    <w:lsdException w:name="List Table 5 Dark" w:uiPriority="50"/>
+    <w:lsdException w:name="List Table 6 Colorful" w:uiPriority="51"/>
+    <w:lsdException w:name="List Table 7 Colorful" w:uiPriority="52"/>
+    <w:lsdException w:name="List Table 1 Light Accent 1" w:uiPriority="46"/>
+    <w:lsdException w:name="List Table 2 Accent 1" w:uiPriority="47"/>
+    <w:lsdException w:name="List Table 3 Accent 1" w:uiPriority="48"/>
+    <w:lsdException w:name="List Table 4 Accent 1" w:uiPriority="49"/>
+    <w:lsdException w:name="List Table 5 Dark Accent 1" w:uiPriority="50"/>
+    <w:lsdException w:name="List Table 6 Colorful Accent 1" w:uiPriority="51"/>
+    <w:lsdException w:name="List Table 7 Colorful Accent 1" w:uiPriority="52"/>
+    <w:lsdException w:name="List Table 1 Light Accent 2" w:uiPriority="46"/>
+    <w:lsdException w:name="List Table 2 Accent 2" w:uiPriority="47"/>
+    <w:lsdException w:name="List Table 3 Accent 2" w:uiPriority="48"/>
+    <w:lsdException w:name="List Table 4 Accent 2" w:uiPriority="49"/>
+    <w:lsdException w:name="List Table 5 Dark Accent 2" w:uiPriority="50"/>
+    <w:lsdException w:name="List Table 6 Colorful Accent 2" w:uiPriority="51"/>
+    <w:lsdException w:name="List Table 7 Colorful Accent 2" w:uiPriority="52"/>
+    <w:lsdException w:name="List Table 1 Light Accent 3" w:uiPriority="46"/>
+    <w:lsdException w:name="List Table 2 Accent 3" w:uiPriority="47"/>
+    <w:lsdException w:name="List Table 3 Accent 3" w:uiPriority="48"/>
+    <w:lsdException w:name="List Table 4 Accent 3" w:uiPriority="49"/>
+    <w:lsdException w:name="List Table 5 Dark Accent 3" w:uiPriority="50"/>
+    <w:lsdException w:name="List Table 6 Colorful Accent 3" w:uiPriority="51"/>
+    <w:lsdException w:name="List Table 7 Colorful Accent 3" w:uiPriority="52"/>
+    <w:lsdException w:name="List Table 1 Light Accent 4" w:uiPriority="46"/>
+    <w:lsdException w:name="List Table 2 Accent 4" w:uiPriority="47"/>
+    <w:lsdException w:name="List Table 3 Accent 4" w:uiPriority="48"/>
+    <w:lsdException w:name="List Table 4 Accent 4" w:uiPriority="49"/>
+    <w:lsdException w:name="List Table 5 Dark Accent 4" w:uiPriority="50"/>
+    <w:lsdException w:name="List Table 6 Colorful Accent 4" w:uiPriority="51"/>
+    <w:lsdException w:name="List Table 7 Colorful Accent 4" w:uiPriority="52"/>
+    <w:lsdException w:name="List Table 1 Light Accent 5" w:uiPriority="46"/>
+    <w:lsdException w:name="List Table 2 Accent 5" w:uiPriority="47"/>
+    <w:lsdException w:name="List Table 3 Accent 5" w:uiPriority="48"/>
+    <w:lsdException w:name="List Table 4 Accent 5" w:uiPriority="49"/>
+    <w:lsdException w:name="List Table 5 Dark Accent 5" w:uiPriority="50"/>
+    <w:lsdException w:name="List Table 6 Colorful Accent 5" w:uiPriority="51"/>
+    <w:lsdException w:name="List Table 7 Colorful Accent 5" w:uiPriority="52"/>
+    <w:lsdException w:name="List Table 1 Light Accent 6" w:uiPriority="46"/>
+    <w:lsdException w:name="List Table 2 Accent 6" w:uiPriority="47"/>
+    <w:lsdException w:name="List Table 3 Accent 6" w:uiPriority="48"/>
+    <w:lsdException w:name="List Table 4 Accent 6" w:uiPriority="49"/>
+    <w:lsdException w:name="List Table 5 Dark Accent 6" w:uiPriority="50"/>
+    <w:lsdException w:name="List Table 6 Colorful Accent 6" w:uiPriority="51"/>
+    <w:lsdException w:name="List Table 7 Colorful Accent 6" w:uiPriority="52"/>
   </w:latentStyles>
   <w:style w:type="paragraph" w:default="1" w:styleId="Normal">
     <w:name w:val="Normal"/>
@@ -1210,7 +1325,7 @@
   <a:extraClrSchemeLst/>
   <a:extLst>
     <a:ext uri="{05A4C25C-085E-4340-85A3-A5531E510DB2}">
-      <thm15:themeFamily xmlns:thm15="http://schemas.microsoft.com/office/thememl/2012/main" xmlns="" name="Office Theme" id="{62F939B6-93AF-4DB8-9C6B-D6C7DFDC589F}" vid="{4A3C46E8-61CC-4603-A589-7422A47A8E4A}"/>
+      <thm15:themeFamily xmlns:thm15="http://schemas.microsoft.com/office/thememl/2012/main" name="Office Theme" id="{62F939B6-93AF-4DB8-9C6B-D6C7DFDC589F}" vid="{4A3C46E8-61CC-4603-A589-7422A47A8E4A}"/>
     </a:ext>
   </a:extLst>
 </a:theme>
